--- a/Fallout PNP Supplement 1 - Weird Wateland.docx
+++ b/Fallout PNP Supplement 1 - Weird Wateland.docx
@@ -8,14 +8,7566 @@
   </w:background>
   <w:body>
     <w:p>
+      <w:pPr>
+        <w:pStyle w:val="Heading1"/>
+      </w:pPr>
+      <w:r>
+        <w:t>Races</w:t>
+      </w:r>
+    </w:p>
+    <w:p>
+      <w:pPr>
+        <w:pStyle w:val="Heading2"/>
+      </w:pPr>
+      <w:r>
+        <w:t>Alien</w:t>
+      </w:r>
+    </w:p>
+    <w:p>
+      <w:r>
+        <w:br w:type="page"/>
+      </w:r>
+    </w:p>
+    <w:p>
+      <w:pPr>
+        <w:pStyle w:val="Heading2"/>
+      </w:pPr>
+      <w:r>
+        <w:lastRenderedPageBreak/>
+        <w:t>Intelligent Deathclaw</w:t>
+      </w:r>
+      <w:r>
+        <w:fldChar w:fldCharType="begin"/>
+      </w:r>
+      <w:r>
+        <w:instrText xml:space="preserve"> XE "Intelligent Deathclaw" </w:instrText>
+      </w:r>
+      <w:r>
+        <w:fldChar w:fldCharType="end"/>
+      </w:r>
+      <w:r>
+        <w:fldChar w:fldCharType="begin"/>
+      </w:r>
+      <w:r>
+        <w:instrText xml:space="preserve"> XE "Deathclaw" </w:instrText>
+      </w:r>
+      <w:r>
+        <w:fldChar w:fldCharType="end"/>
+      </w:r>
+    </w:p>
+    <w:p/>
+    <w:tbl>
+      <w:tblPr>
+        <w:tblStyle w:val="TableGrid"/>
+        <w:tblW w:w="0" w:type="dxa"/>
+        <w:tblLayout w:type="fixed"/>
+        <w:tblLook w:val="04A0" w:firstRow="1" w:lastRow="0" w:firstColumn="1" w:lastColumn="0" w:noHBand="0" w:noVBand="1"/>
+      </w:tblPr>
+      <w:tblGrid>
+        <w:gridCol w:w="1980"/>
+        <w:gridCol w:w="1276"/>
+        <w:gridCol w:w="850"/>
+        <w:gridCol w:w="283"/>
+        <w:gridCol w:w="568"/>
+        <w:gridCol w:w="850"/>
+        <w:gridCol w:w="851"/>
+        <w:gridCol w:w="141"/>
+        <w:gridCol w:w="709"/>
+        <w:gridCol w:w="851"/>
+        <w:gridCol w:w="850"/>
+      </w:tblGrid>
+      <w:tr>
+        <w:tc>
+          <w:tcPr>
+            <w:tcW w:w="1980" w:type="dxa"/>
+            <w:vMerge w:val="restart"/>
+            <w:tcBorders>
+              <w:top w:val="single" w:sz="12" w:space="0" w:color="auto"/>
+              <w:left w:val="single" w:sz="12" w:space="0" w:color="auto"/>
+              <w:bottom w:val="single" w:sz="12" w:space="0" w:color="auto"/>
+              <w:right w:val="single" w:sz="12" w:space="0" w:color="auto"/>
+            </w:tcBorders>
+            <w:shd w:val="clear" w:color="auto" w:fill="FFFFFF" w:themeFill="background1"/>
+            <w:hideMark/>
+          </w:tcPr>
+          <w:p>
+            <w:pPr>
+              <w:tabs>
+                <w:tab w:val="center" w:pos="882"/>
+              </w:tabs>
+              <w:rPr>
+                <w:rFonts w:ascii="Monofonto" w:hAnsi="Monofonto"/>
+                <w:sz w:val="28"/>
+              </w:rPr>
+            </w:pPr>
+            <w:r>
+              <w:rPr>
+                <w:noProof/>
+                <w:lang w:eastAsia="en-IE"/>
+              </w:rPr>
+              <w:drawing>
+                <wp:anchor distT="0" distB="0" distL="114300" distR="114300" simplePos="0" relativeHeight="251658240" behindDoc="0" locked="0" layoutInCell="1" allowOverlap="1">
+                  <wp:simplePos x="0" y="0"/>
+                  <wp:positionH relativeFrom="column">
+                    <wp:posOffset>-47625</wp:posOffset>
+                  </wp:positionH>
+                  <wp:positionV relativeFrom="paragraph">
+                    <wp:posOffset>0</wp:posOffset>
+                  </wp:positionV>
+                  <wp:extent cx="1227455" cy="1979930"/>
+                  <wp:effectExtent l="0" t="0" r="0" b="1270"/>
+                  <wp:wrapSquare wrapText="bothSides"/>
+                  <wp:docPr id="1" name="Picture 1"/>
+                  <wp:cNvGraphicFramePr>
+                    <a:graphicFrameLocks xmlns:a="http://schemas.openxmlformats.org/drawingml/2006/main" noChangeAspect="1"/>
+                  </wp:cNvGraphicFramePr>
+                  <a:graphic xmlns:a="http://schemas.openxmlformats.org/drawingml/2006/main">
+                    <a:graphicData uri="http://schemas.openxmlformats.org/drawingml/2006/picture">
+                      <pic:pic xmlns:pic="http://schemas.openxmlformats.org/drawingml/2006/picture">
+                        <pic:nvPicPr>
+                          <pic:cNvPr id="0" name="Picture 4007"/>
+                          <pic:cNvPicPr>
+                            <a:picLocks noChangeAspect="1" noChangeArrowheads="1"/>
+                          </pic:cNvPicPr>
+                        </pic:nvPicPr>
+                        <pic:blipFill>
+                          <a:blip r:embed="rId9">
+                            <a:extLst>
+                              <a:ext uri="{28A0092B-C50C-407E-A947-70E740481C1C}">
+                                <a14:useLocalDpi xmlns:a14="http://schemas.microsoft.com/office/drawing/2010/main" val="0"/>
+                              </a:ext>
+                            </a:extLst>
+                          </a:blip>
+                          <a:srcRect/>
+                          <a:stretch>
+                            <a:fillRect/>
+                          </a:stretch>
+                        </pic:blipFill>
+                        <pic:spPr bwMode="auto">
+                          <a:xfrm>
+                            <a:off x="0" y="0"/>
+                            <a:ext cx="1227455" cy="1979930"/>
+                          </a:xfrm>
+                          <a:prstGeom prst="rect">
+                            <a:avLst/>
+                          </a:prstGeom>
+                          <a:noFill/>
+                          <a:ln>
+                            <a:noFill/>
+                          </a:ln>
+                        </pic:spPr>
+                      </pic:pic>
+                    </a:graphicData>
+                  </a:graphic>
+                  <wp14:sizeRelH relativeFrom="page">
+                    <wp14:pctWidth>0</wp14:pctWidth>
+                  </wp14:sizeRelH>
+                  <wp14:sizeRelV relativeFrom="page">
+                    <wp14:pctHeight>0</wp14:pctHeight>
+                  </wp14:sizeRelV>
+                </wp:anchor>
+              </w:drawing>
+            </w:r>
+            <w:r>
+              <w:rPr>
+                <w:rFonts w:ascii="Monofonto" w:hAnsi="Monofonto"/>
+                <w:sz w:val="28"/>
+              </w:rPr>
+              <w:tab/>
+            </w:r>
+          </w:p>
+        </w:tc>
+        <w:tc>
+          <w:tcPr>
+            <w:tcW w:w="1276" w:type="dxa"/>
+            <w:tcBorders>
+              <w:top w:val="nil"/>
+              <w:left w:val="nil"/>
+              <w:bottom w:val="single" w:sz="12" w:space="0" w:color="auto"/>
+              <w:right w:val="single" w:sz="12" w:space="0" w:color="auto"/>
+            </w:tcBorders>
+            <w:hideMark/>
+          </w:tcPr>
+          <w:p>
+            <w:pPr>
+              <w:tabs>
+                <w:tab w:val="left" w:pos="626"/>
+              </w:tabs>
+              <w:rPr>
+                <w:rFonts w:ascii="Monofonto" w:hAnsi="Monofonto"/>
+                <w:b/>
+                <w:sz w:val="28"/>
+              </w:rPr>
+            </w:pPr>
+            <w:r>
+              <w:rPr>
+                <w:rFonts w:ascii="Monofonto" w:hAnsi="Monofonto"/>
+                <w:b/>
+                <w:sz w:val="28"/>
+              </w:rPr>
+              <w:tab/>
+            </w:r>
+          </w:p>
+        </w:tc>
+        <w:tc>
+          <w:tcPr>
+            <w:tcW w:w="850" w:type="dxa"/>
+            <w:tcBorders>
+              <w:top w:val="single" w:sz="12" w:space="0" w:color="auto"/>
+              <w:left w:val="single" w:sz="12" w:space="0" w:color="auto"/>
+              <w:bottom w:val="single" w:sz="4" w:space="0" w:color="auto"/>
+              <w:right w:val="single" w:sz="4" w:space="0" w:color="auto"/>
+            </w:tcBorders>
+            <w:shd w:val="clear" w:color="auto" w:fill="AEAAAA" w:themeFill="background2" w:themeFillShade="BF"/>
+            <w:vAlign w:val="center"/>
+            <w:hideMark/>
+          </w:tcPr>
+          <w:p>
+            <w:pPr>
+              <w:jc w:val="center"/>
+              <w:rPr>
+                <w:rFonts w:ascii="Monofonto" w:hAnsi="Monofonto"/>
+                <w:sz w:val="28"/>
+              </w:rPr>
+            </w:pPr>
+            <w:r>
+              <w:rPr>
+                <w:rFonts w:ascii="Monofonto" w:hAnsi="Monofonto"/>
+                <w:sz w:val="28"/>
+              </w:rPr>
+              <w:t>STR</w:t>
+            </w:r>
+          </w:p>
+        </w:tc>
+        <w:tc>
+          <w:tcPr>
+            <w:tcW w:w="851" w:type="dxa"/>
+            <w:gridSpan w:val="2"/>
+            <w:tcBorders>
+              <w:top w:val="single" w:sz="12" w:space="0" w:color="auto"/>
+              <w:left w:val="single" w:sz="4" w:space="0" w:color="auto"/>
+              <w:bottom w:val="single" w:sz="4" w:space="0" w:color="auto"/>
+              <w:right w:val="single" w:sz="4" w:space="0" w:color="auto"/>
+            </w:tcBorders>
+            <w:shd w:val="clear" w:color="auto" w:fill="AEAAAA" w:themeFill="background2" w:themeFillShade="BF"/>
+            <w:vAlign w:val="center"/>
+            <w:hideMark/>
+          </w:tcPr>
+          <w:p>
+            <w:pPr>
+              <w:jc w:val="center"/>
+              <w:rPr>
+                <w:rFonts w:ascii="Monofonto" w:hAnsi="Monofonto"/>
+                <w:sz w:val="28"/>
+              </w:rPr>
+            </w:pPr>
+            <w:r>
+              <w:rPr>
+                <w:rFonts w:ascii="Monofonto" w:hAnsi="Monofonto"/>
+                <w:sz w:val="28"/>
+              </w:rPr>
+              <w:t>PE</w:t>
+            </w:r>
+          </w:p>
+        </w:tc>
+        <w:tc>
+          <w:tcPr>
+            <w:tcW w:w="850" w:type="dxa"/>
+            <w:tcBorders>
+              <w:top w:val="single" w:sz="12" w:space="0" w:color="auto"/>
+              <w:left w:val="single" w:sz="4" w:space="0" w:color="auto"/>
+              <w:bottom w:val="single" w:sz="4" w:space="0" w:color="auto"/>
+              <w:right w:val="single" w:sz="4" w:space="0" w:color="auto"/>
+            </w:tcBorders>
+            <w:shd w:val="clear" w:color="auto" w:fill="AEAAAA" w:themeFill="background2" w:themeFillShade="BF"/>
+            <w:vAlign w:val="center"/>
+            <w:hideMark/>
+          </w:tcPr>
+          <w:p>
+            <w:pPr>
+              <w:jc w:val="center"/>
+              <w:rPr>
+                <w:rFonts w:ascii="Monofonto" w:hAnsi="Monofonto"/>
+                <w:sz w:val="28"/>
+              </w:rPr>
+            </w:pPr>
+            <w:r>
+              <w:rPr>
+                <w:rFonts w:ascii="Monofonto" w:hAnsi="Monofonto"/>
+                <w:sz w:val="28"/>
+              </w:rPr>
+              <w:t>EN</w:t>
+            </w:r>
+          </w:p>
+        </w:tc>
+        <w:tc>
+          <w:tcPr>
+            <w:tcW w:w="851" w:type="dxa"/>
+            <w:tcBorders>
+              <w:top w:val="single" w:sz="12" w:space="0" w:color="auto"/>
+              <w:left w:val="single" w:sz="4" w:space="0" w:color="auto"/>
+              <w:bottom w:val="single" w:sz="4" w:space="0" w:color="auto"/>
+              <w:right w:val="single" w:sz="4" w:space="0" w:color="auto"/>
+            </w:tcBorders>
+            <w:shd w:val="clear" w:color="auto" w:fill="AEAAAA" w:themeFill="background2" w:themeFillShade="BF"/>
+            <w:vAlign w:val="center"/>
+            <w:hideMark/>
+          </w:tcPr>
+          <w:p>
+            <w:pPr>
+              <w:jc w:val="center"/>
+              <w:rPr>
+                <w:rFonts w:ascii="Monofonto" w:hAnsi="Monofonto"/>
+                <w:sz w:val="28"/>
+              </w:rPr>
+            </w:pPr>
+            <w:r>
+              <w:rPr>
+                <w:rFonts w:ascii="Monofonto" w:hAnsi="Monofonto"/>
+                <w:sz w:val="28"/>
+              </w:rPr>
+              <w:t>CH</w:t>
+            </w:r>
+          </w:p>
+        </w:tc>
+        <w:tc>
+          <w:tcPr>
+            <w:tcW w:w="850" w:type="dxa"/>
+            <w:gridSpan w:val="2"/>
+            <w:tcBorders>
+              <w:top w:val="single" w:sz="12" w:space="0" w:color="auto"/>
+              <w:left w:val="single" w:sz="4" w:space="0" w:color="auto"/>
+              <w:bottom w:val="single" w:sz="4" w:space="0" w:color="auto"/>
+              <w:right w:val="single" w:sz="4" w:space="0" w:color="auto"/>
+            </w:tcBorders>
+            <w:shd w:val="clear" w:color="auto" w:fill="AEAAAA" w:themeFill="background2" w:themeFillShade="BF"/>
+            <w:vAlign w:val="center"/>
+            <w:hideMark/>
+          </w:tcPr>
+          <w:p>
+            <w:pPr>
+              <w:jc w:val="center"/>
+              <w:rPr>
+                <w:rFonts w:ascii="Monofonto" w:hAnsi="Monofonto"/>
+                <w:sz w:val="28"/>
+              </w:rPr>
+            </w:pPr>
+            <w:r>
+              <w:rPr>
+                <w:rFonts w:ascii="Monofonto" w:hAnsi="Monofonto"/>
+                <w:sz w:val="28"/>
+              </w:rPr>
+              <w:t>IN</w:t>
+            </w:r>
+          </w:p>
+        </w:tc>
+        <w:tc>
+          <w:tcPr>
+            <w:tcW w:w="851" w:type="dxa"/>
+            <w:tcBorders>
+              <w:top w:val="single" w:sz="12" w:space="0" w:color="auto"/>
+              <w:left w:val="single" w:sz="4" w:space="0" w:color="auto"/>
+              <w:bottom w:val="single" w:sz="4" w:space="0" w:color="auto"/>
+              <w:right w:val="single" w:sz="4" w:space="0" w:color="auto"/>
+            </w:tcBorders>
+            <w:shd w:val="clear" w:color="auto" w:fill="AEAAAA" w:themeFill="background2" w:themeFillShade="BF"/>
+            <w:vAlign w:val="center"/>
+            <w:hideMark/>
+          </w:tcPr>
+          <w:p>
+            <w:pPr>
+              <w:jc w:val="center"/>
+              <w:rPr>
+                <w:rFonts w:ascii="Monofonto" w:hAnsi="Monofonto"/>
+                <w:sz w:val="28"/>
+              </w:rPr>
+            </w:pPr>
+            <w:r>
+              <w:rPr>
+                <w:rFonts w:ascii="Monofonto" w:hAnsi="Monofonto"/>
+                <w:sz w:val="28"/>
+              </w:rPr>
+              <w:t>AG</w:t>
+            </w:r>
+          </w:p>
+        </w:tc>
+        <w:tc>
+          <w:tcPr>
+            <w:tcW w:w="850" w:type="dxa"/>
+            <w:tcBorders>
+              <w:top w:val="single" w:sz="12" w:space="0" w:color="auto"/>
+              <w:left w:val="single" w:sz="4" w:space="0" w:color="auto"/>
+              <w:bottom w:val="single" w:sz="4" w:space="0" w:color="auto"/>
+              <w:right w:val="single" w:sz="12" w:space="0" w:color="auto"/>
+            </w:tcBorders>
+            <w:shd w:val="clear" w:color="auto" w:fill="AEAAAA" w:themeFill="background2" w:themeFillShade="BF"/>
+            <w:vAlign w:val="center"/>
+            <w:hideMark/>
+          </w:tcPr>
+          <w:p>
+            <w:pPr>
+              <w:jc w:val="center"/>
+              <w:rPr>
+                <w:rFonts w:ascii="Monofonto" w:hAnsi="Monofonto"/>
+                <w:sz w:val="28"/>
+              </w:rPr>
+            </w:pPr>
+            <w:r>
+              <w:rPr>
+                <w:rFonts w:ascii="Monofonto" w:hAnsi="Monofonto"/>
+                <w:sz w:val="28"/>
+              </w:rPr>
+              <w:t>LK</w:t>
+            </w:r>
+          </w:p>
+        </w:tc>
+      </w:tr>
+      <w:tr>
+        <w:tc>
+          <w:tcPr>
+            <w:tcW w:w="1980" w:type="dxa"/>
+            <w:vMerge/>
+            <w:tcBorders>
+              <w:top w:val="single" w:sz="12" w:space="0" w:color="auto"/>
+              <w:left w:val="single" w:sz="12" w:space="0" w:color="auto"/>
+              <w:bottom w:val="single" w:sz="12" w:space="0" w:color="auto"/>
+              <w:right w:val="single" w:sz="12" w:space="0" w:color="auto"/>
+            </w:tcBorders>
+            <w:vAlign w:val="center"/>
+            <w:hideMark/>
+          </w:tcPr>
+          <w:p>
+            <w:pPr>
+              <w:jc w:val="left"/>
+              <w:rPr>
+                <w:rFonts w:ascii="Monofonto" w:hAnsi="Monofonto"/>
+                <w:sz w:val="28"/>
+              </w:rPr>
+            </w:pPr>
+          </w:p>
+        </w:tc>
+        <w:tc>
+          <w:tcPr>
+            <w:tcW w:w="1276" w:type="dxa"/>
+            <w:tcBorders>
+              <w:top w:val="single" w:sz="12" w:space="0" w:color="auto"/>
+              <w:left w:val="single" w:sz="12" w:space="0" w:color="auto"/>
+              <w:bottom w:val="single" w:sz="4" w:space="0" w:color="auto"/>
+              <w:right w:val="single" w:sz="4" w:space="0" w:color="auto"/>
+            </w:tcBorders>
+            <w:shd w:val="clear" w:color="auto" w:fill="AEAAAA" w:themeFill="background2" w:themeFillShade="BF"/>
+            <w:hideMark/>
+          </w:tcPr>
+          <w:p>
+            <w:pPr>
+              <w:rPr>
+                <w:rFonts w:ascii="Monofonto" w:hAnsi="Monofonto"/>
+                <w:sz w:val="28"/>
+              </w:rPr>
+            </w:pPr>
+            <w:r>
+              <w:rPr>
+                <w:rFonts w:ascii="Monofonto" w:hAnsi="Monofonto"/>
+                <w:sz w:val="28"/>
+              </w:rPr>
+              <w:t>Minimum</w:t>
+            </w:r>
+          </w:p>
+        </w:tc>
+        <w:tc>
+          <w:tcPr>
+            <w:tcW w:w="850" w:type="dxa"/>
+            <w:tcBorders>
+              <w:top w:val="single" w:sz="4" w:space="0" w:color="auto"/>
+              <w:left w:val="single" w:sz="4" w:space="0" w:color="auto"/>
+              <w:bottom w:val="single" w:sz="4" w:space="0" w:color="auto"/>
+              <w:right w:val="single" w:sz="4" w:space="0" w:color="auto"/>
+            </w:tcBorders>
+            <w:shd w:val="clear" w:color="auto" w:fill="FFFFFF" w:themeFill="background1"/>
+            <w:vAlign w:val="center"/>
+            <w:hideMark/>
+          </w:tcPr>
+          <w:p>
+            <w:pPr>
+              <w:jc w:val="center"/>
+              <w:rPr>
+                <w:rFonts w:ascii="Monofonto" w:hAnsi="Monofonto"/>
+                <w:sz w:val="28"/>
+              </w:rPr>
+            </w:pPr>
+            <w:r>
+              <w:rPr>
+                <w:rFonts w:ascii="Monofonto" w:hAnsi="Monofonto"/>
+                <w:sz w:val="28"/>
+              </w:rPr>
+              <w:t>6</w:t>
+            </w:r>
+          </w:p>
+        </w:tc>
+        <w:tc>
+          <w:tcPr>
+            <w:tcW w:w="851" w:type="dxa"/>
+            <w:gridSpan w:val="2"/>
+            <w:tcBorders>
+              <w:top w:val="single" w:sz="4" w:space="0" w:color="auto"/>
+              <w:left w:val="single" w:sz="4" w:space="0" w:color="auto"/>
+              <w:bottom w:val="single" w:sz="4" w:space="0" w:color="auto"/>
+              <w:right w:val="single" w:sz="4" w:space="0" w:color="auto"/>
+            </w:tcBorders>
+            <w:shd w:val="clear" w:color="auto" w:fill="FFFFFF" w:themeFill="background1"/>
+            <w:vAlign w:val="center"/>
+            <w:hideMark/>
+          </w:tcPr>
+          <w:p>
+            <w:pPr>
+              <w:jc w:val="center"/>
+              <w:rPr>
+                <w:rFonts w:ascii="Monofonto" w:hAnsi="Monofonto"/>
+                <w:sz w:val="28"/>
+              </w:rPr>
+            </w:pPr>
+            <w:r>
+              <w:rPr>
+                <w:rFonts w:ascii="Monofonto" w:hAnsi="Monofonto"/>
+                <w:sz w:val="28"/>
+              </w:rPr>
+              <w:t>4</w:t>
+            </w:r>
+          </w:p>
+        </w:tc>
+        <w:tc>
+          <w:tcPr>
+            <w:tcW w:w="850" w:type="dxa"/>
+            <w:tcBorders>
+              <w:top w:val="single" w:sz="4" w:space="0" w:color="auto"/>
+              <w:left w:val="single" w:sz="4" w:space="0" w:color="auto"/>
+              <w:bottom w:val="single" w:sz="4" w:space="0" w:color="auto"/>
+              <w:right w:val="single" w:sz="4" w:space="0" w:color="auto"/>
+            </w:tcBorders>
+            <w:shd w:val="clear" w:color="auto" w:fill="FFFFFF" w:themeFill="background1"/>
+            <w:vAlign w:val="center"/>
+            <w:hideMark/>
+          </w:tcPr>
+          <w:p>
+            <w:pPr>
+              <w:jc w:val="center"/>
+              <w:rPr>
+                <w:rFonts w:ascii="Monofonto" w:hAnsi="Monofonto"/>
+                <w:sz w:val="28"/>
+              </w:rPr>
+            </w:pPr>
+            <w:r>
+              <w:rPr>
+                <w:rFonts w:ascii="Monofonto" w:hAnsi="Monofonto"/>
+                <w:sz w:val="28"/>
+              </w:rPr>
+              <w:t>1</w:t>
+            </w:r>
+          </w:p>
+        </w:tc>
+        <w:tc>
+          <w:tcPr>
+            <w:tcW w:w="851" w:type="dxa"/>
+            <w:tcBorders>
+              <w:top w:val="single" w:sz="4" w:space="0" w:color="auto"/>
+              <w:left w:val="single" w:sz="4" w:space="0" w:color="auto"/>
+              <w:bottom w:val="single" w:sz="4" w:space="0" w:color="auto"/>
+              <w:right w:val="single" w:sz="4" w:space="0" w:color="auto"/>
+            </w:tcBorders>
+            <w:shd w:val="clear" w:color="auto" w:fill="FFFFFF" w:themeFill="background1"/>
+            <w:vAlign w:val="center"/>
+            <w:hideMark/>
+          </w:tcPr>
+          <w:p>
+            <w:pPr>
+              <w:jc w:val="center"/>
+              <w:rPr>
+                <w:rFonts w:ascii="Monofonto" w:hAnsi="Monofonto"/>
+                <w:sz w:val="28"/>
+              </w:rPr>
+            </w:pPr>
+            <w:r>
+              <w:rPr>
+                <w:rFonts w:ascii="Monofonto" w:hAnsi="Monofonto"/>
+                <w:sz w:val="28"/>
+              </w:rPr>
+              <w:t>1</w:t>
+            </w:r>
+          </w:p>
+        </w:tc>
+        <w:tc>
+          <w:tcPr>
+            <w:tcW w:w="850" w:type="dxa"/>
+            <w:gridSpan w:val="2"/>
+            <w:tcBorders>
+              <w:top w:val="single" w:sz="4" w:space="0" w:color="auto"/>
+              <w:left w:val="single" w:sz="4" w:space="0" w:color="auto"/>
+              <w:bottom w:val="single" w:sz="4" w:space="0" w:color="auto"/>
+              <w:right w:val="single" w:sz="4" w:space="0" w:color="auto"/>
+            </w:tcBorders>
+            <w:shd w:val="clear" w:color="auto" w:fill="FFFFFF" w:themeFill="background1"/>
+            <w:vAlign w:val="center"/>
+            <w:hideMark/>
+          </w:tcPr>
+          <w:p>
+            <w:pPr>
+              <w:jc w:val="center"/>
+              <w:rPr>
+                <w:rFonts w:ascii="Monofonto" w:hAnsi="Monofonto"/>
+                <w:sz w:val="28"/>
+              </w:rPr>
+            </w:pPr>
+            <w:r>
+              <w:rPr>
+                <w:rFonts w:ascii="Monofonto" w:hAnsi="Monofonto"/>
+                <w:sz w:val="28"/>
+              </w:rPr>
+              <w:t>1</w:t>
+            </w:r>
+          </w:p>
+        </w:tc>
+        <w:tc>
+          <w:tcPr>
+            <w:tcW w:w="851" w:type="dxa"/>
+            <w:tcBorders>
+              <w:top w:val="single" w:sz="4" w:space="0" w:color="auto"/>
+              <w:left w:val="single" w:sz="4" w:space="0" w:color="auto"/>
+              <w:bottom w:val="single" w:sz="4" w:space="0" w:color="auto"/>
+              <w:right w:val="single" w:sz="4" w:space="0" w:color="auto"/>
+            </w:tcBorders>
+            <w:shd w:val="clear" w:color="auto" w:fill="FFFFFF" w:themeFill="background1"/>
+            <w:vAlign w:val="center"/>
+            <w:hideMark/>
+          </w:tcPr>
+          <w:p>
+            <w:pPr>
+              <w:jc w:val="center"/>
+              <w:rPr>
+                <w:rFonts w:ascii="Monofonto" w:hAnsi="Monofonto"/>
+                <w:sz w:val="28"/>
+              </w:rPr>
+            </w:pPr>
+            <w:r>
+              <w:rPr>
+                <w:rFonts w:ascii="Monofonto" w:hAnsi="Monofonto"/>
+                <w:sz w:val="28"/>
+              </w:rPr>
+              <w:t>6</w:t>
+            </w:r>
+          </w:p>
+        </w:tc>
+        <w:tc>
+          <w:tcPr>
+            <w:tcW w:w="850" w:type="dxa"/>
+            <w:tcBorders>
+              <w:top w:val="single" w:sz="4" w:space="0" w:color="auto"/>
+              <w:left w:val="single" w:sz="4" w:space="0" w:color="auto"/>
+              <w:bottom w:val="single" w:sz="4" w:space="0" w:color="auto"/>
+              <w:right w:val="single" w:sz="12" w:space="0" w:color="auto"/>
+            </w:tcBorders>
+            <w:shd w:val="clear" w:color="auto" w:fill="FFFFFF" w:themeFill="background1"/>
+            <w:vAlign w:val="center"/>
+            <w:hideMark/>
+          </w:tcPr>
+          <w:p>
+            <w:pPr>
+              <w:jc w:val="center"/>
+              <w:rPr>
+                <w:rFonts w:ascii="Monofonto" w:hAnsi="Monofonto"/>
+                <w:sz w:val="28"/>
+              </w:rPr>
+            </w:pPr>
+            <w:r>
+              <w:rPr>
+                <w:rFonts w:ascii="Monofonto" w:hAnsi="Monofonto"/>
+                <w:sz w:val="28"/>
+              </w:rPr>
+              <w:t>1</w:t>
+            </w:r>
+          </w:p>
+        </w:tc>
+      </w:tr>
+      <w:tr>
+        <w:tc>
+          <w:tcPr>
+            <w:tcW w:w="1980" w:type="dxa"/>
+            <w:vMerge/>
+            <w:tcBorders>
+              <w:top w:val="single" w:sz="12" w:space="0" w:color="auto"/>
+              <w:left w:val="single" w:sz="12" w:space="0" w:color="auto"/>
+              <w:bottom w:val="single" w:sz="12" w:space="0" w:color="auto"/>
+              <w:right w:val="single" w:sz="12" w:space="0" w:color="auto"/>
+            </w:tcBorders>
+            <w:vAlign w:val="center"/>
+            <w:hideMark/>
+          </w:tcPr>
+          <w:p>
+            <w:pPr>
+              <w:jc w:val="left"/>
+              <w:rPr>
+                <w:rFonts w:ascii="Monofonto" w:hAnsi="Monofonto"/>
+                <w:sz w:val="28"/>
+              </w:rPr>
+            </w:pPr>
+          </w:p>
+        </w:tc>
+        <w:tc>
+          <w:tcPr>
+            <w:tcW w:w="1276" w:type="dxa"/>
+            <w:tcBorders>
+              <w:top w:val="single" w:sz="4" w:space="0" w:color="auto"/>
+              <w:left w:val="single" w:sz="12" w:space="0" w:color="auto"/>
+              <w:bottom w:val="single" w:sz="12" w:space="0" w:color="auto"/>
+              <w:right w:val="single" w:sz="4" w:space="0" w:color="auto"/>
+            </w:tcBorders>
+            <w:shd w:val="clear" w:color="auto" w:fill="AEAAAA" w:themeFill="background2" w:themeFillShade="BF"/>
+            <w:hideMark/>
+          </w:tcPr>
+          <w:p>
+            <w:pPr>
+              <w:rPr>
+                <w:rFonts w:ascii="Monofonto" w:hAnsi="Monofonto"/>
+                <w:sz w:val="28"/>
+              </w:rPr>
+            </w:pPr>
+            <w:r>
+              <w:rPr>
+                <w:rFonts w:ascii="Monofonto" w:hAnsi="Monofonto"/>
+                <w:sz w:val="28"/>
+              </w:rPr>
+              <w:t>Maximum</w:t>
+            </w:r>
+          </w:p>
+        </w:tc>
+        <w:tc>
+          <w:tcPr>
+            <w:tcW w:w="850" w:type="dxa"/>
+            <w:tcBorders>
+              <w:top w:val="single" w:sz="4" w:space="0" w:color="auto"/>
+              <w:left w:val="single" w:sz="4" w:space="0" w:color="auto"/>
+              <w:bottom w:val="single" w:sz="12" w:space="0" w:color="auto"/>
+              <w:right w:val="single" w:sz="4" w:space="0" w:color="auto"/>
+            </w:tcBorders>
+            <w:shd w:val="clear" w:color="auto" w:fill="FFFFFF" w:themeFill="background1"/>
+            <w:vAlign w:val="center"/>
+            <w:hideMark/>
+          </w:tcPr>
+          <w:p>
+            <w:pPr>
+              <w:jc w:val="center"/>
+              <w:rPr>
+                <w:rFonts w:ascii="Monofonto" w:hAnsi="Monofonto"/>
+                <w:sz w:val="28"/>
+              </w:rPr>
+            </w:pPr>
+            <w:r>
+              <w:rPr>
+                <w:rFonts w:ascii="Monofonto" w:hAnsi="Monofonto"/>
+                <w:sz w:val="28"/>
+              </w:rPr>
+              <w:t>14</w:t>
+            </w:r>
+          </w:p>
+        </w:tc>
+        <w:tc>
+          <w:tcPr>
+            <w:tcW w:w="851" w:type="dxa"/>
+            <w:gridSpan w:val="2"/>
+            <w:tcBorders>
+              <w:top w:val="single" w:sz="4" w:space="0" w:color="auto"/>
+              <w:left w:val="single" w:sz="4" w:space="0" w:color="auto"/>
+              <w:bottom w:val="single" w:sz="12" w:space="0" w:color="auto"/>
+              <w:right w:val="single" w:sz="4" w:space="0" w:color="auto"/>
+            </w:tcBorders>
+            <w:shd w:val="clear" w:color="auto" w:fill="FFFFFF" w:themeFill="background1"/>
+            <w:vAlign w:val="center"/>
+            <w:hideMark/>
+          </w:tcPr>
+          <w:p>
+            <w:pPr>
+              <w:jc w:val="center"/>
+              <w:rPr>
+                <w:rFonts w:ascii="Monofonto" w:hAnsi="Monofonto"/>
+                <w:sz w:val="28"/>
+              </w:rPr>
+            </w:pPr>
+            <w:r>
+              <w:rPr>
+                <w:rFonts w:ascii="Monofonto" w:hAnsi="Monofonto"/>
+                <w:sz w:val="28"/>
+              </w:rPr>
+              <w:t>12</w:t>
+            </w:r>
+          </w:p>
+        </w:tc>
+        <w:tc>
+          <w:tcPr>
+            <w:tcW w:w="850" w:type="dxa"/>
+            <w:tcBorders>
+              <w:top w:val="single" w:sz="4" w:space="0" w:color="auto"/>
+              <w:left w:val="single" w:sz="4" w:space="0" w:color="auto"/>
+              <w:bottom w:val="single" w:sz="12" w:space="0" w:color="auto"/>
+              <w:right w:val="single" w:sz="4" w:space="0" w:color="auto"/>
+            </w:tcBorders>
+            <w:shd w:val="clear" w:color="auto" w:fill="FFFFFF" w:themeFill="background1"/>
+            <w:vAlign w:val="center"/>
+            <w:hideMark/>
+          </w:tcPr>
+          <w:p>
+            <w:pPr>
+              <w:jc w:val="center"/>
+              <w:rPr>
+                <w:rFonts w:ascii="Monofonto" w:hAnsi="Monofonto"/>
+                <w:sz w:val="28"/>
+              </w:rPr>
+            </w:pPr>
+            <w:r>
+              <w:rPr>
+                <w:rFonts w:ascii="Monofonto" w:hAnsi="Monofonto"/>
+                <w:sz w:val="28"/>
+              </w:rPr>
+              <w:t>13</w:t>
+            </w:r>
+          </w:p>
+        </w:tc>
+        <w:tc>
+          <w:tcPr>
+            <w:tcW w:w="851" w:type="dxa"/>
+            <w:tcBorders>
+              <w:top w:val="single" w:sz="4" w:space="0" w:color="auto"/>
+              <w:left w:val="single" w:sz="4" w:space="0" w:color="auto"/>
+              <w:bottom w:val="single" w:sz="12" w:space="0" w:color="auto"/>
+              <w:right w:val="single" w:sz="4" w:space="0" w:color="auto"/>
+            </w:tcBorders>
+            <w:shd w:val="clear" w:color="auto" w:fill="FFFFFF" w:themeFill="background1"/>
+            <w:vAlign w:val="center"/>
+            <w:hideMark/>
+          </w:tcPr>
+          <w:p>
+            <w:pPr>
+              <w:jc w:val="center"/>
+              <w:rPr>
+                <w:rFonts w:ascii="Monofonto" w:hAnsi="Monofonto"/>
+                <w:sz w:val="28"/>
+              </w:rPr>
+            </w:pPr>
+            <w:r>
+              <w:rPr>
+                <w:rFonts w:ascii="Monofonto" w:hAnsi="Monofonto"/>
+                <w:sz w:val="28"/>
+              </w:rPr>
+              <w:t>3</w:t>
+            </w:r>
+          </w:p>
+        </w:tc>
+        <w:tc>
+          <w:tcPr>
+            <w:tcW w:w="850" w:type="dxa"/>
+            <w:gridSpan w:val="2"/>
+            <w:tcBorders>
+              <w:top w:val="single" w:sz="4" w:space="0" w:color="auto"/>
+              <w:left w:val="single" w:sz="4" w:space="0" w:color="auto"/>
+              <w:bottom w:val="single" w:sz="12" w:space="0" w:color="auto"/>
+              <w:right w:val="single" w:sz="4" w:space="0" w:color="auto"/>
+            </w:tcBorders>
+            <w:shd w:val="clear" w:color="auto" w:fill="FFFFFF" w:themeFill="background1"/>
+            <w:vAlign w:val="center"/>
+            <w:hideMark/>
+          </w:tcPr>
+          <w:p>
+            <w:pPr>
+              <w:jc w:val="center"/>
+              <w:rPr>
+                <w:rFonts w:ascii="Monofonto" w:hAnsi="Monofonto"/>
+                <w:sz w:val="28"/>
+              </w:rPr>
+            </w:pPr>
+            <w:r>
+              <w:rPr>
+                <w:rFonts w:ascii="Monofonto" w:hAnsi="Monofonto"/>
+                <w:sz w:val="28"/>
+              </w:rPr>
+              <w:t>6</w:t>
+            </w:r>
+          </w:p>
+        </w:tc>
+        <w:tc>
+          <w:tcPr>
+            <w:tcW w:w="851" w:type="dxa"/>
+            <w:tcBorders>
+              <w:top w:val="single" w:sz="4" w:space="0" w:color="auto"/>
+              <w:left w:val="single" w:sz="4" w:space="0" w:color="auto"/>
+              <w:bottom w:val="single" w:sz="12" w:space="0" w:color="auto"/>
+              <w:right w:val="single" w:sz="4" w:space="0" w:color="auto"/>
+            </w:tcBorders>
+            <w:shd w:val="clear" w:color="auto" w:fill="FFFFFF" w:themeFill="background1"/>
+            <w:vAlign w:val="center"/>
+            <w:hideMark/>
+          </w:tcPr>
+          <w:p>
+            <w:pPr>
+              <w:jc w:val="center"/>
+              <w:rPr>
+                <w:rFonts w:ascii="Monofonto" w:hAnsi="Monofonto"/>
+                <w:sz w:val="28"/>
+              </w:rPr>
+            </w:pPr>
+            <w:r>
+              <w:rPr>
+                <w:rFonts w:ascii="Monofonto" w:hAnsi="Monofonto"/>
+                <w:sz w:val="28"/>
+              </w:rPr>
+              <w:t>16</w:t>
+            </w:r>
+          </w:p>
+        </w:tc>
+        <w:tc>
+          <w:tcPr>
+            <w:tcW w:w="850" w:type="dxa"/>
+            <w:tcBorders>
+              <w:top w:val="single" w:sz="4" w:space="0" w:color="auto"/>
+              <w:left w:val="single" w:sz="4" w:space="0" w:color="auto"/>
+              <w:bottom w:val="single" w:sz="12" w:space="0" w:color="auto"/>
+              <w:right w:val="single" w:sz="12" w:space="0" w:color="auto"/>
+            </w:tcBorders>
+            <w:shd w:val="clear" w:color="auto" w:fill="FFFFFF" w:themeFill="background1"/>
+            <w:vAlign w:val="center"/>
+            <w:hideMark/>
+          </w:tcPr>
+          <w:p>
+            <w:pPr>
+              <w:jc w:val="center"/>
+              <w:rPr>
+                <w:rFonts w:ascii="Monofonto" w:hAnsi="Monofonto"/>
+                <w:sz w:val="28"/>
+              </w:rPr>
+            </w:pPr>
+            <w:r>
+              <w:rPr>
+                <w:rFonts w:ascii="Monofonto" w:hAnsi="Monofonto"/>
+                <w:sz w:val="28"/>
+              </w:rPr>
+              <w:t>10</w:t>
+            </w:r>
+          </w:p>
+        </w:tc>
+      </w:tr>
+      <w:tr>
+        <w:trPr>
+          <w:trHeight w:val="434"/>
+        </w:trPr>
+        <w:tc>
+          <w:tcPr>
+            <w:tcW w:w="1980" w:type="dxa"/>
+            <w:vMerge/>
+            <w:tcBorders>
+              <w:top w:val="single" w:sz="12" w:space="0" w:color="auto"/>
+              <w:left w:val="single" w:sz="12" w:space="0" w:color="auto"/>
+              <w:bottom w:val="single" w:sz="12" w:space="0" w:color="auto"/>
+              <w:right w:val="single" w:sz="12" w:space="0" w:color="auto"/>
+            </w:tcBorders>
+            <w:vAlign w:val="center"/>
+            <w:hideMark/>
+          </w:tcPr>
+          <w:p>
+            <w:pPr>
+              <w:jc w:val="left"/>
+              <w:rPr>
+                <w:rFonts w:ascii="Monofonto" w:hAnsi="Monofonto"/>
+                <w:sz w:val="28"/>
+              </w:rPr>
+            </w:pPr>
+          </w:p>
+        </w:tc>
+        <w:tc>
+          <w:tcPr>
+            <w:tcW w:w="2409" w:type="dxa"/>
+            <w:gridSpan w:val="3"/>
+            <w:tcBorders>
+              <w:top w:val="single" w:sz="12" w:space="0" w:color="auto"/>
+              <w:left w:val="single" w:sz="4" w:space="0" w:color="auto"/>
+              <w:bottom w:val="single" w:sz="4" w:space="0" w:color="auto"/>
+              <w:right w:val="single" w:sz="12" w:space="0" w:color="auto"/>
+            </w:tcBorders>
+            <w:shd w:val="clear" w:color="auto" w:fill="AEAAAA" w:themeFill="background2" w:themeFillShade="BF"/>
+            <w:vAlign w:val="center"/>
+            <w:hideMark/>
+          </w:tcPr>
+          <w:p>
+            <w:pPr>
+              <w:pStyle w:val="Heading4"/>
+              <w:jc w:val="center"/>
+              <w:outlineLvl w:val="3"/>
+            </w:pPr>
+            <w:r>
+              <w:t>Resistances</w:t>
+            </w:r>
+          </w:p>
+        </w:tc>
+        <w:tc>
+          <w:tcPr>
+            <w:tcW w:w="2410" w:type="dxa"/>
+            <w:gridSpan w:val="4"/>
+            <w:tcBorders>
+              <w:top w:val="single" w:sz="12" w:space="0" w:color="auto"/>
+              <w:left w:val="single" w:sz="4" w:space="0" w:color="auto"/>
+              <w:bottom w:val="single" w:sz="4" w:space="0" w:color="auto"/>
+              <w:right w:val="single" w:sz="12" w:space="0" w:color="auto"/>
+            </w:tcBorders>
+            <w:shd w:val="clear" w:color="auto" w:fill="AEAAAA" w:themeFill="background2" w:themeFillShade="BF"/>
+            <w:vAlign w:val="center"/>
+            <w:hideMark/>
+          </w:tcPr>
+          <w:p>
+            <w:pPr>
+              <w:pStyle w:val="Heading4"/>
+              <w:jc w:val="center"/>
+              <w:outlineLvl w:val="3"/>
+            </w:pPr>
+            <w:r>
+              <w:t>Perks</w:t>
+            </w:r>
+          </w:p>
+        </w:tc>
+        <w:tc>
+          <w:tcPr>
+            <w:tcW w:w="2410" w:type="dxa"/>
+            <w:gridSpan w:val="3"/>
+            <w:tcBorders>
+              <w:top w:val="single" w:sz="12" w:space="0" w:color="auto"/>
+              <w:left w:val="single" w:sz="4" w:space="0" w:color="auto"/>
+              <w:bottom w:val="single" w:sz="4" w:space="0" w:color="auto"/>
+              <w:right w:val="single" w:sz="12" w:space="0" w:color="auto"/>
+            </w:tcBorders>
+            <w:shd w:val="clear" w:color="auto" w:fill="AEAAAA" w:themeFill="background2" w:themeFillShade="BF"/>
+            <w:vAlign w:val="center"/>
+            <w:hideMark/>
+          </w:tcPr>
+          <w:p>
+            <w:pPr>
+              <w:pStyle w:val="Heading4"/>
+              <w:jc w:val="center"/>
+              <w:outlineLvl w:val="3"/>
+            </w:pPr>
+            <w:r>
+              <w:t>Armour and Weapons</w:t>
+            </w:r>
+          </w:p>
+        </w:tc>
+      </w:tr>
+      <w:tr>
+        <w:trPr>
+          <w:trHeight w:val="559"/>
+        </w:trPr>
+        <w:tc>
+          <w:tcPr>
+            <w:tcW w:w="1980" w:type="dxa"/>
+            <w:vMerge/>
+            <w:tcBorders>
+              <w:top w:val="single" w:sz="12" w:space="0" w:color="auto"/>
+              <w:left w:val="single" w:sz="12" w:space="0" w:color="auto"/>
+              <w:bottom w:val="single" w:sz="12" w:space="0" w:color="auto"/>
+              <w:right w:val="single" w:sz="12" w:space="0" w:color="auto"/>
+            </w:tcBorders>
+            <w:vAlign w:val="center"/>
+            <w:hideMark/>
+          </w:tcPr>
+          <w:p>
+            <w:pPr>
+              <w:jc w:val="left"/>
+              <w:rPr>
+                <w:rFonts w:ascii="Monofonto" w:hAnsi="Monofonto"/>
+                <w:sz w:val="28"/>
+              </w:rPr>
+            </w:pPr>
+          </w:p>
+        </w:tc>
+        <w:tc>
+          <w:tcPr>
+            <w:tcW w:w="2409" w:type="dxa"/>
+            <w:gridSpan w:val="3"/>
+            <w:tcBorders>
+              <w:top w:val="single" w:sz="4" w:space="0" w:color="auto"/>
+              <w:left w:val="single" w:sz="4" w:space="0" w:color="auto"/>
+              <w:bottom w:val="single" w:sz="4" w:space="0" w:color="auto"/>
+              <w:right w:val="single" w:sz="12" w:space="0" w:color="auto"/>
+            </w:tcBorders>
+            <w:shd w:val="clear" w:color="auto" w:fill="FFFFFF" w:themeFill="background1"/>
+            <w:vAlign w:val="center"/>
+            <w:hideMark/>
+          </w:tcPr>
+          <w:p>
+            <w:pPr>
+              <w:jc w:val="center"/>
+            </w:pPr>
+            <w:r>
+              <w:t>0/40 Gas Resistance</w:t>
+            </w:r>
+          </w:p>
+        </w:tc>
+        <w:tc>
+          <w:tcPr>
+            <w:tcW w:w="2410" w:type="dxa"/>
+            <w:gridSpan w:val="4"/>
+            <w:vMerge w:val="restart"/>
+            <w:tcBorders>
+              <w:top w:val="single" w:sz="4" w:space="0" w:color="auto"/>
+              <w:left w:val="single" w:sz="4" w:space="0" w:color="auto"/>
+              <w:bottom w:val="single" w:sz="12" w:space="0" w:color="auto"/>
+              <w:right w:val="single" w:sz="12" w:space="0" w:color="auto"/>
+            </w:tcBorders>
+            <w:shd w:val="clear" w:color="auto" w:fill="FFFFFF" w:themeFill="background1"/>
+            <w:vAlign w:val="center"/>
+            <w:hideMark/>
+          </w:tcPr>
+          <w:p>
+            <w:pPr>
+              <w:jc w:val="center"/>
+            </w:pPr>
+            <w:r>
+              <w:t>1 perk every 4 levels</w:t>
+            </w:r>
+          </w:p>
+        </w:tc>
+        <w:tc>
+          <w:tcPr>
+            <w:tcW w:w="2410" w:type="dxa"/>
+            <w:gridSpan w:val="3"/>
+            <w:vMerge w:val="restart"/>
+            <w:tcBorders>
+              <w:top w:val="single" w:sz="4" w:space="0" w:color="auto"/>
+              <w:left w:val="single" w:sz="4" w:space="0" w:color="auto"/>
+              <w:bottom w:val="single" w:sz="12" w:space="0" w:color="auto"/>
+              <w:right w:val="single" w:sz="12" w:space="0" w:color="auto"/>
+            </w:tcBorders>
+            <w:shd w:val="clear" w:color="auto" w:fill="FFFFFF" w:themeFill="background1"/>
+            <w:vAlign w:val="center"/>
+            <w:hideMark/>
+          </w:tcPr>
+          <w:p>
+            <w:pPr>
+              <w:jc w:val="center"/>
+            </w:pPr>
+            <w:r>
+              <w:t>No weapons and armour, unless specially designed</w:t>
+            </w:r>
+          </w:p>
+        </w:tc>
+      </w:tr>
+      <w:tr>
+        <w:trPr>
+          <w:trHeight w:val="557"/>
+        </w:trPr>
+        <w:tc>
+          <w:tcPr>
+            <w:tcW w:w="1980" w:type="dxa"/>
+            <w:vMerge/>
+            <w:tcBorders>
+              <w:top w:val="single" w:sz="12" w:space="0" w:color="auto"/>
+              <w:left w:val="single" w:sz="12" w:space="0" w:color="auto"/>
+              <w:bottom w:val="single" w:sz="12" w:space="0" w:color="auto"/>
+              <w:right w:val="single" w:sz="12" w:space="0" w:color="auto"/>
+            </w:tcBorders>
+            <w:vAlign w:val="center"/>
+            <w:hideMark/>
+          </w:tcPr>
+          <w:p>
+            <w:pPr>
+              <w:jc w:val="left"/>
+              <w:rPr>
+                <w:rFonts w:ascii="Monofonto" w:hAnsi="Monofonto"/>
+                <w:sz w:val="28"/>
+              </w:rPr>
+            </w:pPr>
+          </w:p>
+        </w:tc>
+        <w:tc>
+          <w:tcPr>
+            <w:tcW w:w="2409" w:type="dxa"/>
+            <w:gridSpan w:val="3"/>
+            <w:tcBorders>
+              <w:top w:val="single" w:sz="4" w:space="0" w:color="auto"/>
+              <w:left w:val="single" w:sz="4" w:space="0" w:color="auto"/>
+              <w:bottom w:val="single" w:sz="4" w:space="0" w:color="auto"/>
+              <w:right w:val="single" w:sz="12" w:space="0" w:color="auto"/>
+            </w:tcBorders>
+            <w:shd w:val="clear" w:color="auto" w:fill="FFFFFF" w:themeFill="background1"/>
+            <w:vAlign w:val="center"/>
+            <w:hideMark/>
+          </w:tcPr>
+          <w:p>
+            <w:pPr>
+              <w:jc w:val="center"/>
+            </w:pPr>
+            <w:r>
+              <w:t>40% Normal, Fire, Explosion Resistance</w:t>
+            </w:r>
+          </w:p>
+        </w:tc>
+        <w:tc>
+          <w:tcPr>
+            <w:tcW w:w="7371" w:type="dxa"/>
+            <w:gridSpan w:val="4"/>
+            <w:vMerge/>
+            <w:tcBorders>
+              <w:top w:val="single" w:sz="4" w:space="0" w:color="auto"/>
+              <w:left w:val="single" w:sz="4" w:space="0" w:color="auto"/>
+              <w:bottom w:val="single" w:sz="12" w:space="0" w:color="auto"/>
+              <w:right w:val="single" w:sz="12" w:space="0" w:color="auto"/>
+            </w:tcBorders>
+            <w:vAlign w:val="center"/>
+            <w:hideMark/>
+          </w:tcPr>
+          <w:p>
+            <w:pPr>
+              <w:jc w:val="left"/>
+            </w:pPr>
+          </w:p>
+        </w:tc>
+        <w:tc>
+          <w:tcPr>
+            <w:tcW w:w="4111" w:type="dxa"/>
+            <w:gridSpan w:val="3"/>
+            <w:vMerge/>
+            <w:tcBorders>
+              <w:top w:val="single" w:sz="4" w:space="0" w:color="auto"/>
+              <w:left w:val="single" w:sz="4" w:space="0" w:color="auto"/>
+              <w:bottom w:val="single" w:sz="12" w:space="0" w:color="auto"/>
+              <w:right w:val="single" w:sz="12" w:space="0" w:color="auto"/>
+            </w:tcBorders>
+            <w:vAlign w:val="center"/>
+            <w:hideMark/>
+          </w:tcPr>
+          <w:p>
+            <w:pPr>
+              <w:jc w:val="left"/>
+            </w:pPr>
+          </w:p>
+        </w:tc>
+      </w:tr>
+      <w:tr>
+        <w:trPr>
+          <w:trHeight w:val="557"/>
+        </w:trPr>
+        <w:tc>
+          <w:tcPr>
+            <w:tcW w:w="1980" w:type="dxa"/>
+            <w:vMerge/>
+            <w:tcBorders>
+              <w:top w:val="single" w:sz="12" w:space="0" w:color="auto"/>
+              <w:left w:val="single" w:sz="12" w:space="0" w:color="auto"/>
+              <w:bottom w:val="single" w:sz="12" w:space="0" w:color="auto"/>
+              <w:right w:val="single" w:sz="12" w:space="0" w:color="auto"/>
+            </w:tcBorders>
+            <w:vAlign w:val="center"/>
+            <w:hideMark/>
+          </w:tcPr>
+          <w:p>
+            <w:pPr>
+              <w:jc w:val="left"/>
+              <w:rPr>
+                <w:rFonts w:ascii="Monofonto" w:hAnsi="Monofonto"/>
+                <w:sz w:val="28"/>
+              </w:rPr>
+            </w:pPr>
+          </w:p>
+        </w:tc>
+        <w:tc>
+          <w:tcPr>
+            <w:tcW w:w="2409" w:type="dxa"/>
+            <w:gridSpan w:val="3"/>
+            <w:tcBorders>
+              <w:top w:val="single" w:sz="4" w:space="0" w:color="auto"/>
+              <w:left w:val="single" w:sz="4" w:space="0" w:color="auto"/>
+              <w:bottom w:val="single" w:sz="12" w:space="0" w:color="auto"/>
+              <w:right w:val="single" w:sz="12" w:space="0" w:color="auto"/>
+            </w:tcBorders>
+            <w:shd w:val="clear" w:color="auto" w:fill="FFFFFF" w:themeFill="background1"/>
+            <w:vAlign w:val="center"/>
+            <w:hideMark/>
+          </w:tcPr>
+          <w:p>
+            <w:pPr>
+              <w:jc w:val="center"/>
+            </w:pPr>
+            <w:r>
+              <w:t>Damage Threshold of 4 for Normal, Fire, Explosion</w:t>
+            </w:r>
+          </w:p>
+        </w:tc>
+        <w:tc>
+          <w:tcPr>
+            <w:tcW w:w="7371" w:type="dxa"/>
+            <w:gridSpan w:val="4"/>
+            <w:vMerge/>
+            <w:tcBorders>
+              <w:top w:val="single" w:sz="4" w:space="0" w:color="auto"/>
+              <w:left w:val="single" w:sz="4" w:space="0" w:color="auto"/>
+              <w:bottom w:val="single" w:sz="12" w:space="0" w:color="auto"/>
+              <w:right w:val="single" w:sz="12" w:space="0" w:color="auto"/>
+            </w:tcBorders>
+            <w:vAlign w:val="center"/>
+            <w:hideMark/>
+          </w:tcPr>
+          <w:p>
+            <w:pPr>
+              <w:jc w:val="left"/>
+            </w:pPr>
+          </w:p>
+        </w:tc>
+        <w:tc>
+          <w:tcPr>
+            <w:tcW w:w="4111" w:type="dxa"/>
+            <w:gridSpan w:val="3"/>
+            <w:vMerge/>
+            <w:tcBorders>
+              <w:top w:val="single" w:sz="4" w:space="0" w:color="auto"/>
+              <w:left w:val="single" w:sz="4" w:space="0" w:color="auto"/>
+              <w:bottom w:val="single" w:sz="12" w:space="0" w:color="auto"/>
+              <w:right w:val="single" w:sz="12" w:space="0" w:color="auto"/>
+            </w:tcBorders>
+            <w:vAlign w:val="center"/>
+            <w:hideMark/>
+          </w:tcPr>
+          <w:p>
+            <w:pPr>
+              <w:jc w:val="left"/>
+            </w:pPr>
+          </w:p>
+        </w:tc>
+      </w:tr>
+      <w:tr>
+        <w:trPr>
+          <w:trHeight w:val="419"/>
+        </w:trPr>
+        <w:tc>
+          <w:tcPr>
+            <w:tcW w:w="1980" w:type="dxa"/>
+            <w:vMerge w:val="restart"/>
+            <w:tcBorders>
+              <w:top w:val="single" w:sz="12" w:space="0" w:color="auto"/>
+              <w:left w:val="nil"/>
+              <w:bottom w:val="nil"/>
+              <w:right w:val="single" w:sz="12" w:space="0" w:color="auto"/>
+            </w:tcBorders>
+            <w:hideMark/>
+          </w:tcPr>
+          <w:p>
+            <w:pPr>
+              <w:pStyle w:val="ListParagraph"/>
+              <w:tabs>
+                <w:tab w:val="left" w:pos="1247"/>
+              </w:tabs>
+              <w:ind w:left="720"/>
+              <w:jc w:val="left"/>
+            </w:pPr>
+            <w:r>
+              <w:tab/>
+            </w:r>
+          </w:p>
+        </w:tc>
+        <w:tc>
+          <w:tcPr>
+            <w:tcW w:w="2409" w:type="dxa"/>
+            <w:gridSpan w:val="3"/>
+            <w:vMerge w:val="restart"/>
+            <w:tcBorders>
+              <w:top w:val="single" w:sz="12" w:space="0" w:color="auto"/>
+              <w:left w:val="single" w:sz="4" w:space="0" w:color="auto"/>
+              <w:bottom w:val="single" w:sz="12" w:space="0" w:color="auto"/>
+              <w:right w:val="single" w:sz="4" w:space="0" w:color="auto"/>
+            </w:tcBorders>
+            <w:shd w:val="clear" w:color="auto" w:fill="AEAAAA" w:themeFill="background2" w:themeFillShade="BF"/>
+            <w:vAlign w:val="center"/>
+            <w:hideMark/>
+          </w:tcPr>
+          <w:p>
+            <w:pPr>
+              <w:pStyle w:val="Heading4"/>
+              <w:outlineLvl w:val="3"/>
+            </w:pPr>
+            <w:r>
+              <w:t>Additional Rules</w:t>
+            </w:r>
+          </w:p>
+        </w:tc>
+        <w:tc>
+          <w:tcPr>
+            <w:tcW w:w="4820" w:type="dxa"/>
+            <w:gridSpan w:val="7"/>
+            <w:tcBorders>
+              <w:top w:val="single" w:sz="12" w:space="0" w:color="auto"/>
+              <w:left w:val="single" w:sz="4" w:space="0" w:color="auto"/>
+              <w:bottom w:val="single" w:sz="4" w:space="0" w:color="auto"/>
+              <w:right w:val="single" w:sz="12" w:space="0" w:color="auto"/>
+            </w:tcBorders>
+            <w:shd w:val="clear" w:color="auto" w:fill="FFFFFF" w:themeFill="background1"/>
+            <w:vAlign w:val="center"/>
+            <w:hideMark/>
+          </w:tcPr>
+          <w:p>
+            <w:pPr>
+              <w:jc w:val="left"/>
+            </w:pPr>
+            <w:r>
+              <w:t>+5 Melee Damage bonus.</w:t>
+            </w:r>
+          </w:p>
+        </w:tc>
+      </w:tr>
+      <w:tr>
+        <w:trPr>
+          <w:trHeight w:val="401"/>
+        </w:trPr>
+        <w:tc>
+          <w:tcPr>
+            <w:tcW w:w="1980" w:type="dxa"/>
+            <w:vMerge/>
+            <w:tcBorders>
+              <w:top w:val="single" w:sz="12" w:space="0" w:color="auto"/>
+              <w:left w:val="nil"/>
+              <w:bottom w:val="nil"/>
+              <w:right w:val="single" w:sz="12" w:space="0" w:color="auto"/>
+            </w:tcBorders>
+            <w:vAlign w:val="center"/>
+            <w:hideMark/>
+          </w:tcPr>
+          <w:p>
+            <w:pPr>
+              <w:jc w:val="left"/>
+              <w:rPr>
+                <w:rFonts w:eastAsia="Courier New" w:cs="Courier New"/>
+                <w:lang w:val="en-US"/>
+              </w:rPr>
+            </w:pPr>
+          </w:p>
+        </w:tc>
+        <w:tc>
+          <w:tcPr>
+            <w:tcW w:w="4110" w:type="dxa"/>
+            <w:gridSpan w:val="3"/>
+            <w:vMerge/>
+            <w:tcBorders>
+              <w:top w:val="single" w:sz="12" w:space="0" w:color="auto"/>
+              <w:left w:val="single" w:sz="4" w:space="0" w:color="auto"/>
+              <w:bottom w:val="single" w:sz="12" w:space="0" w:color="auto"/>
+              <w:right w:val="single" w:sz="4" w:space="0" w:color="auto"/>
+            </w:tcBorders>
+            <w:vAlign w:val="center"/>
+            <w:hideMark/>
+          </w:tcPr>
+          <w:p>
+            <w:pPr>
+              <w:jc w:val="left"/>
+              <w:rPr>
+                <w:rFonts w:eastAsia="Courier New" w:cs="Courier New"/>
+                <w:b/>
+                <w:bCs/>
+                <w:sz w:val="24"/>
+                <w:szCs w:val="20"/>
+                <w:lang w:val="en-US"/>
+              </w:rPr>
+            </w:pPr>
+          </w:p>
+        </w:tc>
+        <w:tc>
+          <w:tcPr>
+            <w:tcW w:w="4820" w:type="dxa"/>
+            <w:gridSpan w:val="7"/>
+            <w:tcBorders>
+              <w:top w:val="single" w:sz="4" w:space="0" w:color="auto"/>
+              <w:left w:val="single" w:sz="4" w:space="0" w:color="auto"/>
+              <w:bottom w:val="single" w:sz="4" w:space="0" w:color="auto"/>
+              <w:right w:val="single" w:sz="12" w:space="0" w:color="auto"/>
+            </w:tcBorders>
+            <w:shd w:val="clear" w:color="auto" w:fill="FFFFFF" w:themeFill="background1"/>
+            <w:vAlign w:val="center"/>
+            <w:hideMark/>
+          </w:tcPr>
+          <w:p>
+            <w:r>
+              <w:t>2 additional Hit Points per level</w:t>
+            </w:r>
+          </w:p>
+        </w:tc>
+      </w:tr>
+      <w:tr>
+        <w:trPr>
+          <w:trHeight w:val="848"/>
+        </w:trPr>
+        <w:tc>
+          <w:tcPr>
+            <w:tcW w:w="1980" w:type="dxa"/>
+            <w:vMerge/>
+            <w:tcBorders>
+              <w:top w:val="single" w:sz="12" w:space="0" w:color="auto"/>
+              <w:left w:val="nil"/>
+              <w:bottom w:val="nil"/>
+              <w:right w:val="single" w:sz="12" w:space="0" w:color="auto"/>
+            </w:tcBorders>
+            <w:vAlign w:val="center"/>
+            <w:hideMark/>
+          </w:tcPr>
+          <w:p>
+            <w:pPr>
+              <w:jc w:val="left"/>
+              <w:rPr>
+                <w:rFonts w:eastAsia="Courier New" w:cs="Courier New"/>
+                <w:lang w:val="en-US"/>
+              </w:rPr>
+            </w:pPr>
+          </w:p>
+        </w:tc>
+        <w:tc>
+          <w:tcPr>
+            <w:tcW w:w="4110" w:type="dxa"/>
+            <w:gridSpan w:val="3"/>
+            <w:vMerge/>
+            <w:tcBorders>
+              <w:top w:val="single" w:sz="12" w:space="0" w:color="auto"/>
+              <w:left w:val="single" w:sz="4" w:space="0" w:color="auto"/>
+              <w:bottom w:val="single" w:sz="12" w:space="0" w:color="auto"/>
+              <w:right w:val="single" w:sz="4" w:space="0" w:color="auto"/>
+            </w:tcBorders>
+            <w:vAlign w:val="center"/>
+            <w:hideMark/>
+          </w:tcPr>
+          <w:p>
+            <w:pPr>
+              <w:jc w:val="left"/>
+              <w:rPr>
+                <w:rFonts w:eastAsia="Courier New" w:cs="Courier New"/>
+                <w:b/>
+                <w:bCs/>
+                <w:sz w:val="24"/>
+                <w:szCs w:val="20"/>
+                <w:lang w:val="en-US"/>
+              </w:rPr>
+            </w:pPr>
+          </w:p>
+        </w:tc>
+        <w:tc>
+          <w:tcPr>
+            <w:tcW w:w="4820" w:type="dxa"/>
+            <w:gridSpan w:val="7"/>
+            <w:tcBorders>
+              <w:top w:val="single" w:sz="4" w:space="0" w:color="auto"/>
+              <w:left w:val="single" w:sz="4" w:space="0" w:color="auto"/>
+              <w:bottom w:val="single" w:sz="12" w:space="0" w:color="auto"/>
+              <w:right w:val="single" w:sz="12" w:space="0" w:color="auto"/>
+            </w:tcBorders>
+            <w:shd w:val="clear" w:color="auto" w:fill="FFFFFF" w:themeFill="background1"/>
+            <w:vAlign w:val="center"/>
+            <w:hideMark/>
+          </w:tcPr>
+          <w:p>
+            <w:r>
+              <w:t>Deathclaws have natural attack that they can make in addition to using certain tools and weapons, the attacks are listed below.</w:t>
+            </w:r>
+          </w:p>
+        </w:tc>
+      </w:tr>
+    </w:tbl>
+    <w:p/>
+    <w:p>
+      <w:r>
+        <w:t xml:space="preserve">Deathclaws are a race of hunchbacked, bipedal reptilian build with long humanoid arms. They have scaly skin ranging from brownish-green to light yellow. Their heads are abnormally large and have horns growing out of them, but Deathclaws get their name from the foot-long bony claws growing from their “fingers.” This means that they always have a built-in melee weapon; it also means they cannot use any other weapons besides their claws, ever. Normally Deathclaws live in tribes of their kind and spend most of their time protecting the egg-laying females and hunting. </w:t>
+      </w:r>
+    </w:p>
+    <w:p>
+      <w:r>
+        <w:t>Some Deathclaws were experimented on by the Enclave by exposing them to the FEV, rendering them intelligent. Making them the intellectual equivalent of an eight-year-old, with some even being on par with average adult humans. They are able to talk, but do so in a deep growl, often affecting strange accents. These are the only playable Deathclaws as others tend not to work well with outsiders, preferring to tear them apart.</w:t>
+      </w:r>
+    </w:p>
+    <w:p>
+      <w:r>
+        <w:t>Deathclaws cannot use armour; no one makes protection for giant lizards. Deathclaws are some of the most hated, feared, and misunderstood creatures in the wastes – when walking among humans, an appropriate disguise, such as a loose-fitting robe with a cowl to cover the head, is an absolute necessity. Most people will simply attack a Deathclaw on sight, or attempt to run away as fast as possible. Deathclaws only live for 15 years, and reach maturity (adventuring age) at around 4 years. They stand about 3 meters tall, and 10 weigh up to 400 pounds.</w:t>
+      </w:r>
+    </w:p>
+    <w:tbl>
+      <w:tblPr>
+        <w:tblStyle w:val="TableGrid"/>
+        <w:tblW w:w="0" w:type="auto"/>
+        <w:jc w:val="center"/>
+        <w:tblLook w:val="04A0" w:firstRow="1" w:lastRow="0" w:firstColumn="1" w:lastColumn="0" w:noHBand="0" w:noVBand="1"/>
+      </w:tblPr>
+      <w:tblGrid>
+        <w:gridCol w:w="1696"/>
+        <w:gridCol w:w="1701"/>
+        <w:gridCol w:w="1134"/>
+        <w:gridCol w:w="1336"/>
+        <w:gridCol w:w="1074"/>
+        <w:gridCol w:w="2268"/>
+      </w:tblGrid>
+      <w:tr>
+        <w:trPr>
+          <w:jc w:val="center"/>
+        </w:trPr>
+        <w:tc>
+          <w:tcPr>
+            <w:tcW w:w="1696" w:type="dxa"/>
+            <w:tcBorders>
+              <w:top w:val="single" w:sz="4" w:space="0" w:color="auto"/>
+              <w:left w:val="single" w:sz="4" w:space="0" w:color="auto"/>
+              <w:bottom w:val="single" w:sz="4" w:space="0" w:color="auto"/>
+              <w:right w:val="single" w:sz="4" w:space="0" w:color="auto"/>
+            </w:tcBorders>
+            <w:shd w:val="clear" w:color="auto" w:fill="AEAAAA" w:themeFill="background2" w:themeFillShade="BF"/>
+            <w:vAlign w:val="center"/>
+            <w:hideMark/>
+          </w:tcPr>
+          <w:p>
+            <w:pPr>
+              <w:pStyle w:val="Heading4"/>
+              <w:outlineLvl w:val="3"/>
+            </w:pPr>
+            <w:r>
+              <w:t>Attack</w:t>
+            </w:r>
+          </w:p>
+        </w:tc>
+        <w:tc>
+          <w:tcPr>
+            <w:tcW w:w="1701" w:type="dxa"/>
+            <w:tcBorders>
+              <w:top w:val="single" w:sz="4" w:space="0" w:color="auto"/>
+              <w:left w:val="single" w:sz="4" w:space="0" w:color="auto"/>
+              <w:bottom w:val="single" w:sz="4" w:space="0" w:color="auto"/>
+              <w:right w:val="single" w:sz="4" w:space="0" w:color="auto"/>
+            </w:tcBorders>
+            <w:shd w:val="clear" w:color="auto" w:fill="AEAAAA" w:themeFill="background2" w:themeFillShade="BF"/>
+            <w:vAlign w:val="center"/>
+            <w:hideMark/>
+          </w:tcPr>
+          <w:p>
+            <w:pPr>
+              <w:pStyle w:val="Heading4"/>
+              <w:outlineLvl w:val="3"/>
+            </w:pPr>
+            <w:r>
+              <w:t>Damage</w:t>
+            </w:r>
+          </w:p>
+        </w:tc>
+        <w:tc>
+          <w:tcPr>
+            <w:tcW w:w="1134" w:type="dxa"/>
+            <w:tcBorders>
+              <w:top w:val="single" w:sz="4" w:space="0" w:color="auto"/>
+              <w:left w:val="single" w:sz="4" w:space="0" w:color="auto"/>
+              <w:bottom w:val="single" w:sz="4" w:space="0" w:color="auto"/>
+              <w:right w:val="single" w:sz="4" w:space="0" w:color="auto"/>
+            </w:tcBorders>
+            <w:shd w:val="clear" w:color="auto" w:fill="AEAAAA" w:themeFill="background2" w:themeFillShade="BF"/>
+            <w:vAlign w:val="center"/>
+            <w:hideMark/>
+          </w:tcPr>
+          <w:p>
+            <w:pPr>
+              <w:pStyle w:val="Heading4"/>
+              <w:outlineLvl w:val="3"/>
+            </w:pPr>
+            <w:r>
+              <w:t>AP -Single</w:t>
+            </w:r>
+          </w:p>
+        </w:tc>
+        <w:tc>
+          <w:tcPr>
+            <w:tcW w:w="1336" w:type="dxa"/>
+            <w:tcBorders>
+              <w:top w:val="single" w:sz="4" w:space="0" w:color="auto"/>
+              <w:left w:val="single" w:sz="4" w:space="0" w:color="auto"/>
+              <w:bottom w:val="single" w:sz="4" w:space="0" w:color="auto"/>
+              <w:right w:val="single" w:sz="4" w:space="0" w:color="auto"/>
+            </w:tcBorders>
+            <w:shd w:val="clear" w:color="auto" w:fill="AEAAAA" w:themeFill="background2" w:themeFillShade="BF"/>
+            <w:vAlign w:val="center"/>
+            <w:hideMark/>
+          </w:tcPr>
+          <w:p>
+            <w:pPr>
+              <w:pStyle w:val="Heading4"/>
+              <w:outlineLvl w:val="3"/>
+            </w:pPr>
+            <w:r>
+              <w:t>AP - Targeted</w:t>
+            </w:r>
+          </w:p>
+        </w:tc>
+        <w:tc>
+          <w:tcPr>
+            <w:tcW w:w="1074" w:type="dxa"/>
+            <w:tcBorders>
+              <w:top w:val="single" w:sz="4" w:space="0" w:color="auto"/>
+              <w:left w:val="single" w:sz="4" w:space="0" w:color="auto"/>
+              <w:bottom w:val="single" w:sz="4" w:space="0" w:color="auto"/>
+              <w:right w:val="single" w:sz="4" w:space="0" w:color="auto"/>
+            </w:tcBorders>
+            <w:shd w:val="clear" w:color="auto" w:fill="AEAAAA" w:themeFill="background2" w:themeFillShade="BF"/>
+            <w:vAlign w:val="center"/>
+            <w:hideMark/>
+          </w:tcPr>
+          <w:p>
+            <w:pPr>
+              <w:pStyle w:val="Heading4"/>
+              <w:outlineLvl w:val="3"/>
+            </w:pPr>
+            <w:r>
+              <w:t>AP - Burst</w:t>
+            </w:r>
+          </w:p>
+        </w:tc>
+        <w:tc>
+          <w:tcPr>
+            <w:tcW w:w="2268" w:type="dxa"/>
+            <w:tcBorders>
+              <w:top w:val="single" w:sz="4" w:space="0" w:color="auto"/>
+              <w:left w:val="single" w:sz="4" w:space="0" w:color="auto"/>
+              <w:bottom w:val="single" w:sz="4" w:space="0" w:color="auto"/>
+              <w:right w:val="single" w:sz="4" w:space="0" w:color="auto"/>
+            </w:tcBorders>
+            <w:shd w:val="clear" w:color="auto" w:fill="AEAAAA" w:themeFill="background2" w:themeFillShade="BF"/>
+            <w:vAlign w:val="center"/>
+            <w:hideMark/>
+          </w:tcPr>
+          <w:p>
+            <w:pPr>
+              <w:pStyle w:val="Heading4"/>
+              <w:outlineLvl w:val="3"/>
+            </w:pPr>
+            <w:r>
+              <w:t>Special</w:t>
+            </w:r>
+          </w:p>
+        </w:tc>
+      </w:tr>
+      <w:tr>
+        <w:trPr>
+          <w:jc w:val="center"/>
+        </w:trPr>
+        <w:tc>
+          <w:tcPr>
+            <w:tcW w:w="1696" w:type="dxa"/>
+            <w:tcBorders>
+              <w:top w:val="single" w:sz="4" w:space="0" w:color="auto"/>
+              <w:left w:val="single" w:sz="4" w:space="0" w:color="auto"/>
+              <w:bottom w:val="single" w:sz="4" w:space="0" w:color="auto"/>
+              <w:right w:val="single" w:sz="4" w:space="0" w:color="auto"/>
+            </w:tcBorders>
+            <w:shd w:val="clear" w:color="auto" w:fill="D0CECE" w:themeFill="background2" w:themeFillShade="E6"/>
+            <w:vAlign w:val="center"/>
+            <w:hideMark/>
+          </w:tcPr>
+          <w:p>
+            <w:pPr>
+              <w:rPr>
+                <w:b/>
+              </w:rPr>
+            </w:pPr>
+            <w:r>
+              <w:rPr>
+                <w:b/>
+              </w:rPr>
+              <w:t>Claw Swing</w:t>
+            </w:r>
+          </w:p>
+        </w:tc>
+        <w:tc>
+          <w:tcPr>
+            <w:tcW w:w="1701" w:type="dxa"/>
+            <w:tcBorders>
+              <w:top w:val="single" w:sz="4" w:space="0" w:color="auto"/>
+              <w:left w:val="single" w:sz="4" w:space="0" w:color="auto"/>
+              <w:bottom w:val="single" w:sz="4" w:space="0" w:color="auto"/>
+              <w:right w:val="single" w:sz="4" w:space="0" w:color="auto"/>
+            </w:tcBorders>
+            <w:shd w:val="clear" w:color="auto" w:fill="FFFFFF" w:themeFill="background1"/>
+            <w:vAlign w:val="center"/>
+            <w:hideMark/>
+          </w:tcPr>
+          <w:p>
+            <w:r>
+              <w:t>3d8 + MD</w:t>
+            </w:r>
+          </w:p>
+        </w:tc>
+        <w:tc>
+          <w:tcPr>
+            <w:tcW w:w="1134" w:type="dxa"/>
+            <w:tcBorders>
+              <w:top w:val="single" w:sz="4" w:space="0" w:color="auto"/>
+              <w:left w:val="single" w:sz="4" w:space="0" w:color="auto"/>
+              <w:bottom w:val="single" w:sz="4" w:space="0" w:color="auto"/>
+              <w:right w:val="single" w:sz="4" w:space="0" w:color="auto"/>
+            </w:tcBorders>
+            <w:shd w:val="clear" w:color="auto" w:fill="FFFFFF" w:themeFill="background1"/>
+            <w:vAlign w:val="center"/>
+            <w:hideMark/>
+          </w:tcPr>
+          <w:p>
+            <w:r>
+              <w:t>3</w:t>
+            </w:r>
+          </w:p>
+        </w:tc>
+        <w:tc>
+          <w:tcPr>
+            <w:tcW w:w="1336" w:type="dxa"/>
+            <w:tcBorders>
+              <w:top w:val="single" w:sz="4" w:space="0" w:color="auto"/>
+              <w:left w:val="single" w:sz="4" w:space="0" w:color="auto"/>
+              <w:bottom w:val="single" w:sz="4" w:space="0" w:color="auto"/>
+              <w:right w:val="single" w:sz="4" w:space="0" w:color="auto"/>
+            </w:tcBorders>
+            <w:shd w:val="clear" w:color="auto" w:fill="FFFFFF" w:themeFill="background1"/>
+            <w:vAlign w:val="center"/>
+            <w:hideMark/>
+          </w:tcPr>
+          <w:p>
+            <w:r>
+              <w:t>N/A</w:t>
+            </w:r>
+          </w:p>
+        </w:tc>
+        <w:tc>
+          <w:tcPr>
+            <w:tcW w:w="1074" w:type="dxa"/>
+            <w:tcBorders>
+              <w:top w:val="single" w:sz="4" w:space="0" w:color="auto"/>
+              <w:left w:val="single" w:sz="4" w:space="0" w:color="auto"/>
+              <w:bottom w:val="single" w:sz="4" w:space="0" w:color="auto"/>
+              <w:right w:val="single" w:sz="4" w:space="0" w:color="auto"/>
+            </w:tcBorders>
+            <w:shd w:val="clear" w:color="auto" w:fill="FFFFFF" w:themeFill="background1"/>
+            <w:vAlign w:val="center"/>
+            <w:hideMark/>
+          </w:tcPr>
+          <w:p>
+            <w:r>
+              <w:t>N/A</w:t>
+            </w:r>
+          </w:p>
+        </w:tc>
+        <w:tc>
+          <w:tcPr>
+            <w:tcW w:w="2268" w:type="dxa"/>
+            <w:tcBorders>
+              <w:top w:val="single" w:sz="4" w:space="0" w:color="auto"/>
+              <w:left w:val="single" w:sz="4" w:space="0" w:color="auto"/>
+              <w:bottom w:val="single" w:sz="4" w:space="0" w:color="auto"/>
+              <w:right w:val="single" w:sz="4" w:space="0" w:color="auto"/>
+            </w:tcBorders>
+            <w:shd w:val="clear" w:color="auto" w:fill="FFFFFF" w:themeFill="background1"/>
+            <w:vAlign w:val="center"/>
+            <w:hideMark/>
+          </w:tcPr>
+          <w:p>
+            <w:r>
+              <w:t>N/A</w:t>
+            </w:r>
+          </w:p>
+        </w:tc>
+      </w:tr>
+      <w:tr>
+        <w:trPr>
+          <w:jc w:val="center"/>
+        </w:trPr>
+        <w:tc>
+          <w:tcPr>
+            <w:tcW w:w="1696" w:type="dxa"/>
+            <w:tcBorders>
+              <w:top w:val="single" w:sz="4" w:space="0" w:color="auto"/>
+              <w:left w:val="single" w:sz="4" w:space="0" w:color="auto"/>
+              <w:bottom w:val="single" w:sz="4" w:space="0" w:color="auto"/>
+              <w:right w:val="single" w:sz="4" w:space="0" w:color="auto"/>
+            </w:tcBorders>
+            <w:shd w:val="clear" w:color="auto" w:fill="D0CECE" w:themeFill="background2" w:themeFillShade="E6"/>
+            <w:vAlign w:val="center"/>
+            <w:hideMark/>
+          </w:tcPr>
+          <w:p>
+            <w:pPr>
+              <w:rPr>
+                <w:b/>
+              </w:rPr>
+            </w:pPr>
+            <w:r>
+              <w:rPr>
+                <w:b/>
+              </w:rPr>
+              <w:t>Claw Stab</w:t>
+            </w:r>
+          </w:p>
+        </w:tc>
+        <w:tc>
+          <w:tcPr>
+            <w:tcW w:w="1701" w:type="dxa"/>
+            <w:tcBorders>
+              <w:top w:val="single" w:sz="4" w:space="0" w:color="auto"/>
+              <w:left w:val="single" w:sz="4" w:space="0" w:color="auto"/>
+              <w:bottom w:val="single" w:sz="4" w:space="0" w:color="auto"/>
+              <w:right w:val="single" w:sz="4" w:space="0" w:color="auto"/>
+            </w:tcBorders>
+            <w:shd w:val="clear" w:color="auto" w:fill="FFFFFF" w:themeFill="background1"/>
+            <w:vAlign w:val="center"/>
+            <w:hideMark/>
+          </w:tcPr>
+          <w:p>
+            <w:r>
+              <w:t>2d10 + MD</w:t>
+            </w:r>
+          </w:p>
+        </w:tc>
+        <w:tc>
+          <w:tcPr>
+            <w:tcW w:w="1134" w:type="dxa"/>
+            <w:tcBorders>
+              <w:top w:val="single" w:sz="4" w:space="0" w:color="auto"/>
+              <w:left w:val="single" w:sz="4" w:space="0" w:color="auto"/>
+              <w:bottom w:val="single" w:sz="4" w:space="0" w:color="auto"/>
+              <w:right w:val="single" w:sz="4" w:space="0" w:color="auto"/>
+            </w:tcBorders>
+            <w:shd w:val="clear" w:color="auto" w:fill="FFFFFF" w:themeFill="background1"/>
+            <w:vAlign w:val="center"/>
+            <w:hideMark/>
+          </w:tcPr>
+          <w:p>
+            <w:r>
+              <w:t>3</w:t>
+            </w:r>
+          </w:p>
+        </w:tc>
+        <w:tc>
+          <w:tcPr>
+            <w:tcW w:w="1336" w:type="dxa"/>
+            <w:tcBorders>
+              <w:top w:val="single" w:sz="4" w:space="0" w:color="auto"/>
+              <w:left w:val="single" w:sz="4" w:space="0" w:color="auto"/>
+              <w:bottom w:val="single" w:sz="4" w:space="0" w:color="auto"/>
+              <w:right w:val="single" w:sz="4" w:space="0" w:color="auto"/>
+            </w:tcBorders>
+            <w:shd w:val="clear" w:color="auto" w:fill="FFFFFF" w:themeFill="background1"/>
+            <w:vAlign w:val="center"/>
+            <w:hideMark/>
+          </w:tcPr>
+          <w:p>
+            <w:r>
+              <w:t>4</w:t>
+            </w:r>
+          </w:p>
+        </w:tc>
+        <w:tc>
+          <w:tcPr>
+            <w:tcW w:w="1074" w:type="dxa"/>
+            <w:tcBorders>
+              <w:top w:val="single" w:sz="4" w:space="0" w:color="auto"/>
+              <w:left w:val="single" w:sz="4" w:space="0" w:color="auto"/>
+              <w:bottom w:val="single" w:sz="4" w:space="0" w:color="auto"/>
+              <w:right w:val="single" w:sz="4" w:space="0" w:color="auto"/>
+            </w:tcBorders>
+            <w:shd w:val="clear" w:color="auto" w:fill="FFFFFF" w:themeFill="background1"/>
+            <w:vAlign w:val="center"/>
+            <w:hideMark/>
+          </w:tcPr>
+          <w:p>
+            <w:r>
+              <w:t>N/A</w:t>
+            </w:r>
+          </w:p>
+        </w:tc>
+        <w:tc>
+          <w:tcPr>
+            <w:tcW w:w="2268" w:type="dxa"/>
+            <w:tcBorders>
+              <w:top w:val="single" w:sz="4" w:space="0" w:color="auto"/>
+              <w:left w:val="single" w:sz="4" w:space="0" w:color="auto"/>
+              <w:bottom w:val="single" w:sz="4" w:space="0" w:color="auto"/>
+              <w:right w:val="single" w:sz="4" w:space="0" w:color="auto"/>
+            </w:tcBorders>
+            <w:shd w:val="clear" w:color="auto" w:fill="FFFFFF" w:themeFill="background1"/>
+            <w:vAlign w:val="center"/>
+            <w:hideMark/>
+          </w:tcPr>
+          <w:p>
+            <w:r>
+              <w:t>N/A</w:t>
+            </w:r>
+          </w:p>
+        </w:tc>
+      </w:tr>
+      <w:tr>
+        <w:trPr>
+          <w:jc w:val="center"/>
+        </w:trPr>
+        <w:tc>
+          <w:tcPr>
+            <w:tcW w:w="1696" w:type="dxa"/>
+            <w:tcBorders>
+              <w:top w:val="single" w:sz="4" w:space="0" w:color="auto"/>
+              <w:left w:val="single" w:sz="4" w:space="0" w:color="auto"/>
+              <w:bottom w:val="single" w:sz="4" w:space="0" w:color="auto"/>
+              <w:right w:val="single" w:sz="4" w:space="0" w:color="auto"/>
+            </w:tcBorders>
+            <w:shd w:val="clear" w:color="auto" w:fill="D0CECE" w:themeFill="background2" w:themeFillShade="E6"/>
+            <w:vAlign w:val="center"/>
+            <w:hideMark/>
+          </w:tcPr>
+          <w:p>
+            <w:pPr>
+              <w:rPr>
+                <w:b/>
+              </w:rPr>
+            </w:pPr>
+            <w:r>
+              <w:rPr>
+                <w:b/>
+              </w:rPr>
+              <w:t>Gore (Unarmed)</w:t>
+            </w:r>
+          </w:p>
+        </w:tc>
+        <w:tc>
+          <w:tcPr>
+            <w:tcW w:w="1701" w:type="dxa"/>
+            <w:tcBorders>
+              <w:top w:val="single" w:sz="4" w:space="0" w:color="auto"/>
+              <w:left w:val="single" w:sz="4" w:space="0" w:color="auto"/>
+              <w:bottom w:val="single" w:sz="4" w:space="0" w:color="auto"/>
+              <w:right w:val="single" w:sz="4" w:space="0" w:color="auto"/>
+            </w:tcBorders>
+            <w:shd w:val="clear" w:color="auto" w:fill="FFFFFF" w:themeFill="background1"/>
+            <w:vAlign w:val="center"/>
+            <w:hideMark/>
+          </w:tcPr>
+          <w:p>
+            <w:r>
+              <w:t>2d8 + MD</w:t>
+            </w:r>
+          </w:p>
+        </w:tc>
+        <w:tc>
+          <w:tcPr>
+            <w:tcW w:w="1134" w:type="dxa"/>
+            <w:tcBorders>
+              <w:top w:val="single" w:sz="4" w:space="0" w:color="auto"/>
+              <w:left w:val="single" w:sz="4" w:space="0" w:color="auto"/>
+              <w:bottom w:val="single" w:sz="4" w:space="0" w:color="auto"/>
+              <w:right w:val="single" w:sz="4" w:space="0" w:color="auto"/>
+            </w:tcBorders>
+            <w:shd w:val="clear" w:color="auto" w:fill="FFFFFF" w:themeFill="background1"/>
+            <w:vAlign w:val="center"/>
+            <w:hideMark/>
+          </w:tcPr>
+          <w:p>
+            <w:r>
+              <w:t>4</w:t>
+            </w:r>
+          </w:p>
+        </w:tc>
+        <w:tc>
+          <w:tcPr>
+            <w:tcW w:w="1336" w:type="dxa"/>
+            <w:tcBorders>
+              <w:top w:val="single" w:sz="4" w:space="0" w:color="auto"/>
+              <w:left w:val="single" w:sz="4" w:space="0" w:color="auto"/>
+              <w:bottom w:val="single" w:sz="4" w:space="0" w:color="auto"/>
+              <w:right w:val="single" w:sz="4" w:space="0" w:color="auto"/>
+            </w:tcBorders>
+            <w:shd w:val="clear" w:color="auto" w:fill="FFFFFF" w:themeFill="background1"/>
+            <w:vAlign w:val="center"/>
+            <w:hideMark/>
+          </w:tcPr>
+          <w:p>
+            <w:r>
+              <w:t>4</w:t>
+            </w:r>
+          </w:p>
+        </w:tc>
+        <w:tc>
+          <w:tcPr>
+            <w:tcW w:w="1074" w:type="dxa"/>
+            <w:tcBorders>
+              <w:top w:val="single" w:sz="4" w:space="0" w:color="auto"/>
+              <w:left w:val="single" w:sz="4" w:space="0" w:color="auto"/>
+              <w:bottom w:val="single" w:sz="4" w:space="0" w:color="auto"/>
+              <w:right w:val="single" w:sz="4" w:space="0" w:color="auto"/>
+            </w:tcBorders>
+            <w:shd w:val="clear" w:color="auto" w:fill="FFFFFF" w:themeFill="background1"/>
+            <w:vAlign w:val="center"/>
+            <w:hideMark/>
+          </w:tcPr>
+          <w:p>
+            <w:r>
+              <w:t>N/A</w:t>
+            </w:r>
+          </w:p>
+        </w:tc>
+        <w:tc>
+          <w:tcPr>
+            <w:tcW w:w="2268" w:type="dxa"/>
+            <w:tcBorders>
+              <w:top w:val="single" w:sz="4" w:space="0" w:color="auto"/>
+              <w:left w:val="single" w:sz="4" w:space="0" w:color="auto"/>
+              <w:bottom w:val="single" w:sz="4" w:space="0" w:color="auto"/>
+              <w:right w:val="single" w:sz="4" w:space="0" w:color="auto"/>
+            </w:tcBorders>
+            <w:shd w:val="clear" w:color="auto" w:fill="FFFFFF" w:themeFill="background1"/>
+            <w:vAlign w:val="center"/>
+            <w:hideMark/>
+          </w:tcPr>
+          <w:p>
+            <w:pPr>
+              <w:jc w:val="left"/>
+            </w:pPr>
+            <w:r>
+              <w:t>75% chance to knockdown</w:t>
+            </w:r>
+          </w:p>
+        </w:tc>
+      </w:tr>
+    </w:tbl>
+    <w:p/>
+    <w:p>
+      <w:pPr>
+        <w:pStyle w:val="Heading1"/>
+      </w:pPr>
+      <w:r>
+        <w:lastRenderedPageBreak/>
+        <w:t>Variant Races</w:t>
+      </w:r>
+    </w:p>
+    <w:p>
+      <w:pPr>
+        <w:jc w:val="left"/>
+        <w:rPr>
+          <w:rFonts w:ascii="Overseer" w:eastAsia="Courier New" w:hAnsi="Overseer" w:cs="Courier New"/>
+          <w:bCs/>
+          <w:sz w:val="36"/>
+          <w:szCs w:val="28"/>
+          <w:lang w:val="en-US"/>
+        </w:rPr>
+      </w:pPr>
+      <w:r>
+        <w:br w:type="page"/>
+      </w:r>
+    </w:p>
+    <w:p>
+      <w:pPr>
+        <w:pStyle w:val="Heading2"/>
+      </w:pPr>
+      <w:r>
+        <w:lastRenderedPageBreak/>
+        <w:t>Human Variant – Synth</w:t>
+      </w:r>
+      <w:r>
+        <w:fldChar w:fldCharType="begin"/>
+      </w:r>
+      <w:r>
+        <w:instrText xml:space="preserve"> XE "Synth" </w:instrText>
+      </w:r>
+      <w:r>
+        <w:fldChar w:fldCharType="end"/>
+      </w:r>
+    </w:p>
+    <w:p/>
+    <w:tbl>
+      <w:tblPr>
+        <w:tblStyle w:val="TableGrid"/>
+        <w:tblW w:w="0" w:type="auto"/>
+        <w:tblInd w:w="-5" w:type="dxa"/>
+        <w:tblLook w:val="04A0" w:firstRow="1" w:lastRow="0" w:firstColumn="1" w:lastColumn="0" w:noHBand="0" w:noVBand="1"/>
+      </w:tblPr>
+      <w:tblGrid>
+        <w:gridCol w:w="9355"/>
+      </w:tblGrid>
+      <w:tr>
+        <w:trPr>
+          <w:trHeight w:val="12077"/>
+        </w:trPr>
+        <w:tc>
+          <w:tcPr>
+            <w:tcW w:w="9355" w:type="dxa"/>
+            <w:tcBorders>
+              <w:top w:val="single" w:sz="4" w:space="0" w:color="auto"/>
+              <w:left w:val="single" w:sz="4" w:space="0" w:color="auto"/>
+              <w:bottom w:val="single" w:sz="4" w:space="0" w:color="auto"/>
+              <w:right w:val="single" w:sz="4" w:space="0" w:color="auto"/>
+            </w:tcBorders>
+            <w:shd w:val="clear" w:color="auto" w:fill="FFFFFF" w:themeFill="background1"/>
+          </w:tcPr>
+          <w:tbl>
+            <w:tblPr>
+              <w:tblStyle w:val="TableGrid"/>
+              <w:tblW w:w="9356" w:type="dxa"/>
+              <w:jc w:val="center"/>
+              <w:tblBorders>
+                <w:left w:val="single" w:sz="12" w:space="0" w:color="auto"/>
+                <w:bottom w:val="single" w:sz="12" w:space="0" w:color="auto"/>
+                <w:right w:val="single" w:sz="12" w:space="0" w:color="auto"/>
+              </w:tblBorders>
+              <w:tblLook w:val="04A0" w:firstRow="1" w:lastRow="0" w:firstColumn="1" w:lastColumn="0" w:noHBand="0" w:noVBand="1"/>
+            </w:tblPr>
+            <w:tblGrid>
+              <w:gridCol w:w="3164"/>
+              <w:gridCol w:w="3033"/>
+              <w:gridCol w:w="3159"/>
+            </w:tblGrid>
+            <w:tr>
+              <w:trPr>
+                <w:trHeight w:val="979"/>
+                <w:jc w:val="center"/>
+              </w:trPr>
+              <w:tc>
+                <w:tcPr>
+                  <w:tcW w:w="9356" w:type="dxa"/>
+                  <w:gridSpan w:val="3"/>
+                  <w:tcBorders>
+                    <w:top w:val="single" w:sz="4" w:space="0" w:color="auto"/>
+                    <w:left w:val="single" w:sz="12" w:space="0" w:color="auto"/>
+                    <w:bottom w:val="single" w:sz="12" w:space="0" w:color="auto"/>
+                    <w:right w:val="single" w:sz="12" w:space="0" w:color="auto"/>
+                  </w:tcBorders>
+                  <w:shd w:val="clear" w:color="auto" w:fill="FFFFFF" w:themeFill="background1"/>
+                  <w:vAlign w:val="center"/>
+                  <w:hideMark/>
+                </w:tcPr>
+                <w:tbl>
+                  <w:tblPr>
+                    <w:tblStyle w:val="TableGrid"/>
+                    <w:tblpPr w:leftFromText="180" w:rightFromText="180" w:vertAnchor="page" w:horzAnchor="margin" w:tblpXSpec="center" w:tblpY="1"/>
+                    <w:tblOverlap w:val="never"/>
+                    <w:tblW w:w="0" w:type="auto"/>
+                    <w:tblLook w:val="04A0" w:firstRow="1" w:lastRow="0" w:firstColumn="1" w:lastColumn="0" w:noHBand="0" w:noVBand="1"/>
+                  </w:tblPr>
+                  <w:tblGrid>
+                    <w:gridCol w:w="1305"/>
+                    <w:gridCol w:w="850"/>
+                    <w:gridCol w:w="851"/>
+                    <w:gridCol w:w="850"/>
+                    <w:gridCol w:w="851"/>
+                    <w:gridCol w:w="850"/>
+                    <w:gridCol w:w="709"/>
+                    <w:gridCol w:w="851"/>
+                  </w:tblGrid>
+                  <w:tr>
+                    <w:tc>
+                      <w:tcPr>
+                        <w:tcW w:w="1305" w:type="dxa"/>
+                        <w:tcBorders>
+                          <w:top w:val="nil"/>
+                          <w:left w:val="nil"/>
+                          <w:bottom w:val="single" w:sz="12" w:space="0" w:color="auto"/>
+                          <w:right w:val="single" w:sz="12" w:space="0" w:color="auto"/>
+                        </w:tcBorders>
+                        <w:vAlign w:val="center"/>
+                      </w:tcPr>
+                      <w:p>
+                        <w:pPr>
+                          <w:jc w:val="center"/>
+                        </w:pPr>
+                      </w:p>
+                    </w:tc>
+                    <w:tc>
+                      <w:tcPr>
+                        <w:tcW w:w="850" w:type="dxa"/>
+                        <w:tcBorders>
+                          <w:top w:val="single" w:sz="4" w:space="0" w:color="auto"/>
+                          <w:left w:val="single" w:sz="12" w:space="0" w:color="auto"/>
+                          <w:bottom w:val="single" w:sz="4" w:space="0" w:color="auto"/>
+                          <w:right w:val="single" w:sz="4" w:space="0" w:color="auto"/>
+                        </w:tcBorders>
+                        <w:shd w:val="clear" w:color="auto" w:fill="AEAAAA" w:themeFill="background2" w:themeFillShade="BF"/>
+                        <w:vAlign w:val="center"/>
+                        <w:hideMark/>
+                      </w:tcPr>
+                      <w:p>
+                        <w:pPr>
+                          <w:jc w:val="center"/>
+                        </w:pPr>
+                        <w:r>
+                          <w:rPr>
+                            <w:rFonts w:ascii="Monofonto" w:hAnsi="Monofonto"/>
+                            <w:sz w:val="28"/>
+                          </w:rPr>
+                          <w:t>STR</w:t>
+                        </w:r>
+                      </w:p>
+                    </w:tc>
+                    <w:tc>
+                      <w:tcPr>
+                        <w:tcW w:w="851" w:type="dxa"/>
+                        <w:tcBorders>
+                          <w:top w:val="single" w:sz="4" w:space="0" w:color="auto"/>
+                          <w:left w:val="single" w:sz="4" w:space="0" w:color="auto"/>
+                          <w:bottom w:val="single" w:sz="4" w:space="0" w:color="auto"/>
+                          <w:right w:val="single" w:sz="4" w:space="0" w:color="auto"/>
+                        </w:tcBorders>
+                        <w:shd w:val="clear" w:color="auto" w:fill="AEAAAA" w:themeFill="background2" w:themeFillShade="BF"/>
+                        <w:vAlign w:val="center"/>
+                        <w:hideMark/>
+                      </w:tcPr>
+                      <w:p>
+                        <w:pPr>
+                          <w:jc w:val="center"/>
+                        </w:pPr>
+                        <w:r>
+                          <w:rPr>
+                            <w:rFonts w:ascii="Monofonto" w:hAnsi="Monofonto"/>
+                            <w:sz w:val="28"/>
+                          </w:rPr>
+                          <w:t>PE</w:t>
+                        </w:r>
+                      </w:p>
+                    </w:tc>
+                    <w:tc>
+                      <w:tcPr>
+                        <w:tcW w:w="850" w:type="dxa"/>
+                        <w:tcBorders>
+                          <w:top w:val="single" w:sz="4" w:space="0" w:color="auto"/>
+                          <w:left w:val="single" w:sz="4" w:space="0" w:color="auto"/>
+                          <w:bottom w:val="single" w:sz="4" w:space="0" w:color="auto"/>
+                          <w:right w:val="single" w:sz="4" w:space="0" w:color="auto"/>
+                        </w:tcBorders>
+                        <w:shd w:val="clear" w:color="auto" w:fill="AEAAAA" w:themeFill="background2" w:themeFillShade="BF"/>
+                        <w:vAlign w:val="center"/>
+                        <w:hideMark/>
+                      </w:tcPr>
+                      <w:p>
+                        <w:pPr>
+                          <w:jc w:val="center"/>
+                        </w:pPr>
+                        <w:r>
+                          <w:rPr>
+                            <w:rFonts w:ascii="Monofonto" w:hAnsi="Monofonto"/>
+                            <w:sz w:val="28"/>
+                          </w:rPr>
+                          <w:t>EN</w:t>
+                        </w:r>
+                      </w:p>
+                    </w:tc>
+                    <w:tc>
+                      <w:tcPr>
+                        <w:tcW w:w="851" w:type="dxa"/>
+                        <w:tcBorders>
+                          <w:top w:val="single" w:sz="4" w:space="0" w:color="auto"/>
+                          <w:left w:val="single" w:sz="4" w:space="0" w:color="auto"/>
+                          <w:bottom w:val="single" w:sz="4" w:space="0" w:color="auto"/>
+                          <w:right w:val="single" w:sz="4" w:space="0" w:color="auto"/>
+                        </w:tcBorders>
+                        <w:shd w:val="clear" w:color="auto" w:fill="AEAAAA" w:themeFill="background2" w:themeFillShade="BF"/>
+                        <w:vAlign w:val="center"/>
+                        <w:hideMark/>
+                      </w:tcPr>
+                      <w:p>
+                        <w:pPr>
+                          <w:jc w:val="center"/>
+                        </w:pPr>
+                        <w:r>
+                          <w:rPr>
+                            <w:rFonts w:ascii="Monofonto" w:hAnsi="Monofonto"/>
+                            <w:sz w:val="28"/>
+                          </w:rPr>
+                          <w:t>CH</w:t>
+                        </w:r>
+                      </w:p>
+                    </w:tc>
+                    <w:tc>
+                      <w:tcPr>
+                        <w:tcW w:w="850" w:type="dxa"/>
+                        <w:tcBorders>
+                          <w:top w:val="single" w:sz="4" w:space="0" w:color="auto"/>
+                          <w:left w:val="single" w:sz="4" w:space="0" w:color="auto"/>
+                          <w:bottom w:val="single" w:sz="4" w:space="0" w:color="auto"/>
+                          <w:right w:val="single" w:sz="4" w:space="0" w:color="auto"/>
+                        </w:tcBorders>
+                        <w:shd w:val="clear" w:color="auto" w:fill="AEAAAA" w:themeFill="background2" w:themeFillShade="BF"/>
+                        <w:vAlign w:val="center"/>
+                        <w:hideMark/>
+                      </w:tcPr>
+                      <w:p>
+                        <w:pPr>
+                          <w:jc w:val="center"/>
+                        </w:pPr>
+                        <w:r>
+                          <w:rPr>
+                            <w:rFonts w:ascii="Monofonto" w:hAnsi="Monofonto"/>
+                            <w:sz w:val="28"/>
+                          </w:rPr>
+                          <w:t>IN</w:t>
+                        </w:r>
+                      </w:p>
+                    </w:tc>
+                    <w:tc>
+                      <w:tcPr>
+                        <w:tcW w:w="709" w:type="dxa"/>
+                        <w:tcBorders>
+                          <w:top w:val="single" w:sz="4" w:space="0" w:color="auto"/>
+                          <w:left w:val="single" w:sz="4" w:space="0" w:color="auto"/>
+                          <w:bottom w:val="single" w:sz="4" w:space="0" w:color="auto"/>
+                          <w:right w:val="single" w:sz="4" w:space="0" w:color="auto"/>
+                        </w:tcBorders>
+                        <w:shd w:val="clear" w:color="auto" w:fill="AEAAAA" w:themeFill="background2" w:themeFillShade="BF"/>
+                        <w:vAlign w:val="center"/>
+                        <w:hideMark/>
+                      </w:tcPr>
+                      <w:p>
+                        <w:pPr>
+                          <w:jc w:val="center"/>
+                        </w:pPr>
+                        <w:r>
+                          <w:rPr>
+                            <w:rFonts w:ascii="Monofonto" w:hAnsi="Monofonto"/>
+                            <w:sz w:val="28"/>
+                          </w:rPr>
+                          <w:t>AG</w:t>
+                        </w:r>
+                      </w:p>
+                    </w:tc>
+                    <w:tc>
+                      <w:tcPr>
+                        <w:tcW w:w="851" w:type="dxa"/>
+                        <w:tcBorders>
+                          <w:top w:val="single" w:sz="4" w:space="0" w:color="auto"/>
+                          <w:left w:val="single" w:sz="4" w:space="0" w:color="auto"/>
+                          <w:bottom w:val="single" w:sz="4" w:space="0" w:color="auto"/>
+                          <w:right w:val="single" w:sz="12" w:space="0" w:color="auto"/>
+                        </w:tcBorders>
+                        <w:shd w:val="clear" w:color="auto" w:fill="AEAAAA" w:themeFill="background2" w:themeFillShade="BF"/>
+                        <w:vAlign w:val="center"/>
+                        <w:hideMark/>
+                      </w:tcPr>
+                      <w:p>
+                        <w:pPr>
+                          <w:jc w:val="center"/>
+                        </w:pPr>
+                        <w:r>
+                          <w:rPr>
+                            <w:rFonts w:ascii="Monofonto" w:hAnsi="Monofonto"/>
+                            <w:sz w:val="28"/>
+                          </w:rPr>
+                          <w:t>LK</w:t>
+                        </w:r>
+                      </w:p>
+                    </w:tc>
+                  </w:tr>
+                  <w:tr>
+                    <w:tc>
+                      <w:tcPr>
+                        <w:tcW w:w="1305" w:type="dxa"/>
+                        <w:tcBorders>
+                          <w:top w:val="single" w:sz="12" w:space="0" w:color="auto"/>
+                          <w:left w:val="single" w:sz="12" w:space="0" w:color="auto"/>
+                          <w:bottom w:val="single" w:sz="4" w:space="0" w:color="auto"/>
+                          <w:right w:val="single" w:sz="4" w:space="0" w:color="auto"/>
+                        </w:tcBorders>
+                        <w:shd w:val="clear" w:color="auto" w:fill="AEAAAA" w:themeFill="background2" w:themeFillShade="BF"/>
+                        <w:vAlign w:val="center"/>
+                        <w:hideMark/>
+                      </w:tcPr>
+                      <w:p>
+                        <w:pPr>
+                          <w:jc w:val="center"/>
+                        </w:pPr>
+                        <w:r>
+                          <w:rPr>
+                            <w:rFonts w:ascii="Monofonto" w:hAnsi="Monofonto"/>
+                            <w:sz w:val="28"/>
+                          </w:rPr>
+                          <w:t>Minimum</w:t>
+                        </w:r>
+                      </w:p>
+                    </w:tc>
+                    <w:tc>
+                      <w:tcPr>
+                        <w:tcW w:w="5812" w:type="dxa"/>
+                        <w:gridSpan w:val="7"/>
+                        <w:vMerge w:val="restart"/>
+                        <w:tcBorders>
+                          <w:top w:val="single" w:sz="4" w:space="0" w:color="auto"/>
+                          <w:left w:val="single" w:sz="4" w:space="0" w:color="auto"/>
+                          <w:bottom w:val="single" w:sz="4" w:space="0" w:color="auto"/>
+                          <w:right w:val="single" w:sz="12" w:space="0" w:color="auto"/>
+                        </w:tcBorders>
+                        <w:shd w:val="clear" w:color="auto" w:fill="FFFFFF" w:themeFill="background1"/>
+                        <w:vAlign w:val="center"/>
+                        <w:hideMark/>
+                      </w:tcPr>
+                      <w:p>
+                        <w:pPr>
+                          <w:jc w:val="center"/>
+                        </w:pPr>
+                        <w:r>
+                          <w:t>Synths use the same Statistic maximum and minimums as humans.</w:t>
+                        </w:r>
+                      </w:p>
+                    </w:tc>
+                  </w:tr>
+                  <w:tr>
+                    <w:tc>
+                      <w:tcPr>
+                        <w:tcW w:w="1305" w:type="dxa"/>
+                        <w:tcBorders>
+                          <w:top w:val="single" w:sz="4" w:space="0" w:color="auto"/>
+                          <w:left w:val="single" w:sz="12" w:space="0" w:color="auto"/>
+                          <w:bottom w:val="single" w:sz="4" w:space="0" w:color="auto"/>
+                          <w:right w:val="single" w:sz="4" w:space="0" w:color="auto"/>
+                        </w:tcBorders>
+                        <w:shd w:val="clear" w:color="auto" w:fill="AEAAAA" w:themeFill="background2" w:themeFillShade="BF"/>
+                        <w:vAlign w:val="center"/>
+                        <w:hideMark/>
+                      </w:tcPr>
+                      <w:p>
+                        <w:pPr>
+                          <w:jc w:val="center"/>
+                        </w:pPr>
+                        <w:r>
+                          <w:rPr>
+                            <w:rFonts w:ascii="Monofonto" w:hAnsi="Monofonto"/>
+                            <w:sz w:val="28"/>
+                          </w:rPr>
+                          <w:t>Maximum</w:t>
+                        </w:r>
+                      </w:p>
+                    </w:tc>
+                    <w:tc>
+                      <w:tcPr>
+                        <w:tcW w:w="0" w:type="auto"/>
+                        <w:gridSpan w:val="7"/>
+                        <w:vMerge/>
+                        <w:tcBorders>
+                          <w:top w:val="single" w:sz="4" w:space="0" w:color="auto"/>
+                          <w:left w:val="single" w:sz="12" w:space="0" w:color="auto"/>
+                          <w:bottom w:val="single" w:sz="4" w:space="0" w:color="auto"/>
+                          <w:right w:val="single" w:sz="4" w:space="0" w:color="auto"/>
+                        </w:tcBorders>
+                        <w:vAlign w:val="center"/>
+                        <w:hideMark/>
+                      </w:tcPr>
+                      <w:p>
+                        <w:pPr>
+                          <w:jc w:val="left"/>
+                        </w:pPr>
+                      </w:p>
+                    </w:tc>
+                  </w:tr>
+                </w:tbl>
+                <w:p>
+                  <w:pPr>
+                    <w:jc w:val="left"/>
+                  </w:pPr>
+                </w:p>
+              </w:tc>
+            </w:tr>
+            <w:tr>
+              <w:trPr>
+                <w:jc w:val="center"/>
+              </w:trPr>
+              <w:tc>
+                <w:tcPr>
+                  <w:tcW w:w="3164" w:type="dxa"/>
+                  <w:tcBorders>
+                    <w:top w:val="single" w:sz="12" w:space="0" w:color="auto"/>
+                    <w:left w:val="single" w:sz="12" w:space="0" w:color="auto"/>
+                    <w:bottom w:val="single" w:sz="4" w:space="0" w:color="auto"/>
+                    <w:right w:val="single" w:sz="12" w:space="0" w:color="auto"/>
+                  </w:tcBorders>
+                  <w:shd w:val="clear" w:color="auto" w:fill="AEAAAA" w:themeFill="background2" w:themeFillShade="BF"/>
+                  <w:vAlign w:val="center"/>
+                  <w:hideMark/>
+                </w:tcPr>
+                <w:p>
+                  <w:pPr>
+                    <w:pStyle w:val="Heading4"/>
+                    <w:jc w:val="center"/>
+                    <w:outlineLvl w:val="3"/>
+                  </w:pPr>
+                  <w:r>
+                    <w:t>Resistances</w:t>
+                  </w:r>
+                </w:p>
+              </w:tc>
+              <w:tc>
+                <w:tcPr>
+                  <w:tcW w:w="3033" w:type="dxa"/>
+                  <w:tcBorders>
+                    <w:top w:val="single" w:sz="12" w:space="0" w:color="auto"/>
+                    <w:left w:val="single" w:sz="12" w:space="0" w:color="auto"/>
+                    <w:bottom w:val="single" w:sz="4" w:space="0" w:color="auto"/>
+                    <w:right w:val="single" w:sz="12" w:space="0" w:color="auto"/>
+                  </w:tcBorders>
+                  <w:shd w:val="clear" w:color="auto" w:fill="AEAAAA" w:themeFill="background2" w:themeFillShade="BF"/>
+                  <w:vAlign w:val="center"/>
+                  <w:hideMark/>
+                </w:tcPr>
+                <w:p>
+                  <w:pPr>
+                    <w:pStyle w:val="Heading4"/>
+                    <w:jc w:val="center"/>
+                    <w:outlineLvl w:val="3"/>
+                  </w:pPr>
+                  <w:r>
+                    <w:t>Perks</w:t>
+                  </w:r>
+                </w:p>
+              </w:tc>
+              <w:tc>
+                <w:tcPr>
+                  <w:tcW w:w="3159" w:type="dxa"/>
+                  <w:tcBorders>
+                    <w:top w:val="single" w:sz="12" w:space="0" w:color="auto"/>
+                    <w:left w:val="single" w:sz="12" w:space="0" w:color="auto"/>
+                    <w:bottom w:val="single" w:sz="4" w:space="0" w:color="auto"/>
+                    <w:right w:val="single" w:sz="12" w:space="0" w:color="auto"/>
+                  </w:tcBorders>
+                  <w:shd w:val="clear" w:color="auto" w:fill="AEAAAA" w:themeFill="background2" w:themeFillShade="BF"/>
+                  <w:vAlign w:val="center"/>
+                  <w:hideMark/>
+                </w:tcPr>
+                <w:p>
+                  <w:pPr>
+                    <w:pStyle w:val="Heading4"/>
+                    <w:jc w:val="center"/>
+                    <w:outlineLvl w:val="3"/>
+                  </w:pPr>
+                  <w:r>
+                    <w:t>Armour and Weapons</w:t>
+                  </w:r>
+                </w:p>
+              </w:tc>
+            </w:tr>
+            <w:tr>
+              <w:trPr>
+                <w:trHeight w:val="856"/>
+                <w:jc w:val="center"/>
+              </w:trPr>
+              <w:tc>
+                <w:tcPr>
+                  <w:tcW w:w="3164" w:type="dxa"/>
+                  <w:tcBorders>
+                    <w:top w:val="single" w:sz="4" w:space="0" w:color="auto"/>
+                    <w:left w:val="single" w:sz="12" w:space="0" w:color="auto"/>
+                    <w:bottom w:val="single" w:sz="4" w:space="0" w:color="auto"/>
+                    <w:right w:val="single" w:sz="12" w:space="0" w:color="auto"/>
+                  </w:tcBorders>
+                  <w:vAlign w:val="center"/>
+                  <w:hideMark/>
+                </w:tcPr>
+                <w:p>
+                  <w:pPr>
+                    <w:jc w:val="center"/>
+                  </w:pPr>
+                  <w:r>
+                    <w:t>20% Electricity Resistance</w:t>
+                  </w:r>
+                </w:p>
+              </w:tc>
+              <w:tc>
+                <w:tcPr>
+                  <w:tcW w:w="3033" w:type="dxa"/>
+                  <w:vMerge w:val="restart"/>
+                  <w:tcBorders>
+                    <w:top w:val="single" w:sz="4" w:space="0" w:color="auto"/>
+                    <w:left w:val="single" w:sz="12" w:space="0" w:color="auto"/>
+                    <w:bottom w:val="single" w:sz="12" w:space="0" w:color="auto"/>
+                    <w:right w:val="single" w:sz="12" w:space="0" w:color="auto"/>
+                  </w:tcBorders>
+                  <w:vAlign w:val="center"/>
+                  <w:hideMark/>
+                </w:tcPr>
+                <w:p>
+                  <w:pPr>
+                    <w:jc w:val="center"/>
+                  </w:pPr>
+                  <w:r>
+                    <w:t>1 perk every 3 levels</w:t>
+                  </w:r>
+                </w:p>
+              </w:tc>
+              <w:tc>
+                <w:tcPr>
+                  <w:tcW w:w="3159" w:type="dxa"/>
+                  <w:vMerge w:val="restart"/>
+                  <w:tcBorders>
+                    <w:top w:val="single" w:sz="4" w:space="0" w:color="auto"/>
+                    <w:left w:val="single" w:sz="12" w:space="0" w:color="auto"/>
+                    <w:bottom w:val="single" w:sz="12" w:space="0" w:color="auto"/>
+                    <w:right w:val="single" w:sz="12" w:space="0" w:color="auto"/>
+                  </w:tcBorders>
+                  <w:vAlign w:val="center"/>
+                  <w:hideMark/>
+                </w:tcPr>
+                <w:p>
+                  <w:pPr>
+                    <w:jc w:val="center"/>
+                  </w:pPr>
+                  <w:r>
+                    <w:t>All weapons and armour made for humans</w:t>
+                  </w:r>
+                </w:p>
+              </w:tc>
+            </w:tr>
+            <w:tr>
+              <w:trPr>
+                <w:trHeight w:val="856"/>
+                <w:jc w:val="center"/>
+              </w:trPr>
+              <w:tc>
+                <w:tcPr>
+                  <w:tcW w:w="3164" w:type="dxa"/>
+                  <w:tcBorders>
+                    <w:top w:val="single" w:sz="4" w:space="0" w:color="auto"/>
+                    <w:left w:val="single" w:sz="12" w:space="0" w:color="auto"/>
+                    <w:bottom w:val="single" w:sz="4" w:space="0" w:color="auto"/>
+                    <w:right w:val="single" w:sz="12" w:space="0" w:color="auto"/>
+                  </w:tcBorders>
+                  <w:vAlign w:val="center"/>
+                  <w:hideMark/>
+                </w:tcPr>
+                <w:p>
+                  <w:pPr>
+                    <w:jc w:val="center"/>
+                  </w:pPr>
+                  <w:r>
+                    <w:t>Vulnerable to EMP (Pulse) weapons</w:t>
+                  </w:r>
+                </w:p>
+              </w:tc>
+              <w:tc>
+                <w:tcPr>
+                  <w:tcW w:w="0" w:type="auto"/>
+                  <w:vMerge/>
+                  <w:tcBorders>
+                    <w:top w:val="single" w:sz="4" w:space="0" w:color="auto"/>
+                    <w:left w:val="single" w:sz="12" w:space="0" w:color="auto"/>
+                    <w:bottom w:val="single" w:sz="12" w:space="0" w:color="auto"/>
+                    <w:right w:val="single" w:sz="12" w:space="0" w:color="auto"/>
+                  </w:tcBorders>
+                  <w:vAlign w:val="center"/>
+                  <w:hideMark/>
+                </w:tcPr>
+                <w:p>
+                  <w:pPr>
+                    <w:jc w:val="left"/>
+                  </w:pPr>
+                </w:p>
+              </w:tc>
+              <w:tc>
+                <w:tcPr>
+                  <w:tcW w:w="0" w:type="auto"/>
+                  <w:vMerge/>
+                  <w:tcBorders>
+                    <w:top w:val="single" w:sz="4" w:space="0" w:color="auto"/>
+                    <w:left w:val="single" w:sz="12" w:space="0" w:color="auto"/>
+                    <w:bottom w:val="single" w:sz="12" w:space="0" w:color="auto"/>
+                    <w:right w:val="single" w:sz="12" w:space="0" w:color="auto"/>
+                  </w:tcBorders>
+                  <w:vAlign w:val="center"/>
+                  <w:hideMark/>
+                </w:tcPr>
+                <w:p>
+                  <w:pPr>
+                    <w:jc w:val="left"/>
+                  </w:pPr>
+                </w:p>
+              </w:tc>
+            </w:tr>
+            <w:tr>
+              <w:trPr>
+                <w:trHeight w:val="907"/>
+                <w:jc w:val="center"/>
+              </w:trPr>
+              <w:tc>
+                <w:tcPr>
+                  <w:tcW w:w="3164" w:type="dxa"/>
+                  <w:vMerge w:val="restart"/>
+                  <w:tcBorders>
+                    <w:top w:val="single" w:sz="12" w:space="0" w:color="auto"/>
+                    <w:left w:val="single" w:sz="12" w:space="0" w:color="auto"/>
+                    <w:bottom w:val="single" w:sz="12" w:space="0" w:color="auto"/>
+                    <w:right w:val="single" w:sz="4" w:space="0" w:color="auto"/>
+                  </w:tcBorders>
+                  <w:shd w:val="clear" w:color="auto" w:fill="AEAAAA" w:themeFill="background2" w:themeFillShade="BF"/>
+                  <w:vAlign w:val="center"/>
+                  <w:hideMark/>
+                </w:tcPr>
+                <w:p>
+                  <w:pPr>
+                    <w:pStyle w:val="Heading4"/>
+                    <w:jc w:val="center"/>
+                    <w:outlineLvl w:val="3"/>
+                  </w:pPr>
+                  <w:r>
+                    <w:t>Additional Rules</w:t>
+                  </w:r>
+                </w:p>
+              </w:tc>
+              <w:tc>
+                <w:tcPr>
+                  <w:tcW w:w="6192" w:type="dxa"/>
+                  <w:gridSpan w:val="2"/>
+                  <w:tcBorders>
+                    <w:top w:val="single" w:sz="4" w:space="0" w:color="auto"/>
+                    <w:left w:val="single" w:sz="4" w:space="0" w:color="auto"/>
+                    <w:bottom w:val="single" w:sz="4" w:space="0" w:color="auto"/>
+                    <w:right w:val="single" w:sz="12" w:space="0" w:color="auto"/>
+                  </w:tcBorders>
+                  <w:vAlign w:val="center"/>
+                  <w:hideMark/>
+                </w:tcPr>
+                <w:p>
+                  <w:pPr>
+                    <w:ind w:left="360"/>
+                  </w:pPr>
+                  <w:r>
+                    <w:t xml:space="preserve">Synths are organic robots and can be healed using normal Chems, First Aid/Doctor Skill checks, or Science/Repair check. </w:t>
+                  </w:r>
+                  <w:r>
+                    <w:rPr>
+                      <w:color w:val="FF0000"/>
+                    </w:rPr>
+                    <w:t>See the Healing and Robot healing section in Part Four – Combat, as both apply to Synths.</w:t>
+                  </w:r>
+                </w:p>
+              </w:tc>
+            </w:tr>
+            <w:tr>
+              <w:trPr>
+                <w:trHeight w:val="789"/>
+                <w:jc w:val="center"/>
+              </w:trPr>
+              <w:tc>
+                <w:tcPr>
+                  <w:tcW w:w="0" w:type="auto"/>
+                  <w:vMerge/>
+                  <w:tcBorders>
+                    <w:top w:val="single" w:sz="12" w:space="0" w:color="auto"/>
+                    <w:left w:val="single" w:sz="12" w:space="0" w:color="auto"/>
+                    <w:bottom w:val="single" w:sz="12" w:space="0" w:color="auto"/>
+                    <w:right w:val="single" w:sz="4" w:space="0" w:color="auto"/>
+                  </w:tcBorders>
+                  <w:vAlign w:val="center"/>
+                  <w:hideMark/>
+                </w:tcPr>
+                <w:p>
+                  <w:pPr>
+                    <w:jc w:val="left"/>
+                    <w:rPr>
+                      <w:rFonts w:eastAsia="Courier New" w:cs="Courier New"/>
+                      <w:b/>
+                      <w:bCs/>
+                      <w:sz w:val="24"/>
+                      <w:szCs w:val="20"/>
+                      <w:lang w:val="en-US"/>
+                    </w:rPr>
+                  </w:pPr>
+                </w:p>
+              </w:tc>
+              <w:tc>
+                <w:tcPr>
+                  <w:tcW w:w="6192" w:type="dxa"/>
+                  <w:gridSpan w:val="2"/>
+                  <w:tcBorders>
+                    <w:top w:val="single" w:sz="4" w:space="0" w:color="auto"/>
+                    <w:left w:val="single" w:sz="4" w:space="0" w:color="auto"/>
+                    <w:bottom w:val="single" w:sz="12" w:space="0" w:color="auto"/>
+                    <w:right w:val="single" w:sz="12" w:space="0" w:color="auto"/>
+                  </w:tcBorders>
+                  <w:vAlign w:val="center"/>
+                  <w:hideMark/>
+                </w:tcPr>
+                <w:p>
+                  <w:pPr>
+                    <w:ind w:left="360"/>
+                  </w:pPr>
+                  <w:r>
+                    <w:t>Synths can be treated as Robots for the purposes of picking traits, giving them access to all Human and Robot Traits.</w:t>
+                  </w:r>
+                </w:p>
+              </w:tc>
+            </w:tr>
+          </w:tbl>
+          <w:p/>
+          <w:p>
+            <w:r>
+              <w:t>Synths are synthetic humanoids created by a group known as The Institute in the ruins of Boston city in the 2270’s and 2280’s. They are mostly found in the North East of the former US. There are 4 general variations seen in the Commonwealth and beyond. Generation 1 and 2 synths don’t have sentience, though their later counterparts the Generation 2.5 and Generation 3 Synths do. Normally a Synth player character would be a generation 2.5 or 3, though with some modification and an interesting reason, you could play an early generation. Be sure to talk to your GM about this though.</w:t>
+            </w:r>
+          </w:p>
+          <w:p/>
+          <w:p>
+            <w:r>
+              <w:t>Some Synths escaped the Institute themselves and others were aided by groups such as The Railroad, an organisation which smuggled Synths out to live normal lives as humans away from the Institute’s influence. Due to this, you Synth character may be somewhat skittish and on the run. Another possibility is that they have no memory of being a Synth and think they are human.</w:t>
+            </w:r>
+          </w:p>
+          <w:p/>
+          <w:p>
+            <w:r>
+              <w:rPr>
+                <w:b/>
+              </w:rPr>
+              <w:t>Generation 2.5</w:t>
+            </w:r>
+            <w:r>
+              <w:t xml:space="preserve"> are prototypes bridging the gap between the artificial looking Gen-2’s and the organic Gen-3’s. These synths are comprised of a lanky skeleton with metal joints, mechanical "organs" and hydraulic muscles sheathed in plastic "flesh" mounted on a thin metal. Though they look quite human from a distance, on closer inspection, they have a greater resemblance to an ambulatory mannequin, having visible seams along their sickly, yellow-grey skin. This skin is fragile and tends to flake and crumble when damaged, revealing their under structure of wiring and hydraulics. Gen-2.5s are equipped with prototype A.I. This A.I. is usually either comprised of a human mind and memories recorded before implantation in a Synth’s artificial brain, or a blank brain that was allowed to experience and grow sentience on its own.</w:t>
+            </w:r>
+          </w:p>
+          <w:p/>
+          <w:p>
+            <w:r>
+              <w:rPr>
+                <w:b/>
+              </w:rPr>
+              <w:t>Generation 3</w:t>
+            </w:r>
+            <w:r>
+              <w:t xml:space="preserve"> synths represent the pinnacle of synth technology, being virtually indistinguishable from natural-born humans down to the cellular level. Each Gen 3 synth is built from lab-grown bones, muscles and other tissues that are assembled and brought to life at the Institute's Robotics lab, and are "born" with the bodies and mental faculties of full-grown adult humans. They do not sleep, eat or contract disease however, though they can accurately mimic those behaviours, even going as far as fooling themselves if they are not aware that they are a Synth. Though entirely biological, each Gen 3 synth contains a neurological implant inside their brain allowing them to be "programmed" and manipulated via voice commands. This implant cannot be detected nor removed without killing the synth.</w:t>
+            </w:r>
+          </w:p>
+        </w:tc>
+      </w:tr>
+    </w:tbl>
+    <w:p>
+      <w:pPr>
+        <w:pStyle w:val="Heading2"/>
+      </w:pPr>
+      <w:r>
+        <w:lastRenderedPageBreak/>
+        <w:t>Super Mutant Variant – East Coast Super Mutant</w:t>
+      </w:r>
+      <w:r>
+        <w:fldChar w:fldCharType="begin"/>
+      </w:r>
+      <w:r>
+        <w:instrText xml:space="preserve"> XE "East Coast Super Mutant" </w:instrText>
+      </w:r>
+      <w:r>
+        <w:fldChar w:fldCharType="end"/>
+      </w:r>
+    </w:p>
+    <w:p>
+      <w:pPr>
+        <w:jc w:val="left"/>
+      </w:pPr>
+    </w:p>
+    <w:tbl>
+      <w:tblPr>
+        <w:tblStyle w:val="TableGrid"/>
+        <w:tblW w:w="0" w:type="auto"/>
+        <w:tblLook w:val="04A0" w:firstRow="1" w:lastRow="0" w:firstColumn="1" w:lastColumn="0" w:noHBand="0" w:noVBand="1"/>
+      </w:tblPr>
+      <w:tblGrid>
+        <w:gridCol w:w="9350"/>
+      </w:tblGrid>
+      <w:tr>
+        <w:trPr>
+          <w:trHeight w:val="8661"/>
+        </w:trPr>
+        <w:tc>
+          <w:tcPr>
+            <w:tcW w:w="9350" w:type="dxa"/>
+            <w:tcBorders>
+              <w:top w:val="single" w:sz="4" w:space="0" w:color="auto"/>
+              <w:left w:val="single" w:sz="4" w:space="0" w:color="auto"/>
+              <w:bottom w:val="single" w:sz="4" w:space="0" w:color="auto"/>
+              <w:right w:val="single" w:sz="4" w:space="0" w:color="auto"/>
+            </w:tcBorders>
+            <w:shd w:val="clear" w:color="auto" w:fill="FFFFFF" w:themeFill="background1"/>
+          </w:tcPr>
+          <w:tbl>
+            <w:tblPr>
+              <w:tblStyle w:val="TableGrid"/>
+              <w:tblW w:w="9356" w:type="dxa"/>
+              <w:jc w:val="center"/>
+              <w:tblBorders>
+                <w:left w:val="single" w:sz="12" w:space="0" w:color="auto"/>
+                <w:bottom w:val="single" w:sz="12" w:space="0" w:color="auto"/>
+                <w:right w:val="single" w:sz="12" w:space="0" w:color="auto"/>
+              </w:tblBorders>
+              <w:tblLook w:val="04A0" w:firstRow="1" w:lastRow="0" w:firstColumn="1" w:lastColumn="0" w:noHBand="0" w:noVBand="1"/>
+            </w:tblPr>
+            <w:tblGrid>
+              <w:gridCol w:w="3164"/>
+              <w:gridCol w:w="3033"/>
+              <w:gridCol w:w="3159"/>
+            </w:tblGrid>
+            <w:tr>
+              <w:trPr>
+                <w:trHeight w:val="979"/>
+                <w:jc w:val="center"/>
+              </w:trPr>
+              <w:tc>
+                <w:tcPr>
+                  <w:tcW w:w="9356" w:type="dxa"/>
+                  <w:gridSpan w:val="3"/>
+                  <w:tcBorders>
+                    <w:top w:val="single" w:sz="4" w:space="0" w:color="auto"/>
+                    <w:left w:val="single" w:sz="12" w:space="0" w:color="auto"/>
+                    <w:bottom w:val="single" w:sz="12" w:space="0" w:color="auto"/>
+                    <w:right w:val="single" w:sz="12" w:space="0" w:color="auto"/>
+                  </w:tcBorders>
+                  <w:shd w:val="clear" w:color="auto" w:fill="FFFFFF" w:themeFill="background1"/>
+                  <w:vAlign w:val="center"/>
+                  <w:hideMark/>
+                </w:tcPr>
+                <w:tbl>
+                  <w:tblPr>
+                    <w:tblStyle w:val="TableGrid"/>
+                    <w:tblpPr w:leftFromText="180" w:rightFromText="180" w:vertAnchor="page" w:horzAnchor="margin" w:tblpXSpec="center" w:tblpY="1"/>
+                    <w:tblOverlap w:val="never"/>
+                    <w:tblW w:w="0" w:type="auto"/>
+                    <w:tblLook w:val="04A0" w:firstRow="1" w:lastRow="0" w:firstColumn="1" w:lastColumn="0" w:noHBand="0" w:noVBand="1"/>
+                  </w:tblPr>
+                  <w:tblGrid>
+                    <w:gridCol w:w="1305"/>
+                    <w:gridCol w:w="850"/>
+                    <w:gridCol w:w="851"/>
+                    <w:gridCol w:w="850"/>
+                    <w:gridCol w:w="851"/>
+                    <w:gridCol w:w="850"/>
+                    <w:gridCol w:w="709"/>
+                    <w:gridCol w:w="851"/>
+                  </w:tblGrid>
+                  <w:tr>
+                    <w:tc>
+                      <w:tcPr>
+                        <w:tcW w:w="1305" w:type="dxa"/>
+                        <w:tcBorders>
+                          <w:top w:val="nil"/>
+                          <w:left w:val="nil"/>
+                          <w:bottom w:val="single" w:sz="12" w:space="0" w:color="auto"/>
+                          <w:right w:val="single" w:sz="12" w:space="0" w:color="auto"/>
+                        </w:tcBorders>
+                        <w:vAlign w:val="center"/>
+                      </w:tcPr>
+                      <w:p>
+                        <w:pPr>
+                          <w:jc w:val="center"/>
+                        </w:pPr>
+                      </w:p>
+                    </w:tc>
+                    <w:tc>
+                      <w:tcPr>
+                        <w:tcW w:w="850" w:type="dxa"/>
+                        <w:tcBorders>
+                          <w:top w:val="single" w:sz="4" w:space="0" w:color="auto"/>
+                          <w:left w:val="single" w:sz="12" w:space="0" w:color="auto"/>
+                          <w:bottom w:val="single" w:sz="4" w:space="0" w:color="auto"/>
+                          <w:right w:val="single" w:sz="4" w:space="0" w:color="auto"/>
+                        </w:tcBorders>
+                        <w:shd w:val="clear" w:color="auto" w:fill="AEAAAA" w:themeFill="background2" w:themeFillShade="BF"/>
+                        <w:vAlign w:val="center"/>
+                        <w:hideMark/>
+                      </w:tcPr>
+                      <w:p>
+                        <w:pPr>
+                          <w:jc w:val="center"/>
+                        </w:pPr>
+                        <w:r>
+                          <w:rPr>
+                            <w:rFonts w:ascii="Monofonto" w:hAnsi="Monofonto"/>
+                            <w:sz w:val="28"/>
+                          </w:rPr>
+                          <w:t>STR</w:t>
+                        </w:r>
+                      </w:p>
+                    </w:tc>
+                    <w:tc>
+                      <w:tcPr>
+                        <w:tcW w:w="851" w:type="dxa"/>
+                        <w:tcBorders>
+                          <w:top w:val="single" w:sz="4" w:space="0" w:color="auto"/>
+                          <w:left w:val="single" w:sz="4" w:space="0" w:color="auto"/>
+                          <w:bottom w:val="single" w:sz="4" w:space="0" w:color="auto"/>
+                          <w:right w:val="single" w:sz="4" w:space="0" w:color="auto"/>
+                        </w:tcBorders>
+                        <w:shd w:val="clear" w:color="auto" w:fill="AEAAAA" w:themeFill="background2" w:themeFillShade="BF"/>
+                        <w:vAlign w:val="center"/>
+                        <w:hideMark/>
+                      </w:tcPr>
+                      <w:p>
+                        <w:pPr>
+                          <w:jc w:val="center"/>
+                        </w:pPr>
+                        <w:r>
+                          <w:rPr>
+                            <w:rFonts w:ascii="Monofonto" w:hAnsi="Monofonto"/>
+                            <w:sz w:val="28"/>
+                          </w:rPr>
+                          <w:t>PE</w:t>
+                        </w:r>
+                      </w:p>
+                    </w:tc>
+                    <w:tc>
+                      <w:tcPr>
+                        <w:tcW w:w="850" w:type="dxa"/>
+                        <w:tcBorders>
+                          <w:top w:val="single" w:sz="4" w:space="0" w:color="auto"/>
+                          <w:left w:val="single" w:sz="4" w:space="0" w:color="auto"/>
+                          <w:bottom w:val="single" w:sz="4" w:space="0" w:color="auto"/>
+                          <w:right w:val="single" w:sz="4" w:space="0" w:color="auto"/>
+                        </w:tcBorders>
+                        <w:shd w:val="clear" w:color="auto" w:fill="AEAAAA" w:themeFill="background2" w:themeFillShade="BF"/>
+                        <w:vAlign w:val="center"/>
+                        <w:hideMark/>
+                      </w:tcPr>
+                      <w:p>
+                        <w:pPr>
+                          <w:jc w:val="center"/>
+                        </w:pPr>
+                        <w:r>
+                          <w:rPr>
+                            <w:rFonts w:ascii="Monofonto" w:hAnsi="Monofonto"/>
+                            <w:sz w:val="28"/>
+                          </w:rPr>
+                          <w:t>EN</w:t>
+                        </w:r>
+                      </w:p>
+                    </w:tc>
+                    <w:tc>
+                      <w:tcPr>
+                        <w:tcW w:w="851" w:type="dxa"/>
+                        <w:tcBorders>
+                          <w:top w:val="single" w:sz="4" w:space="0" w:color="auto"/>
+                          <w:left w:val="single" w:sz="4" w:space="0" w:color="auto"/>
+                          <w:bottom w:val="single" w:sz="4" w:space="0" w:color="auto"/>
+                          <w:right w:val="single" w:sz="4" w:space="0" w:color="auto"/>
+                        </w:tcBorders>
+                        <w:shd w:val="clear" w:color="auto" w:fill="AEAAAA" w:themeFill="background2" w:themeFillShade="BF"/>
+                        <w:vAlign w:val="center"/>
+                        <w:hideMark/>
+                      </w:tcPr>
+                      <w:p>
+                        <w:pPr>
+                          <w:jc w:val="center"/>
+                        </w:pPr>
+                        <w:r>
+                          <w:rPr>
+                            <w:rFonts w:ascii="Monofonto" w:hAnsi="Monofonto"/>
+                            <w:sz w:val="28"/>
+                          </w:rPr>
+                          <w:t>CH</w:t>
+                        </w:r>
+                      </w:p>
+                    </w:tc>
+                    <w:tc>
+                      <w:tcPr>
+                        <w:tcW w:w="850" w:type="dxa"/>
+                        <w:tcBorders>
+                          <w:top w:val="single" w:sz="4" w:space="0" w:color="auto"/>
+                          <w:left w:val="single" w:sz="4" w:space="0" w:color="auto"/>
+                          <w:bottom w:val="single" w:sz="4" w:space="0" w:color="auto"/>
+                          <w:right w:val="single" w:sz="4" w:space="0" w:color="auto"/>
+                        </w:tcBorders>
+                        <w:shd w:val="clear" w:color="auto" w:fill="AEAAAA" w:themeFill="background2" w:themeFillShade="BF"/>
+                        <w:vAlign w:val="center"/>
+                        <w:hideMark/>
+                      </w:tcPr>
+                      <w:p>
+                        <w:pPr>
+                          <w:jc w:val="center"/>
+                        </w:pPr>
+                        <w:r>
+                          <w:rPr>
+                            <w:rFonts w:ascii="Monofonto" w:hAnsi="Monofonto"/>
+                            <w:sz w:val="28"/>
+                          </w:rPr>
+                          <w:t>IN</w:t>
+                        </w:r>
+                      </w:p>
+                    </w:tc>
+                    <w:tc>
+                      <w:tcPr>
+                        <w:tcW w:w="709" w:type="dxa"/>
+                        <w:tcBorders>
+                          <w:top w:val="single" w:sz="4" w:space="0" w:color="auto"/>
+                          <w:left w:val="single" w:sz="4" w:space="0" w:color="auto"/>
+                          <w:bottom w:val="single" w:sz="4" w:space="0" w:color="auto"/>
+                          <w:right w:val="single" w:sz="4" w:space="0" w:color="auto"/>
+                        </w:tcBorders>
+                        <w:shd w:val="clear" w:color="auto" w:fill="AEAAAA" w:themeFill="background2" w:themeFillShade="BF"/>
+                        <w:vAlign w:val="center"/>
+                        <w:hideMark/>
+                      </w:tcPr>
+                      <w:p>
+                        <w:pPr>
+                          <w:jc w:val="center"/>
+                        </w:pPr>
+                        <w:r>
+                          <w:rPr>
+                            <w:rFonts w:ascii="Monofonto" w:hAnsi="Monofonto"/>
+                            <w:sz w:val="28"/>
+                          </w:rPr>
+                          <w:t>AG</w:t>
+                        </w:r>
+                      </w:p>
+                    </w:tc>
+                    <w:tc>
+                      <w:tcPr>
+                        <w:tcW w:w="851" w:type="dxa"/>
+                        <w:tcBorders>
+                          <w:top w:val="single" w:sz="4" w:space="0" w:color="auto"/>
+                          <w:left w:val="single" w:sz="4" w:space="0" w:color="auto"/>
+                          <w:bottom w:val="single" w:sz="4" w:space="0" w:color="auto"/>
+                          <w:right w:val="single" w:sz="12" w:space="0" w:color="auto"/>
+                        </w:tcBorders>
+                        <w:shd w:val="clear" w:color="auto" w:fill="AEAAAA" w:themeFill="background2" w:themeFillShade="BF"/>
+                        <w:vAlign w:val="center"/>
+                        <w:hideMark/>
+                      </w:tcPr>
+                      <w:p>
+                        <w:pPr>
+                          <w:jc w:val="center"/>
+                        </w:pPr>
+                        <w:r>
+                          <w:rPr>
+                            <w:rFonts w:ascii="Monofonto" w:hAnsi="Monofonto"/>
+                            <w:sz w:val="28"/>
+                          </w:rPr>
+                          <w:t>LK</w:t>
+                        </w:r>
+                      </w:p>
+                    </w:tc>
+                  </w:tr>
+                  <w:tr>
+                    <w:tc>
+                      <w:tcPr>
+                        <w:tcW w:w="1305" w:type="dxa"/>
+                        <w:tcBorders>
+                          <w:top w:val="single" w:sz="12" w:space="0" w:color="auto"/>
+                          <w:left w:val="single" w:sz="12" w:space="0" w:color="auto"/>
+                          <w:bottom w:val="single" w:sz="4" w:space="0" w:color="auto"/>
+                          <w:right w:val="single" w:sz="4" w:space="0" w:color="auto"/>
+                        </w:tcBorders>
+                        <w:shd w:val="clear" w:color="auto" w:fill="AEAAAA" w:themeFill="background2" w:themeFillShade="BF"/>
+                        <w:vAlign w:val="center"/>
+                        <w:hideMark/>
+                      </w:tcPr>
+                      <w:p>
+                        <w:pPr>
+                          <w:jc w:val="center"/>
+                        </w:pPr>
+                        <w:r>
+                          <w:rPr>
+                            <w:rFonts w:ascii="Monofonto" w:hAnsi="Monofonto"/>
+                            <w:sz w:val="28"/>
+                          </w:rPr>
+                          <w:t>Minimum</w:t>
+                        </w:r>
+                      </w:p>
+                    </w:tc>
+                    <w:tc>
+                      <w:tcPr>
+                        <w:tcW w:w="850" w:type="dxa"/>
+                        <w:tcBorders>
+                          <w:top w:val="single" w:sz="4" w:space="0" w:color="auto"/>
+                          <w:left w:val="single" w:sz="4" w:space="0" w:color="auto"/>
+                          <w:bottom w:val="single" w:sz="4" w:space="0" w:color="auto"/>
+                          <w:right w:val="single" w:sz="4" w:space="0" w:color="auto"/>
+                        </w:tcBorders>
+                        <w:shd w:val="clear" w:color="auto" w:fill="FFFFFF" w:themeFill="background1"/>
+                        <w:vAlign w:val="center"/>
+                        <w:hideMark/>
+                      </w:tcPr>
+                      <w:p>
+                        <w:pPr>
+                          <w:jc w:val="center"/>
+                        </w:pPr>
+                        <w:r>
+                          <w:rPr>
+                            <w:rFonts w:ascii="Monofonto" w:hAnsi="Monofonto"/>
+                            <w:sz w:val="28"/>
+                          </w:rPr>
+                          <w:t>5</w:t>
+                        </w:r>
+                      </w:p>
+                    </w:tc>
+                    <w:tc>
+                      <w:tcPr>
+                        <w:tcW w:w="851" w:type="dxa"/>
+                        <w:tcBorders>
+                          <w:top w:val="single" w:sz="4" w:space="0" w:color="auto"/>
+                          <w:left w:val="single" w:sz="4" w:space="0" w:color="auto"/>
+                          <w:bottom w:val="single" w:sz="4" w:space="0" w:color="auto"/>
+                          <w:right w:val="single" w:sz="4" w:space="0" w:color="auto"/>
+                        </w:tcBorders>
+                        <w:shd w:val="clear" w:color="auto" w:fill="FFFFFF" w:themeFill="background1"/>
+                        <w:vAlign w:val="center"/>
+                        <w:hideMark/>
+                      </w:tcPr>
+                      <w:p>
+                        <w:pPr>
+                          <w:jc w:val="center"/>
+                        </w:pPr>
+                        <w:r>
+                          <w:rPr>
+                            <w:rFonts w:ascii="Monofonto" w:hAnsi="Monofonto"/>
+                            <w:sz w:val="28"/>
+                          </w:rPr>
+                          <w:t>1</w:t>
+                        </w:r>
+                      </w:p>
+                    </w:tc>
+                    <w:tc>
+                      <w:tcPr>
+                        <w:tcW w:w="850" w:type="dxa"/>
+                        <w:tcBorders>
+                          <w:top w:val="single" w:sz="4" w:space="0" w:color="auto"/>
+                          <w:left w:val="single" w:sz="4" w:space="0" w:color="auto"/>
+                          <w:bottom w:val="single" w:sz="4" w:space="0" w:color="auto"/>
+                          <w:right w:val="single" w:sz="4" w:space="0" w:color="auto"/>
+                        </w:tcBorders>
+                        <w:shd w:val="clear" w:color="auto" w:fill="FFFFFF" w:themeFill="background1"/>
+                        <w:vAlign w:val="center"/>
+                        <w:hideMark/>
+                      </w:tcPr>
+                      <w:p>
+                        <w:pPr>
+                          <w:jc w:val="center"/>
+                        </w:pPr>
+                        <w:r>
+                          <w:rPr>
+                            <w:rFonts w:ascii="Monofonto" w:hAnsi="Monofonto"/>
+                            <w:sz w:val="28"/>
+                          </w:rPr>
+                          <w:t>4</w:t>
+                        </w:r>
+                      </w:p>
+                    </w:tc>
+                    <w:tc>
+                      <w:tcPr>
+                        <w:tcW w:w="851" w:type="dxa"/>
+                        <w:tcBorders>
+                          <w:top w:val="single" w:sz="4" w:space="0" w:color="auto"/>
+                          <w:left w:val="single" w:sz="4" w:space="0" w:color="auto"/>
+                          <w:bottom w:val="single" w:sz="4" w:space="0" w:color="auto"/>
+                          <w:right w:val="single" w:sz="4" w:space="0" w:color="auto"/>
+                        </w:tcBorders>
+                        <w:shd w:val="clear" w:color="auto" w:fill="FFFFFF" w:themeFill="background1"/>
+                        <w:vAlign w:val="center"/>
+                        <w:hideMark/>
+                      </w:tcPr>
+                      <w:p>
+                        <w:pPr>
+                          <w:jc w:val="center"/>
+                        </w:pPr>
+                        <w:r>
+                          <w:rPr>
+                            <w:rFonts w:ascii="Monofonto" w:hAnsi="Monofonto"/>
+                            <w:sz w:val="28"/>
+                          </w:rPr>
+                          <w:t>1</w:t>
+                        </w:r>
+                      </w:p>
+                    </w:tc>
+                    <w:tc>
+                      <w:tcPr>
+                        <w:tcW w:w="850" w:type="dxa"/>
+                        <w:tcBorders>
+                          <w:top w:val="single" w:sz="4" w:space="0" w:color="auto"/>
+                          <w:left w:val="single" w:sz="4" w:space="0" w:color="auto"/>
+                          <w:bottom w:val="single" w:sz="4" w:space="0" w:color="auto"/>
+                          <w:right w:val="single" w:sz="4" w:space="0" w:color="auto"/>
+                        </w:tcBorders>
+                        <w:shd w:val="clear" w:color="auto" w:fill="FFFFFF" w:themeFill="background1"/>
+                        <w:vAlign w:val="center"/>
+                        <w:hideMark/>
+                      </w:tcPr>
+                      <w:p>
+                        <w:pPr>
+                          <w:jc w:val="center"/>
+                        </w:pPr>
+                        <w:r>
+                          <w:rPr>
+                            <w:rFonts w:ascii="Monofonto" w:hAnsi="Monofonto"/>
+                            <w:sz w:val="28"/>
+                          </w:rPr>
+                          <w:t>1</w:t>
+                        </w:r>
+                      </w:p>
+                    </w:tc>
+                    <w:tc>
+                      <w:tcPr>
+                        <w:tcW w:w="709" w:type="dxa"/>
+                        <w:tcBorders>
+                          <w:top w:val="single" w:sz="4" w:space="0" w:color="auto"/>
+                          <w:left w:val="single" w:sz="4" w:space="0" w:color="auto"/>
+                          <w:bottom w:val="single" w:sz="4" w:space="0" w:color="auto"/>
+                          <w:right w:val="single" w:sz="4" w:space="0" w:color="auto"/>
+                        </w:tcBorders>
+                        <w:shd w:val="clear" w:color="auto" w:fill="FFFFFF" w:themeFill="background1"/>
+                        <w:vAlign w:val="center"/>
+                        <w:hideMark/>
+                      </w:tcPr>
+                      <w:p>
+                        <w:pPr>
+                          <w:jc w:val="center"/>
+                        </w:pPr>
+                        <w:r>
+                          <w:rPr>
+                            <w:rFonts w:ascii="Monofonto" w:hAnsi="Monofonto"/>
+                            <w:sz w:val="28"/>
+                          </w:rPr>
+                          <w:t>1</w:t>
+                        </w:r>
+                      </w:p>
+                    </w:tc>
+                    <w:tc>
+                      <w:tcPr>
+                        <w:tcW w:w="851" w:type="dxa"/>
+                        <w:tcBorders>
+                          <w:top w:val="single" w:sz="4" w:space="0" w:color="auto"/>
+                          <w:left w:val="single" w:sz="4" w:space="0" w:color="auto"/>
+                          <w:bottom w:val="single" w:sz="4" w:space="0" w:color="auto"/>
+                          <w:right w:val="single" w:sz="12" w:space="0" w:color="auto"/>
+                        </w:tcBorders>
+                        <w:shd w:val="clear" w:color="auto" w:fill="FFFFFF" w:themeFill="background1"/>
+                        <w:vAlign w:val="center"/>
+                        <w:hideMark/>
+                      </w:tcPr>
+                      <w:p>
+                        <w:pPr>
+                          <w:jc w:val="center"/>
+                        </w:pPr>
+                        <w:r>
+                          <w:rPr>
+                            <w:rFonts w:ascii="Monofonto" w:hAnsi="Monofonto"/>
+                            <w:sz w:val="28"/>
+                          </w:rPr>
+                          <w:t>1</w:t>
+                        </w:r>
+                      </w:p>
+                    </w:tc>
+                  </w:tr>
+                  <w:tr>
+                    <w:tc>
+                      <w:tcPr>
+                        <w:tcW w:w="1305" w:type="dxa"/>
+                        <w:tcBorders>
+                          <w:top w:val="single" w:sz="4" w:space="0" w:color="auto"/>
+                          <w:left w:val="single" w:sz="12" w:space="0" w:color="auto"/>
+                          <w:bottom w:val="single" w:sz="4" w:space="0" w:color="auto"/>
+                          <w:right w:val="single" w:sz="4" w:space="0" w:color="auto"/>
+                        </w:tcBorders>
+                        <w:shd w:val="clear" w:color="auto" w:fill="AEAAAA" w:themeFill="background2" w:themeFillShade="BF"/>
+                        <w:vAlign w:val="center"/>
+                        <w:hideMark/>
+                      </w:tcPr>
+                      <w:p>
+                        <w:pPr>
+                          <w:jc w:val="center"/>
+                        </w:pPr>
+                        <w:r>
+                          <w:rPr>
+                            <w:rFonts w:ascii="Monofonto" w:hAnsi="Monofonto"/>
+                            <w:sz w:val="28"/>
+                          </w:rPr>
+                          <w:t>Maximum</w:t>
+                        </w:r>
+                      </w:p>
+                    </w:tc>
+                    <w:tc>
+                      <w:tcPr>
+                        <w:tcW w:w="850" w:type="dxa"/>
+                        <w:tcBorders>
+                          <w:top w:val="single" w:sz="4" w:space="0" w:color="auto"/>
+                          <w:left w:val="single" w:sz="4" w:space="0" w:color="auto"/>
+                          <w:bottom w:val="single" w:sz="4" w:space="0" w:color="auto"/>
+                          <w:right w:val="single" w:sz="4" w:space="0" w:color="auto"/>
+                        </w:tcBorders>
+                        <w:shd w:val="clear" w:color="auto" w:fill="FFFFFF" w:themeFill="background1"/>
+                        <w:vAlign w:val="center"/>
+                        <w:hideMark/>
+                      </w:tcPr>
+                      <w:p>
+                        <w:pPr>
+                          <w:jc w:val="center"/>
+                        </w:pPr>
+                        <w:r>
+                          <w:rPr>
+                            <w:rFonts w:ascii="Monofonto" w:hAnsi="Monofonto"/>
+                            <w:sz w:val="28"/>
+                          </w:rPr>
+                          <w:t>15</w:t>
+                        </w:r>
+                      </w:p>
+                    </w:tc>
+                    <w:tc>
+                      <w:tcPr>
+                        <w:tcW w:w="851" w:type="dxa"/>
+                        <w:tcBorders>
+                          <w:top w:val="single" w:sz="4" w:space="0" w:color="auto"/>
+                          <w:left w:val="single" w:sz="4" w:space="0" w:color="auto"/>
+                          <w:bottom w:val="single" w:sz="4" w:space="0" w:color="auto"/>
+                          <w:right w:val="single" w:sz="4" w:space="0" w:color="auto"/>
+                        </w:tcBorders>
+                        <w:shd w:val="clear" w:color="auto" w:fill="FFFFFF" w:themeFill="background1"/>
+                        <w:vAlign w:val="center"/>
+                        <w:hideMark/>
+                      </w:tcPr>
+                      <w:p>
+                        <w:pPr>
+                          <w:jc w:val="center"/>
+                        </w:pPr>
+                        <w:r>
+                          <w:rPr>
+                            <w:rFonts w:ascii="Monofonto" w:hAnsi="Monofonto"/>
+                            <w:sz w:val="28"/>
+                          </w:rPr>
+                          <w:t>10</w:t>
+                        </w:r>
+                      </w:p>
+                    </w:tc>
+                    <w:tc>
+                      <w:tcPr>
+                        <w:tcW w:w="850" w:type="dxa"/>
+                        <w:tcBorders>
+                          <w:top w:val="single" w:sz="4" w:space="0" w:color="auto"/>
+                          <w:left w:val="single" w:sz="4" w:space="0" w:color="auto"/>
+                          <w:bottom w:val="single" w:sz="4" w:space="0" w:color="auto"/>
+                          <w:right w:val="single" w:sz="4" w:space="0" w:color="auto"/>
+                        </w:tcBorders>
+                        <w:shd w:val="clear" w:color="auto" w:fill="FFFFFF" w:themeFill="background1"/>
+                        <w:vAlign w:val="center"/>
+                        <w:hideMark/>
+                      </w:tcPr>
+                      <w:p>
+                        <w:pPr>
+                          <w:jc w:val="center"/>
+                        </w:pPr>
+                        <w:r>
+                          <w:rPr>
+                            <w:rFonts w:ascii="Monofonto" w:hAnsi="Monofonto"/>
+                            <w:sz w:val="28"/>
+                          </w:rPr>
+                          <w:t>12</w:t>
+                        </w:r>
+                      </w:p>
+                    </w:tc>
+                    <w:tc>
+                      <w:tcPr>
+                        <w:tcW w:w="851" w:type="dxa"/>
+                        <w:tcBorders>
+                          <w:top w:val="single" w:sz="4" w:space="0" w:color="auto"/>
+                          <w:left w:val="single" w:sz="4" w:space="0" w:color="auto"/>
+                          <w:bottom w:val="single" w:sz="4" w:space="0" w:color="auto"/>
+                          <w:right w:val="single" w:sz="4" w:space="0" w:color="auto"/>
+                        </w:tcBorders>
+                        <w:shd w:val="clear" w:color="auto" w:fill="FFFFFF" w:themeFill="background1"/>
+                        <w:vAlign w:val="center"/>
+                        <w:hideMark/>
+                      </w:tcPr>
+                      <w:p>
+                        <w:pPr>
+                          <w:jc w:val="center"/>
+                        </w:pPr>
+                        <w:r>
+                          <w:rPr>
+                            <w:rFonts w:ascii="Monofonto" w:hAnsi="Monofonto"/>
+                            <w:sz w:val="28"/>
+                          </w:rPr>
+                          <w:t>5</w:t>
+                        </w:r>
+                      </w:p>
+                    </w:tc>
+                    <w:tc>
+                      <w:tcPr>
+                        <w:tcW w:w="850" w:type="dxa"/>
+                        <w:tcBorders>
+                          <w:top w:val="single" w:sz="4" w:space="0" w:color="auto"/>
+                          <w:left w:val="single" w:sz="4" w:space="0" w:color="auto"/>
+                          <w:bottom w:val="single" w:sz="4" w:space="0" w:color="auto"/>
+                          <w:right w:val="single" w:sz="4" w:space="0" w:color="auto"/>
+                        </w:tcBorders>
+                        <w:shd w:val="clear" w:color="auto" w:fill="FFFFFF" w:themeFill="background1"/>
+                        <w:vAlign w:val="center"/>
+                        <w:hideMark/>
+                      </w:tcPr>
+                      <w:p>
+                        <w:pPr>
+                          <w:jc w:val="center"/>
+                        </w:pPr>
+                        <w:r>
+                          <w:rPr>
+                            <w:rFonts w:ascii="Monofonto" w:hAnsi="Monofonto"/>
+                            <w:sz w:val="28"/>
+                          </w:rPr>
+                          <w:t>6</w:t>
+                        </w:r>
+                      </w:p>
+                    </w:tc>
+                    <w:tc>
+                      <w:tcPr>
+                        <w:tcW w:w="709" w:type="dxa"/>
+                        <w:tcBorders>
+                          <w:top w:val="single" w:sz="4" w:space="0" w:color="auto"/>
+                          <w:left w:val="single" w:sz="4" w:space="0" w:color="auto"/>
+                          <w:bottom w:val="single" w:sz="4" w:space="0" w:color="auto"/>
+                          <w:right w:val="single" w:sz="4" w:space="0" w:color="auto"/>
+                        </w:tcBorders>
+                        <w:shd w:val="clear" w:color="auto" w:fill="FFFFFF" w:themeFill="background1"/>
+                        <w:vAlign w:val="center"/>
+                        <w:hideMark/>
+                      </w:tcPr>
+                      <w:p>
+                        <w:pPr>
+                          <w:jc w:val="center"/>
+                        </w:pPr>
+                        <w:r>
+                          <w:rPr>
+                            <w:rFonts w:ascii="Monofonto" w:hAnsi="Monofonto"/>
+                            <w:sz w:val="28"/>
+                          </w:rPr>
+                          <w:t>7</w:t>
+                        </w:r>
+                      </w:p>
+                    </w:tc>
+                    <w:tc>
+                      <w:tcPr>
+                        <w:tcW w:w="851" w:type="dxa"/>
+                        <w:tcBorders>
+                          <w:top w:val="single" w:sz="4" w:space="0" w:color="auto"/>
+                          <w:left w:val="single" w:sz="4" w:space="0" w:color="auto"/>
+                          <w:bottom w:val="single" w:sz="4" w:space="0" w:color="auto"/>
+                          <w:right w:val="single" w:sz="12" w:space="0" w:color="auto"/>
+                        </w:tcBorders>
+                        <w:shd w:val="clear" w:color="auto" w:fill="FFFFFF" w:themeFill="background1"/>
+                        <w:vAlign w:val="center"/>
+                        <w:hideMark/>
+                      </w:tcPr>
+                      <w:p>
+                        <w:pPr>
+                          <w:jc w:val="center"/>
+                        </w:pPr>
+                        <w:r>
+                          <w:rPr>
+                            <w:rFonts w:ascii="Monofonto" w:hAnsi="Monofonto"/>
+                            <w:sz w:val="28"/>
+                          </w:rPr>
+                          <w:t>10</w:t>
+                        </w:r>
+                      </w:p>
+                    </w:tc>
+                  </w:tr>
+                </w:tbl>
+                <w:p>
+                  <w:pPr>
+                    <w:jc w:val="left"/>
+                  </w:pPr>
+                </w:p>
+              </w:tc>
+            </w:tr>
+            <w:tr>
+              <w:trPr>
+                <w:jc w:val="center"/>
+              </w:trPr>
+              <w:tc>
+                <w:tcPr>
+                  <w:tcW w:w="3164" w:type="dxa"/>
+                  <w:tcBorders>
+                    <w:top w:val="single" w:sz="12" w:space="0" w:color="auto"/>
+                    <w:left w:val="single" w:sz="12" w:space="0" w:color="auto"/>
+                    <w:bottom w:val="single" w:sz="4" w:space="0" w:color="auto"/>
+                    <w:right w:val="single" w:sz="12" w:space="0" w:color="auto"/>
+                  </w:tcBorders>
+                  <w:shd w:val="clear" w:color="auto" w:fill="AEAAAA" w:themeFill="background2" w:themeFillShade="BF"/>
+                  <w:vAlign w:val="center"/>
+                  <w:hideMark/>
+                </w:tcPr>
+                <w:p>
+                  <w:pPr>
+                    <w:pStyle w:val="Heading4"/>
+                    <w:jc w:val="center"/>
+                    <w:outlineLvl w:val="3"/>
+                  </w:pPr>
+                  <w:r>
+                    <w:t>Resistances</w:t>
+                  </w:r>
+                </w:p>
+              </w:tc>
+              <w:tc>
+                <w:tcPr>
+                  <w:tcW w:w="3033" w:type="dxa"/>
+                  <w:tcBorders>
+                    <w:top w:val="single" w:sz="12" w:space="0" w:color="auto"/>
+                    <w:left w:val="single" w:sz="12" w:space="0" w:color="auto"/>
+                    <w:bottom w:val="single" w:sz="4" w:space="0" w:color="auto"/>
+                    <w:right w:val="single" w:sz="12" w:space="0" w:color="auto"/>
+                  </w:tcBorders>
+                  <w:shd w:val="clear" w:color="auto" w:fill="AEAAAA" w:themeFill="background2" w:themeFillShade="BF"/>
+                  <w:vAlign w:val="center"/>
+                  <w:hideMark/>
+                </w:tcPr>
+                <w:p>
+                  <w:pPr>
+                    <w:pStyle w:val="Heading4"/>
+                    <w:jc w:val="center"/>
+                    <w:outlineLvl w:val="3"/>
+                  </w:pPr>
+                  <w:r>
+                    <w:t>Perks</w:t>
+                  </w:r>
+                </w:p>
+              </w:tc>
+              <w:tc>
+                <w:tcPr>
+                  <w:tcW w:w="3159" w:type="dxa"/>
+                  <w:tcBorders>
+                    <w:top w:val="single" w:sz="12" w:space="0" w:color="auto"/>
+                    <w:left w:val="single" w:sz="12" w:space="0" w:color="auto"/>
+                    <w:bottom w:val="single" w:sz="4" w:space="0" w:color="auto"/>
+                    <w:right w:val="single" w:sz="12" w:space="0" w:color="auto"/>
+                  </w:tcBorders>
+                  <w:shd w:val="clear" w:color="auto" w:fill="AEAAAA" w:themeFill="background2" w:themeFillShade="BF"/>
+                  <w:vAlign w:val="center"/>
+                  <w:hideMark/>
+                </w:tcPr>
+                <w:p>
+                  <w:pPr>
+                    <w:pStyle w:val="Heading4"/>
+                    <w:jc w:val="center"/>
+                    <w:outlineLvl w:val="3"/>
+                  </w:pPr>
+                  <w:r>
+                    <w:t>Armour and Weapons</w:t>
+                  </w:r>
+                </w:p>
+              </w:tc>
+            </w:tr>
+            <w:tr>
+              <w:trPr>
+                <w:trHeight w:val="1516"/>
+                <w:jc w:val="center"/>
+              </w:trPr>
+              <w:tc>
+                <w:tcPr>
+                  <w:tcW w:w="3164" w:type="dxa"/>
+                  <w:tcBorders>
+                    <w:top w:val="single" w:sz="4" w:space="0" w:color="auto"/>
+                    <w:left w:val="single" w:sz="12" w:space="0" w:color="auto"/>
+                    <w:bottom w:val="single" w:sz="4" w:space="0" w:color="auto"/>
+                    <w:right w:val="single" w:sz="12" w:space="0" w:color="auto"/>
+                  </w:tcBorders>
+                  <w:vAlign w:val="center"/>
+                  <w:hideMark/>
+                </w:tcPr>
+                <w:p>
+                  <w:pPr>
+                    <w:jc w:val="left"/>
+                  </w:pPr>
+                  <w:r>
+                    <w:t>The same Resistances as West coast super mutants above.</w:t>
+                  </w:r>
+                </w:p>
+              </w:tc>
+              <w:tc>
+                <w:tcPr>
+                  <w:tcW w:w="3033" w:type="dxa"/>
+                  <w:tcBorders>
+                    <w:top w:val="single" w:sz="4" w:space="0" w:color="auto"/>
+                    <w:left w:val="single" w:sz="12" w:space="0" w:color="auto"/>
+                    <w:bottom w:val="single" w:sz="12" w:space="0" w:color="auto"/>
+                    <w:right w:val="single" w:sz="12" w:space="0" w:color="auto"/>
+                  </w:tcBorders>
+                  <w:vAlign w:val="center"/>
+                  <w:hideMark/>
+                </w:tcPr>
+                <w:p>
+                  <w:pPr>
+                    <w:jc w:val="left"/>
+                  </w:pPr>
+                  <w:r>
+                    <w:t>The same Perks as West coast super mutants above.</w:t>
+                  </w:r>
+                </w:p>
+              </w:tc>
+              <w:tc>
+                <w:tcPr>
+                  <w:tcW w:w="3159" w:type="dxa"/>
+                  <w:tcBorders>
+                    <w:top w:val="single" w:sz="4" w:space="0" w:color="auto"/>
+                    <w:left w:val="single" w:sz="12" w:space="0" w:color="auto"/>
+                    <w:bottom w:val="single" w:sz="12" w:space="0" w:color="auto"/>
+                    <w:right w:val="single" w:sz="12" w:space="0" w:color="auto"/>
+                  </w:tcBorders>
+                  <w:vAlign w:val="center"/>
+                  <w:hideMark/>
+                </w:tcPr>
+                <w:p>
+                  <w:pPr>
+                    <w:jc w:val="left"/>
+                  </w:pPr>
+                  <w:r>
+                    <w:t>The same Armour and Weapons as West coast super mutants above.</w:t>
+                  </w:r>
+                </w:p>
+              </w:tc>
+            </w:tr>
+            <w:tr>
+              <w:trPr>
+                <w:trHeight w:val="907"/>
+                <w:jc w:val="center"/>
+              </w:trPr>
+              <w:tc>
+                <w:tcPr>
+                  <w:tcW w:w="3164" w:type="dxa"/>
+                  <w:vMerge w:val="restart"/>
+                  <w:tcBorders>
+                    <w:top w:val="single" w:sz="12" w:space="0" w:color="auto"/>
+                    <w:left w:val="single" w:sz="12" w:space="0" w:color="auto"/>
+                    <w:bottom w:val="single" w:sz="12" w:space="0" w:color="auto"/>
+                    <w:right w:val="single" w:sz="4" w:space="0" w:color="auto"/>
+                  </w:tcBorders>
+                  <w:shd w:val="clear" w:color="auto" w:fill="AEAAAA" w:themeFill="background2" w:themeFillShade="BF"/>
+                  <w:vAlign w:val="center"/>
+                  <w:hideMark/>
+                </w:tcPr>
+                <w:p>
+                  <w:pPr>
+                    <w:pStyle w:val="Heading4"/>
+                    <w:jc w:val="center"/>
+                    <w:outlineLvl w:val="3"/>
+                  </w:pPr>
+                  <w:r>
+                    <w:t>Additional Rules</w:t>
+                  </w:r>
+                </w:p>
+              </w:tc>
+              <w:tc>
+                <w:tcPr>
+                  <w:tcW w:w="6192" w:type="dxa"/>
+                  <w:gridSpan w:val="2"/>
+                  <w:tcBorders>
+                    <w:top w:val="single" w:sz="4" w:space="0" w:color="auto"/>
+                    <w:left w:val="single" w:sz="4" w:space="0" w:color="auto"/>
+                    <w:bottom w:val="single" w:sz="4" w:space="0" w:color="auto"/>
+                    <w:right w:val="single" w:sz="12" w:space="0" w:color="auto"/>
+                  </w:tcBorders>
+                  <w:vAlign w:val="center"/>
+                  <w:hideMark/>
+                </w:tcPr>
+                <w:p>
+                  <w:pPr>
+                    <w:jc w:val="left"/>
+                  </w:pPr>
+                  <w:r>
+                    <w:t xml:space="preserve">East coast mutants gain </w:t>
+                  </w:r>
+                  <w:r>
+                    <w:rPr>
+                      <w:b/>
+                    </w:rPr>
+                    <w:t>3</w:t>
+                  </w:r>
+                  <w:r>
+                    <w:t xml:space="preserve"> Hit Points per level</w:t>
+                  </w:r>
+                </w:p>
+              </w:tc>
+            </w:tr>
+            <w:tr>
+              <w:trPr>
+                <w:trHeight w:val="789"/>
+                <w:jc w:val="center"/>
+              </w:trPr>
+              <w:tc>
+                <w:tcPr>
+                  <w:tcW w:w="0" w:type="auto"/>
+                  <w:vMerge/>
+                  <w:tcBorders>
+                    <w:top w:val="single" w:sz="12" w:space="0" w:color="auto"/>
+                    <w:left w:val="single" w:sz="12" w:space="0" w:color="auto"/>
+                    <w:bottom w:val="single" w:sz="12" w:space="0" w:color="auto"/>
+                    <w:right w:val="single" w:sz="4" w:space="0" w:color="auto"/>
+                  </w:tcBorders>
+                  <w:vAlign w:val="center"/>
+                  <w:hideMark/>
+                </w:tcPr>
+                <w:p>
+                  <w:pPr>
+                    <w:jc w:val="left"/>
+                    <w:rPr>
+                      <w:rFonts w:eastAsia="Courier New" w:cs="Courier New"/>
+                      <w:b/>
+                      <w:bCs/>
+                      <w:sz w:val="24"/>
+                      <w:szCs w:val="20"/>
+                      <w:lang w:val="en-US"/>
+                    </w:rPr>
+                  </w:pPr>
+                </w:p>
+              </w:tc>
+              <w:tc>
+                <w:tcPr>
+                  <w:tcW w:w="6192" w:type="dxa"/>
+                  <w:gridSpan w:val="2"/>
+                  <w:tcBorders>
+                    <w:top w:val="single" w:sz="4" w:space="0" w:color="auto"/>
+                    <w:left w:val="single" w:sz="4" w:space="0" w:color="auto"/>
+                    <w:bottom w:val="single" w:sz="12" w:space="0" w:color="auto"/>
+                    <w:right w:val="single" w:sz="12" w:space="0" w:color="auto"/>
+                  </w:tcBorders>
+                  <w:vAlign w:val="center"/>
+                  <w:hideMark/>
+                </w:tcPr>
+                <w:p>
+                  <w:pPr>
+                    <w:jc w:val="left"/>
+                  </w:pPr>
+                  <w:r>
+                    <w:t>They have the same restriction on small guns as West coast mutants</w:t>
+                  </w:r>
+                </w:p>
+              </w:tc>
+            </w:tr>
+          </w:tbl>
+          <w:p/>
+          <w:p>
+            <w:r>
+              <w:t>East coast super mutants are the variant of super mutant found throughout the East coast of the former US. They come from 3 separate stocks. The earliest were created in an experiment shortly before the Great War, West-Tek released FEV into the drinking water of the town of Huntersville, West Virginia, creating the first super mutants in Appalachia and the west coast in general.</w:t>
+            </w:r>
+          </w:p>
+          <w:p/>
+          <w:p>
+            <w:r>
+              <w:t>The second batch of mutants come from the Evolutionary Experimentation Program, the experiment which had been assigned by Vault-Tec and the pre-Great War American government to Vault 87 as part of the clandestine Vault experimentation program. The heavily modified strain of FEV which created these mutants resulted in a new strain of super mutants which, in addition to becoming sterile, grow much larger and stronger as they age, though much less intelligent than the west coast strain.</w:t>
+            </w:r>
+          </w:p>
+          <w:p/>
+          <w:p>
+            <w:r>
+              <w:t xml:space="preserve">The third branch of East coast mutants were created by the Institute using samples of FEV granted to CIT before the Great War. They created the mutants as experiments in radiation resistant genetics. </w:t>
+            </w:r>
+          </w:p>
+          <w:p/>
+          <w:p>
+            <w:r>
+              <w:t>All three East coast mutant varieties are somewhat interchangeable, the only noticeable difference between any of them are the distinctive yellow colouration of Vault 87 mutants.</w:t>
+            </w:r>
+          </w:p>
+        </w:tc>
+      </w:tr>
+    </w:tbl>
+    <w:p/>
+    <w:p>
+      <w:pPr>
+        <w:jc w:val="left"/>
+      </w:pPr>
+      <w:r>
+        <w:br w:type="page"/>
+      </w:r>
+    </w:p>
+    <w:p>
+      <w:pPr>
+        <w:pStyle w:val="Heading2"/>
+      </w:pPr>
+      <w:r>
+        <w:lastRenderedPageBreak/>
+        <w:t>Dog Variant – Cyberdog</w:t>
+      </w:r>
+      <w:r>
+        <w:fldChar w:fldCharType="begin"/>
+      </w:r>
+      <w:r>
+        <w:instrText xml:space="preserve"> XE "Cyberdog" </w:instrText>
+      </w:r>
+      <w:r>
+        <w:fldChar w:fldCharType="end"/>
+      </w:r>
+    </w:p>
+    <w:p/>
+    <w:tbl>
+      <w:tblPr>
+        <w:tblStyle w:val="TableGrid"/>
+        <w:tblW w:w="0" w:type="auto"/>
+        <w:tblLook w:val="04A0" w:firstRow="1" w:lastRow="0" w:firstColumn="1" w:lastColumn="0" w:noHBand="0" w:noVBand="1"/>
+      </w:tblPr>
+      <w:tblGrid>
+        <w:gridCol w:w="9350"/>
+      </w:tblGrid>
+      <w:tr>
+        <w:trPr>
+          <w:trHeight w:val="7966"/>
+        </w:trPr>
+        <w:tc>
+          <w:tcPr>
+            <w:tcW w:w="9350" w:type="dxa"/>
+            <w:tcBorders>
+              <w:top w:val="single" w:sz="4" w:space="0" w:color="auto"/>
+              <w:left w:val="single" w:sz="4" w:space="0" w:color="auto"/>
+              <w:bottom w:val="single" w:sz="4" w:space="0" w:color="auto"/>
+              <w:right w:val="single" w:sz="4" w:space="0" w:color="auto"/>
+            </w:tcBorders>
+            <w:shd w:val="clear" w:color="auto" w:fill="FFFFFF" w:themeFill="background1"/>
+          </w:tcPr>
+          <w:tbl>
+            <w:tblPr>
+              <w:tblStyle w:val="TableGrid"/>
+              <w:tblW w:w="9356" w:type="dxa"/>
+              <w:jc w:val="center"/>
+              <w:tblBorders>
+                <w:left w:val="single" w:sz="12" w:space="0" w:color="auto"/>
+                <w:bottom w:val="single" w:sz="12" w:space="0" w:color="auto"/>
+                <w:right w:val="single" w:sz="12" w:space="0" w:color="auto"/>
+              </w:tblBorders>
+              <w:tblLook w:val="04A0" w:firstRow="1" w:lastRow="0" w:firstColumn="1" w:lastColumn="0" w:noHBand="0" w:noVBand="1"/>
+            </w:tblPr>
+            <w:tblGrid>
+              <w:gridCol w:w="3164"/>
+              <w:gridCol w:w="3033"/>
+              <w:gridCol w:w="3159"/>
+            </w:tblGrid>
+            <w:tr>
+              <w:trPr>
+                <w:trHeight w:val="979"/>
+                <w:jc w:val="center"/>
+              </w:trPr>
+              <w:tc>
+                <w:tcPr>
+                  <w:tcW w:w="9356" w:type="dxa"/>
+                  <w:gridSpan w:val="3"/>
+                  <w:tcBorders>
+                    <w:top w:val="single" w:sz="4" w:space="0" w:color="auto"/>
+                    <w:left w:val="single" w:sz="12" w:space="0" w:color="auto"/>
+                    <w:bottom w:val="single" w:sz="12" w:space="0" w:color="auto"/>
+                    <w:right w:val="single" w:sz="12" w:space="0" w:color="auto"/>
+                  </w:tcBorders>
+                  <w:shd w:val="clear" w:color="auto" w:fill="FFFFFF" w:themeFill="background1"/>
+                  <w:vAlign w:val="center"/>
+                  <w:hideMark/>
+                </w:tcPr>
+                <w:tbl>
+                  <w:tblPr>
+                    <w:tblStyle w:val="TableGrid"/>
+                    <w:tblpPr w:leftFromText="180" w:rightFromText="180" w:vertAnchor="page" w:horzAnchor="margin" w:tblpXSpec="center" w:tblpY="1"/>
+                    <w:tblOverlap w:val="never"/>
+                    <w:tblW w:w="0" w:type="auto"/>
+                    <w:tblLook w:val="04A0" w:firstRow="1" w:lastRow="0" w:firstColumn="1" w:lastColumn="0" w:noHBand="0" w:noVBand="1"/>
+                  </w:tblPr>
+                  <w:tblGrid>
+                    <w:gridCol w:w="1305"/>
+                    <w:gridCol w:w="850"/>
+                    <w:gridCol w:w="851"/>
+                    <w:gridCol w:w="850"/>
+                    <w:gridCol w:w="851"/>
+                    <w:gridCol w:w="850"/>
+                    <w:gridCol w:w="709"/>
+                    <w:gridCol w:w="851"/>
+                  </w:tblGrid>
+                  <w:tr>
+                    <w:tc>
+                      <w:tcPr>
+                        <w:tcW w:w="1305" w:type="dxa"/>
+                        <w:tcBorders>
+                          <w:top w:val="nil"/>
+                          <w:left w:val="nil"/>
+                          <w:bottom w:val="single" w:sz="12" w:space="0" w:color="auto"/>
+                          <w:right w:val="single" w:sz="12" w:space="0" w:color="auto"/>
+                        </w:tcBorders>
+                        <w:vAlign w:val="center"/>
+                      </w:tcPr>
+                      <w:p>
+                        <w:pPr>
+                          <w:jc w:val="center"/>
+                        </w:pPr>
+                      </w:p>
+                    </w:tc>
+                    <w:tc>
+                      <w:tcPr>
+                        <w:tcW w:w="850" w:type="dxa"/>
+                        <w:tcBorders>
+                          <w:top w:val="single" w:sz="4" w:space="0" w:color="auto"/>
+                          <w:left w:val="single" w:sz="12" w:space="0" w:color="auto"/>
+                          <w:bottom w:val="single" w:sz="4" w:space="0" w:color="auto"/>
+                          <w:right w:val="single" w:sz="4" w:space="0" w:color="auto"/>
+                        </w:tcBorders>
+                        <w:shd w:val="clear" w:color="auto" w:fill="AEAAAA" w:themeFill="background2" w:themeFillShade="BF"/>
+                        <w:vAlign w:val="center"/>
+                        <w:hideMark/>
+                      </w:tcPr>
+                      <w:p>
+                        <w:pPr>
+                          <w:jc w:val="center"/>
+                        </w:pPr>
+                        <w:r>
+                          <w:rPr>
+                            <w:rFonts w:ascii="Monofonto" w:hAnsi="Monofonto"/>
+                            <w:sz w:val="28"/>
+                          </w:rPr>
+                          <w:t>STR</w:t>
+                        </w:r>
+                      </w:p>
+                    </w:tc>
+                    <w:tc>
+                      <w:tcPr>
+                        <w:tcW w:w="851" w:type="dxa"/>
+                        <w:tcBorders>
+                          <w:top w:val="single" w:sz="4" w:space="0" w:color="auto"/>
+                          <w:left w:val="single" w:sz="4" w:space="0" w:color="auto"/>
+                          <w:bottom w:val="single" w:sz="4" w:space="0" w:color="auto"/>
+                          <w:right w:val="single" w:sz="4" w:space="0" w:color="auto"/>
+                        </w:tcBorders>
+                        <w:shd w:val="clear" w:color="auto" w:fill="AEAAAA" w:themeFill="background2" w:themeFillShade="BF"/>
+                        <w:vAlign w:val="center"/>
+                        <w:hideMark/>
+                      </w:tcPr>
+                      <w:p>
+                        <w:pPr>
+                          <w:jc w:val="center"/>
+                        </w:pPr>
+                        <w:r>
+                          <w:rPr>
+                            <w:rFonts w:ascii="Monofonto" w:hAnsi="Monofonto"/>
+                            <w:sz w:val="28"/>
+                          </w:rPr>
+                          <w:t>PE</w:t>
+                        </w:r>
+                      </w:p>
+                    </w:tc>
+                    <w:tc>
+                      <w:tcPr>
+                        <w:tcW w:w="850" w:type="dxa"/>
+                        <w:tcBorders>
+                          <w:top w:val="single" w:sz="4" w:space="0" w:color="auto"/>
+                          <w:left w:val="single" w:sz="4" w:space="0" w:color="auto"/>
+                          <w:bottom w:val="single" w:sz="4" w:space="0" w:color="auto"/>
+                          <w:right w:val="single" w:sz="4" w:space="0" w:color="auto"/>
+                        </w:tcBorders>
+                        <w:shd w:val="clear" w:color="auto" w:fill="AEAAAA" w:themeFill="background2" w:themeFillShade="BF"/>
+                        <w:vAlign w:val="center"/>
+                        <w:hideMark/>
+                      </w:tcPr>
+                      <w:p>
+                        <w:pPr>
+                          <w:jc w:val="center"/>
+                        </w:pPr>
+                        <w:r>
+                          <w:rPr>
+                            <w:rFonts w:ascii="Monofonto" w:hAnsi="Monofonto"/>
+                            <w:sz w:val="28"/>
+                          </w:rPr>
+                          <w:t>EN</w:t>
+                        </w:r>
+                      </w:p>
+                    </w:tc>
+                    <w:tc>
+                      <w:tcPr>
+                        <w:tcW w:w="851" w:type="dxa"/>
+                        <w:tcBorders>
+                          <w:top w:val="single" w:sz="4" w:space="0" w:color="auto"/>
+                          <w:left w:val="single" w:sz="4" w:space="0" w:color="auto"/>
+                          <w:bottom w:val="single" w:sz="4" w:space="0" w:color="auto"/>
+                          <w:right w:val="single" w:sz="4" w:space="0" w:color="auto"/>
+                        </w:tcBorders>
+                        <w:shd w:val="clear" w:color="auto" w:fill="AEAAAA" w:themeFill="background2" w:themeFillShade="BF"/>
+                        <w:vAlign w:val="center"/>
+                        <w:hideMark/>
+                      </w:tcPr>
+                      <w:p>
+                        <w:pPr>
+                          <w:jc w:val="center"/>
+                        </w:pPr>
+                        <w:r>
+                          <w:rPr>
+                            <w:rFonts w:ascii="Monofonto" w:hAnsi="Monofonto"/>
+                            <w:sz w:val="28"/>
+                          </w:rPr>
+                          <w:t>CH</w:t>
+                        </w:r>
+                      </w:p>
+                    </w:tc>
+                    <w:tc>
+                      <w:tcPr>
+                        <w:tcW w:w="850" w:type="dxa"/>
+                        <w:tcBorders>
+                          <w:top w:val="single" w:sz="4" w:space="0" w:color="auto"/>
+                          <w:left w:val="single" w:sz="4" w:space="0" w:color="auto"/>
+                          <w:bottom w:val="single" w:sz="4" w:space="0" w:color="auto"/>
+                          <w:right w:val="single" w:sz="4" w:space="0" w:color="auto"/>
+                        </w:tcBorders>
+                        <w:shd w:val="clear" w:color="auto" w:fill="AEAAAA" w:themeFill="background2" w:themeFillShade="BF"/>
+                        <w:vAlign w:val="center"/>
+                        <w:hideMark/>
+                      </w:tcPr>
+                      <w:p>
+                        <w:pPr>
+                          <w:jc w:val="center"/>
+                        </w:pPr>
+                        <w:r>
+                          <w:rPr>
+                            <w:rFonts w:ascii="Monofonto" w:hAnsi="Monofonto"/>
+                            <w:sz w:val="28"/>
+                          </w:rPr>
+                          <w:t>IN</w:t>
+                        </w:r>
+                      </w:p>
+                    </w:tc>
+                    <w:tc>
+                      <w:tcPr>
+                        <w:tcW w:w="709" w:type="dxa"/>
+                        <w:tcBorders>
+                          <w:top w:val="single" w:sz="4" w:space="0" w:color="auto"/>
+                          <w:left w:val="single" w:sz="4" w:space="0" w:color="auto"/>
+                          <w:bottom w:val="single" w:sz="4" w:space="0" w:color="auto"/>
+                          <w:right w:val="single" w:sz="4" w:space="0" w:color="auto"/>
+                        </w:tcBorders>
+                        <w:shd w:val="clear" w:color="auto" w:fill="AEAAAA" w:themeFill="background2" w:themeFillShade="BF"/>
+                        <w:vAlign w:val="center"/>
+                        <w:hideMark/>
+                      </w:tcPr>
+                      <w:p>
+                        <w:pPr>
+                          <w:jc w:val="center"/>
+                        </w:pPr>
+                        <w:r>
+                          <w:rPr>
+                            <w:rFonts w:ascii="Monofonto" w:hAnsi="Monofonto"/>
+                            <w:sz w:val="28"/>
+                          </w:rPr>
+                          <w:t>AG</w:t>
+                        </w:r>
+                      </w:p>
+                    </w:tc>
+                    <w:tc>
+                      <w:tcPr>
+                        <w:tcW w:w="851" w:type="dxa"/>
+                        <w:tcBorders>
+                          <w:top w:val="single" w:sz="4" w:space="0" w:color="auto"/>
+                          <w:left w:val="single" w:sz="4" w:space="0" w:color="auto"/>
+                          <w:bottom w:val="single" w:sz="4" w:space="0" w:color="auto"/>
+                          <w:right w:val="single" w:sz="12" w:space="0" w:color="auto"/>
+                        </w:tcBorders>
+                        <w:shd w:val="clear" w:color="auto" w:fill="AEAAAA" w:themeFill="background2" w:themeFillShade="BF"/>
+                        <w:vAlign w:val="center"/>
+                        <w:hideMark/>
+                      </w:tcPr>
+                      <w:p>
+                        <w:pPr>
+                          <w:jc w:val="center"/>
+                        </w:pPr>
+                        <w:r>
+                          <w:rPr>
+                            <w:rFonts w:ascii="Monofonto" w:hAnsi="Monofonto"/>
+                            <w:sz w:val="28"/>
+                          </w:rPr>
+                          <w:t>LK</w:t>
+                        </w:r>
+                      </w:p>
+                    </w:tc>
+                  </w:tr>
+                  <w:tr>
+                    <w:tc>
+                      <w:tcPr>
+                        <w:tcW w:w="1305" w:type="dxa"/>
+                        <w:tcBorders>
+                          <w:top w:val="single" w:sz="12" w:space="0" w:color="auto"/>
+                          <w:left w:val="single" w:sz="12" w:space="0" w:color="auto"/>
+                          <w:bottom w:val="single" w:sz="4" w:space="0" w:color="auto"/>
+                          <w:right w:val="single" w:sz="4" w:space="0" w:color="auto"/>
+                        </w:tcBorders>
+                        <w:shd w:val="clear" w:color="auto" w:fill="AEAAAA" w:themeFill="background2" w:themeFillShade="BF"/>
+                        <w:vAlign w:val="center"/>
+                        <w:hideMark/>
+                      </w:tcPr>
+                      <w:p>
+                        <w:pPr>
+                          <w:jc w:val="center"/>
+                        </w:pPr>
+                        <w:r>
+                          <w:rPr>
+                            <w:rFonts w:ascii="Monofonto" w:hAnsi="Monofonto"/>
+                            <w:sz w:val="28"/>
+                          </w:rPr>
+                          <w:t>Minimum</w:t>
+                        </w:r>
+                      </w:p>
+                    </w:tc>
+                    <w:tc>
+                      <w:tcPr>
+                        <w:tcW w:w="850" w:type="dxa"/>
+                        <w:tcBorders>
+                          <w:top w:val="single" w:sz="4" w:space="0" w:color="auto"/>
+                          <w:left w:val="single" w:sz="4" w:space="0" w:color="auto"/>
+                          <w:bottom w:val="single" w:sz="4" w:space="0" w:color="auto"/>
+                          <w:right w:val="single" w:sz="4" w:space="0" w:color="auto"/>
+                        </w:tcBorders>
+                        <w:shd w:val="clear" w:color="auto" w:fill="FFFFFF" w:themeFill="background1"/>
+                        <w:vAlign w:val="center"/>
+                        <w:hideMark/>
+                      </w:tcPr>
+                      <w:p>
+                        <w:pPr>
+                          <w:jc w:val="center"/>
+                          <w:rPr>
+                            <w:rFonts w:ascii="Monofonto" w:hAnsi="Monofonto"/>
+                            <w:sz w:val="28"/>
+                          </w:rPr>
+                        </w:pPr>
+                        <w:r>
+                          <w:rPr>
+                            <w:rFonts w:ascii="Monofonto" w:hAnsi="Monofonto"/>
+                            <w:sz w:val="28"/>
+                          </w:rPr>
+                          <w:t>2</w:t>
+                        </w:r>
+                      </w:p>
+                    </w:tc>
+                    <w:tc>
+                      <w:tcPr>
+                        <w:tcW w:w="851" w:type="dxa"/>
+                        <w:tcBorders>
+                          <w:top w:val="single" w:sz="4" w:space="0" w:color="auto"/>
+                          <w:left w:val="single" w:sz="4" w:space="0" w:color="auto"/>
+                          <w:bottom w:val="single" w:sz="4" w:space="0" w:color="auto"/>
+                          <w:right w:val="single" w:sz="4" w:space="0" w:color="auto"/>
+                        </w:tcBorders>
+                        <w:shd w:val="clear" w:color="auto" w:fill="FFFFFF" w:themeFill="background1"/>
+                        <w:vAlign w:val="center"/>
+                        <w:hideMark/>
+                      </w:tcPr>
+                      <w:p>
+                        <w:pPr>
+                          <w:jc w:val="center"/>
+                          <w:rPr>
+                            <w:rFonts w:ascii="Monofonto" w:hAnsi="Monofonto"/>
+                            <w:sz w:val="28"/>
+                          </w:rPr>
+                        </w:pPr>
+                        <w:r>
+                          <w:rPr>
+                            <w:rFonts w:ascii="Monofonto" w:hAnsi="Monofonto"/>
+                            <w:sz w:val="28"/>
+                          </w:rPr>
+                          <w:t>4</w:t>
+                        </w:r>
+                      </w:p>
+                    </w:tc>
+                    <w:tc>
+                      <w:tcPr>
+                        <w:tcW w:w="850" w:type="dxa"/>
+                        <w:tcBorders>
+                          <w:top w:val="single" w:sz="4" w:space="0" w:color="auto"/>
+                          <w:left w:val="single" w:sz="4" w:space="0" w:color="auto"/>
+                          <w:bottom w:val="single" w:sz="4" w:space="0" w:color="auto"/>
+                          <w:right w:val="single" w:sz="4" w:space="0" w:color="auto"/>
+                        </w:tcBorders>
+                        <w:shd w:val="clear" w:color="auto" w:fill="FFFFFF" w:themeFill="background1"/>
+                        <w:vAlign w:val="center"/>
+                        <w:hideMark/>
+                      </w:tcPr>
+                      <w:p>
+                        <w:pPr>
+                          <w:jc w:val="center"/>
+                          <w:rPr>
+                            <w:rFonts w:ascii="Monofonto" w:hAnsi="Monofonto"/>
+                            <w:sz w:val="28"/>
+                          </w:rPr>
+                        </w:pPr>
+                        <w:r>
+                          <w:rPr>
+                            <w:rFonts w:ascii="Monofonto" w:hAnsi="Monofonto"/>
+                            <w:sz w:val="28"/>
+                          </w:rPr>
+                          <w:t>1</w:t>
+                        </w:r>
+                      </w:p>
+                    </w:tc>
+                    <w:tc>
+                      <w:tcPr>
+                        <w:tcW w:w="851" w:type="dxa"/>
+                        <w:tcBorders>
+                          <w:top w:val="single" w:sz="4" w:space="0" w:color="auto"/>
+                          <w:left w:val="single" w:sz="4" w:space="0" w:color="auto"/>
+                          <w:bottom w:val="single" w:sz="4" w:space="0" w:color="auto"/>
+                          <w:right w:val="single" w:sz="4" w:space="0" w:color="auto"/>
+                        </w:tcBorders>
+                        <w:shd w:val="clear" w:color="auto" w:fill="FFFFFF" w:themeFill="background1"/>
+                        <w:vAlign w:val="center"/>
+                        <w:hideMark/>
+                      </w:tcPr>
+                      <w:p>
+                        <w:pPr>
+                          <w:jc w:val="center"/>
+                          <w:rPr>
+                            <w:rFonts w:ascii="Monofonto" w:hAnsi="Monofonto"/>
+                            <w:sz w:val="28"/>
+                          </w:rPr>
+                        </w:pPr>
+                        <w:r>
+                          <w:rPr>
+                            <w:rFonts w:ascii="Monofonto" w:hAnsi="Monofonto"/>
+                            <w:sz w:val="28"/>
+                          </w:rPr>
+                          <w:t>1</w:t>
+                        </w:r>
+                      </w:p>
+                    </w:tc>
+                    <w:tc>
+                      <w:tcPr>
+                        <w:tcW w:w="850" w:type="dxa"/>
+                        <w:tcBorders>
+                          <w:top w:val="single" w:sz="4" w:space="0" w:color="auto"/>
+                          <w:left w:val="single" w:sz="4" w:space="0" w:color="auto"/>
+                          <w:bottom w:val="single" w:sz="4" w:space="0" w:color="auto"/>
+                          <w:right w:val="single" w:sz="4" w:space="0" w:color="auto"/>
+                        </w:tcBorders>
+                        <w:shd w:val="clear" w:color="auto" w:fill="FFFFFF" w:themeFill="background1"/>
+                        <w:vAlign w:val="center"/>
+                        <w:hideMark/>
+                      </w:tcPr>
+                      <w:p>
+                        <w:pPr>
+                          <w:jc w:val="center"/>
+                          <w:rPr>
+                            <w:rFonts w:ascii="Monofonto" w:hAnsi="Monofonto"/>
+                            <w:sz w:val="28"/>
+                          </w:rPr>
+                        </w:pPr>
+                        <w:r>
+                          <w:rPr>
+                            <w:rFonts w:ascii="Monofonto" w:hAnsi="Monofonto"/>
+                            <w:sz w:val="28"/>
+                          </w:rPr>
+                          <w:t>1</w:t>
+                        </w:r>
+                      </w:p>
+                    </w:tc>
+                    <w:tc>
+                      <w:tcPr>
+                        <w:tcW w:w="709" w:type="dxa"/>
+                        <w:tcBorders>
+                          <w:top w:val="single" w:sz="4" w:space="0" w:color="auto"/>
+                          <w:left w:val="single" w:sz="4" w:space="0" w:color="auto"/>
+                          <w:bottom w:val="single" w:sz="4" w:space="0" w:color="auto"/>
+                          <w:right w:val="single" w:sz="4" w:space="0" w:color="auto"/>
+                        </w:tcBorders>
+                        <w:shd w:val="clear" w:color="auto" w:fill="FFFFFF" w:themeFill="background1"/>
+                        <w:vAlign w:val="center"/>
+                        <w:hideMark/>
+                      </w:tcPr>
+                      <w:p>
+                        <w:pPr>
+                          <w:jc w:val="center"/>
+                          <w:rPr>
+                            <w:rFonts w:ascii="Monofonto" w:hAnsi="Monofonto"/>
+                            <w:sz w:val="28"/>
+                          </w:rPr>
+                        </w:pPr>
+                        <w:r>
+                          <w:rPr>
+                            <w:rFonts w:ascii="Monofonto" w:hAnsi="Monofonto"/>
+                            <w:sz w:val="28"/>
+                          </w:rPr>
+                          <w:t>1</w:t>
+                        </w:r>
+                      </w:p>
+                    </w:tc>
+                    <w:tc>
+                      <w:tcPr>
+                        <w:tcW w:w="851" w:type="dxa"/>
+                        <w:tcBorders>
+                          <w:top w:val="single" w:sz="4" w:space="0" w:color="auto"/>
+                          <w:left w:val="single" w:sz="4" w:space="0" w:color="auto"/>
+                          <w:bottom w:val="single" w:sz="4" w:space="0" w:color="auto"/>
+                          <w:right w:val="single" w:sz="12" w:space="0" w:color="auto"/>
+                        </w:tcBorders>
+                        <w:shd w:val="clear" w:color="auto" w:fill="FFFFFF" w:themeFill="background1"/>
+                        <w:vAlign w:val="center"/>
+                        <w:hideMark/>
+                      </w:tcPr>
+                      <w:p>
+                        <w:pPr>
+                          <w:jc w:val="center"/>
+                          <w:rPr>
+                            <w:rFonts w:ascii="Monofonto" w:hAnsi="Monofonto"/>
+                            <w:sz w:val="28"/>
+                          </w:rPr>
+                        </w:pPr>
+                        <w:r>
+                          <w:rPr>
+                            <w:rFonts w:ascii="Monofonto" w:hAnsi="Monofonto"/>
+                            <w:sz w:val="28"/>
+                          </w:rPr>
+                          <w:t>1</w:t>
+                        </w:r>
+                      </w:p>
+                    </w:tc>
+                  </w:tr>
+                  <w:tr>
+                    <w:tc>
+                      <w:tcPr>
+                        <w:tcW w:w="1305" w:type="dxa"/>
+                        <w:tcBorders>
+                          <w:top w:val="single" w:sz="4" w:space="0" w:color="auto"/>
+                          <w:left w:val="single" w:sz="12" w:space="0" w:color="auto"/>
+                          <w:bottom w:val="single" w:sz="4" w:space="0" w:color="auto"/>
+                          <w:right w:val="single" w:sz="4" w:space="0" w:color="auto"/>
+                        </w:tcBorders>
+                        <w:shd w:val="clear" w:color="auto" w:fill="AEAAAA" w:themeFill="background2" w:themeFillShade="BF"/>
+                        <w:vAlign w:val="center"/>
+                        <w:hideMark/>
+                      </w:tcPr>
+                      <w:p>
+                        <w:pPr>
+                          <w:jc w:val="center"/>
+                        </w:pPr>
+                        <w:r>
+                          <w:rPr>
+                            <w:rFonts w:ascii="Monofonto" w:hAnsi="Monofonto"/>
+                            <w:sz w:val="28"/>
+                          </w:rPr>
+                          <w:t>Maximum</w:t>
+                        </w:r>
+                      </w:p>
+                    </w:tc>
+                    <w:tc>
+                      <w:tcPr>
+                        <w:tcW w:w="850" w:type="dxa"/>
+                        <w:tcBorders>
+                          <w:top w:val="single" w:sz="4" w:space="0" w:color="auto"/>
+                          <w:left w:val="single" w:sz="4" w:space="0" w:color="auto"/>
+                          <w:bottom w:val="single" w:sz="4" w:space="0" w:color="auto"/>
+                          <w:right w:val="single" w:sz="4" w:space="0" w:color="auto"/>
+                        </w:tcBorders>
+                        <w:shd w:val="clear" w:color="auto" w:fill="FFFFFF" w:themeFill="background1"/>
+                        <w:vAlign w:val="center"/>
+                        <w:hideMark/>
+                      </w:tcPr>
+                      <w:p>
+                        <w:pPr>
+                          <w:jc w:val="center"/>
+                          <w:rPr>
+                            <w:rFonts w:ascii="Monofonto" w:hAnsi="Monofonto"/>
+                            <w:sz w:val="28"/>
+                          </w:rPr>
+                        </w:pPr>
+                        <w:r>
+                          <w:rPr>
+                            <w:rFonts w:ascii="Monofonto" w:hAnsi="Monofonto"/>
+                            <w:sz w:val="28"/>
+                          </w:rPr>
+                          <w:t>8</w:t>
+                        </w:r>
+                      </w:p>
+                    </w:tc>
+                    <w:tc>
+                      <w:tcPr>
+                        <w:tcW w:w="851" w:type="dxa"/>
+                        <w:tcBorders>
+                          <w:top w:val="single" w:sz="4" w:space="0" w:color="auto"/>
+                          <w:left w:val="single" w:sz="4" w:space="0" w:color="auto"/>
+                          <w:bottom w:val="single" w:sz="4" w:space="0" w:color="auto"/>
+                          <w:right w:val="single" w:sz="4" w:space="0" w:color="auto"/>
+                        </w:tcBorders>
+                        <w:shd w:val="clear" w:color="auto" w:fill="FFFFFF" w:themeFill="background1"/>
+                        <w:vAlign w:val="center"/>
+                        <w:hideMark/>
+                      </w:tcPr>
+                      <w:p>
+                        <w:pPr>
+                          <w:jc w:val="center"/>
+                          <w:rPr>
+                            <w:rFonts w:ascii="Monofonto" w:hAnsi="Monofonto"/>
+                            <w:sz w:val="28"/>
+                          </w:rPr>
+                        </w:pPr>
+                        <w:r>
+                          <w:rPr>
+                            <w:rFonts w:ascii="Monofonto" w:hAnsi="Monofonto"/>
+                            <w:sz w:val="28"/>
+                          </w:rPr>
+                          <w:t>14</w:t>
+                        </w:r>
+                      </w:p>
+                    </w:tc>
+                    <w:tc>
+                      <w:tcPr>
+                        <w:tcW w:w="850" w:type="dxa"/>
+                        <w:tcBorders>
+                          <w:top w:val="single" w:sz="4" w:space="0" w:color="auto"/>
+                          <w:left w:val="single" w:sz="4" w:space="0" w:color="auto"/>
+                          <w:bottom w:val="single" w:sz="4" w:space="0" w:color="auto"/>
+                          <w:right w:val="single" w:sz="4" w:space="0" w:color="auto"/>
+                        </w:tcBorders>
+                        <w:shd w:val="clear" w:color="auto" w:fill="FFFFFF" w:themeFill="background1"/>
+                        <w:vAlign w:val="center"/>
+                        <w:hideMark/>
+                      </w:tcPr>
+                      <w:p>
+                        <w:pPr>
+                          <w:jc w:val="center"/>
+                          <w:rPr>
+                            <w:rFonts w:ascii="Monofonto" w:hAnsi="Monofonto"/>
+                            <w:sz w:val="28"/>
+                          </w:rPr>
+                        </w:pPr>
+                        <w:r>
+                          <w:rPr>
+                            <w:rFonts w:ascii="Monofonto" w:hAnsi="Monofonto"/>
+                            <w:sz w:val="28"/>
+                          </w:rPr>
+                          <w:t>6</w:t>
+                        </w:r>
+                      </w:p>
+                    </w:tc>
+                    <w:tc>
+                      <w:tcPr>
+                        <w:tcW w:w="851" w:type="dxa"/>
+                        <w:tcBorders>
+                          <w:top w:val="single" w:sz="4" w:space="0" w:color="auto"/>
+                          <w:left w:val="single" w:sz="4" w:space="0" w:color="auto"/>
+                          <w:bottom w:val="single" w:sz="4" w:space="0" w:color="auto"/>
+                          <w:right w:val="single" w:sz="4" w:space="0" w:color="auto"/>
+                        </w:tcBorders>
+                        <w:shd w:val="clear" w:color="auto" w:fill="FFFFFF" w:themeFill="background1"/>
+                        <w:vAlign w:val="center"/>
+                        <w:hideMark/>
+                      </w:tcPr>
+                      <w:p>
+                        <w:pPr>
+                          <w:jc w:val="center"/>
+                          <w:rPr>
+                            <w:rFonts w:ascii="Monofonto" w:hAnsi="Monofonto"/>
+                            <w:sz w:val="28"/>
+                          </w:rPr>
+                        </w:pPr>
+                        <w:r>
+                          <w:rPr>
+                            <w:rFonts w:ascii="Monofonto" w:hAnsi="Monofonto"/>
+                            <w:sz w:val="28"/>
+                          </w:rPr>
+                          <w:t>4</w:t>
+                        </w:r>
+                      </w:p>
+                    </w:tc>
+                    <w:tc>
+                      <w:tcPr>
+                        <w:tcW w:w="850" w:type="dxa"/>
+                        <w:tcBorders>
+                          <w:top w:val="single" w:sz="4" w:space="0" w:color="auto"/>
+                          <w:left w:val="single" w:sz="4" w:space="0" w:color="auto"/>
+                          <w:bottom w:val="single" w:sz="4" w:space="0" w:color="auto"/>
+                          <w:right w:val="single" w:sz="4" w:space="0" w:color="auto"/>
+                        </w:tcBorders>
+                        <w:shd w:val="clear" w:color="auto" w:fill="FFFFFF" w:themeFill="background1"/>
+                        <w:vAlign w:val="center"/>
+                        <w:hideMark/>
+                      </w:tcPr>
+                      <w:p>
+                        <w:pPr>
+                          <w:jc w:val="center"/>
+                          <w:rPr>
+                            <w:rFonts w:ascii="Monofonto" w:hAnsi="Monofonto"/>
+                            <w:sz w:val="28"/>
+                          </w:rPr>
+                        </w:pPr>
+                        <w:r>
+                          <w:rPr>
+                            <w:rFonts w:ascii="Monofonto" w:hAnsi="Monofonto"/>
+                            <w:sz w:val="28"/>
+                          </w:rPr>
+                          <w:t>6</w:t>
+                        </w:r>
+                      </w:p>
+                    </w:tc>
+                    <w:tc>
+                      <w:tcPr>
+                        <w:tcW w:w="709" w:type="dxa"/>
+                        <w:tcBorders>
+                          <w:top w:val="single" w:sz="4" w:space="0" w:color="auto"/>
+                          <w:left w:val="single" w:sz="4" w:space="0" w:color="auto"/>
+                          <w:bottom w:val="single" w:sz="4" w:space="0" w:color="auto"/>
+                          <w:right w:val="single" w:sz="4" w:space="0" w:color="auto"/>
+                        </w:tcBorders>
+                        <w:shd w:val="clear" w:color="auto" w:fill="FFFFFF" w:themeFill="background1"/>
+                        <w:vAlign w:val="center"/>
+                        <w:hideMark/>
+                      </w:tcPr>
+                      <w:p>
+                        <w:pPr>
+                          <w:jc w:val="center"/>
+                          <w:rPr>
+                            <w:rFonts w:ascii="Monofonto" w:hAnsi="Monofonto"/>
+                            <w:sz w:val="28"/>
+                          </w:rPr>
+                        </w:pPr>
+                        <w:r>
+                          <w:rPr>
+                            <w:rFonts w:ascii="Monofonto" w:hAnsi="Monofonto"/>
+                            <w:sz w:val="28"/>
+                          </w:rPr>
+                          <w:t>15</w:t>
+                        </w:r>
+                      </w:p>
+                    </w:tc>
+                    <w:tc>
+                      <w:tcPr>
+                        <w:tcW w:w="851" w:type="dxa"/>
+                        <w:tcBorders>
+                          <w:top w:val="single" w:sz="4" w:space="0" w:color="auto"/>
+                          <w:left w:val="single" w:sz="4" w:space="0" w:color="auto"/>
+                          <w:bottom w:val="single" w:sz="4" w:space="0" w:color="auto"/>
+                          <w:right w:val="single" w:sz="12" w:space="0" w:color="auto"/>
+                        </w:tcBorders>
+                        <w:shd w:val="clear" w:color="auto" w:fill="FFFFFF" w:themeFill="background1"/>
+                        <w:vAlign w:val="center"/>
+                        <w:hideMark/>
+                      </w:tcPr>
+                      <w:p>
+                        <w:pPr>
+                          <w:jc w:val="center"/>
+                          <w:rPr>
+                            <w:rFonts w:ascii="Monofonto" w:hAnsi="Monofonto"/>
+                            <w:sz w:val="28"/>
+                          </w:rPr>
+                        </w:pPr>
+                        <w:r>
+                          <w:rPr>
+                            <w:rFonts w:ascii="Monofonto" w:hAnsi="Monofonto"/>
+                            <w:sz w:val="28"/>
+                          </w:rPr>
+                          <w:t>10</w:t>
+                        </w:r>
+                      </w:p>
+                    </w:tc>
+                  </w:tr>
+                </w:tbl>
+                <w:p>
+                  <w:pPr>
+                    <w:jc w:val="left"/>
+                  </w:pPr>
+                </w:p>
+              </w:tc>
+            </w:tr>
+            <w:tr>
+              <w:trPr>
+                <w:jc w:val="center"/>
+              </w:trPr>
+              <w:tc>
+                <w:tcPr>
+                  <w:tcW w:w="3164" w:type="dxa"/>
+                  <w:tcBorders>
+                    <w:top w:val="single" w:sz="12" w:space="0" w:color="auto"/>
+                    <w:left w:val="single" w:sz="12" w:space="0" w:color="auto"/>
+                    <w:bottom w:val="single" w:sz="4" w:space="0" w:color="auto"/>
+                    <w:right w:val="single" w:sz="12" w:space="0" w:color="auto"/>
+                  </w:tcBorders>
+                  <w:shd w:val="clear" w:color="auto" w:fill="AEAAAA" w:themeFill="background2" w:themeFillShade="BF"/>
+                  <w:vAlign w:val="center"/>
+                  <w:hideMark/>
+                </w:tcPr>
+                <w:p>
+                  <w:pPr>
+                    <w:pStyle w:val="Heading4"/>
+                    <w:jc w:val="center"/>
+                    <w:outlineLvl w:val="3"/>
+                  </w:pPr>
+                  <w:r>
+                    <w:t>Resistances</w:t>
+                  </w:r>
+                </w:p>
+              </w:tc>
+              <w:tc>
+                <w:tcPr>
+                  <w:tcW w:w="3033" w:type="dxa"/>
+                  <w:tcBorders>
+                    <w:top w:val="single" w:sz="12" w:space="0" w:color="auto"/>
+                    <w:left w:val="single" w:sz="12" w:space="0" w:color="auto"/>
+                    <w:bottom w:val="single" w:sz="4" w:space="0" w:color="auto"/>
+                    <w:right w:val="single" w:sz="12" w:space="0" w:color="auto"/>
+                  </w:tcBorders>
+                  <w:shd w:val="clear" w:color="auto" w:fill="AEAAAA" w:themeFill="background2" w:themeFillShade="BF"/>
+                  <w:vAlign w:val="center"/>
+                  <w:hideMark/>
+                </w:tcPr>
+                <w:p>
+                  <w:pPr>
+                    <w:pStyle w:val="Heading4"/>
+                    <w:jc w:val="center"/>
+                    <w:outlineLvl w:val="3"/>
+                  </w:pPr>
+                  <w:r>
+                    <w:t>Perks</w:t>
+                  </w:r>
+                </w:p>
+              </w:tc>
+              <w:tc>
+                <w:tcPr>
+                  <w:tcW w:w="3159" w:type="dxa"/>
+                  <w:tcBorders>
+                    <w:top w:val="single" w:sz="12" w:space="0" w:color="auto"/>
+                    <w:left w:val="single" w:sz="12" w:space="0" w:color="auto"/>
+                    <w:bottom w:val="single" w:sz="4" w:space="0" w:color="auto"/>
+                    <w:right w:val="single" w:sz="12" w:space="0" w:color="auto"/>
+                  </w:tcBorders>
+                  <w:shd w:val="clear" w:color="auto" w:fill="AEAAAA" w:themeFill="background2" w:themeFillShade="BF"/>
+                  <w:vAlign w:val="center"/>
+                  <w:hideMark/>
+                </w:tcPr>
+                <w:p>
+                  <w:pPr>
+                    <w:pStyle w:val="Heading4"/>
+                    <w:jc w:val="center"/>
+                    <w:outlineLvl w:val="3"/>
+                  </w:pPr>
+                  <w:r>
+                    <w:t>Armour and Weapons</w:t>
+                  </w:r>
+                </w:p>
+              </w:tc>
+            </w:tr>
+            <w:tr>
+              <w:trPr>
+                <w:trHeight w:val="707"/>
+                <w:jc w:val="center"/>
+              </w:trPr>
+              <w:tc>
+                <w:tcPr>
+                  <w:tcW w:w="3164" w:type="dxa"/>
+                  <w:tcBorders>
+                    <w:top w:val="single" w:sz="4" w:space="0" w:color="auto"/>
+                    <w:left w:val="single" w:sz="12" w:space="0" w:color="auto"/>
+                    <w:bottom w:val="single" w:sz="4" w:space="0" w:color="auto"/>
+                    <w:right w:val="single" w:sz="12" w:space="0" w:color="auto"/>
+                  </w:tcBorders>
+                  <w:vAlign w:val="center"/>
+                  <w:hideMark/>
+                </w:tcPr>
+                <w:p>
+                  <w:pPr>
+                    <w:jc w:val="center"/>
+                  </w:pPr>
+                  <w:r>
+                    <w:t>30% Electricity Resistance</w:t>
+                  </w:r>
+                </w:p>
+              </w:tc>
+              <w:tc>
+                <w:tcPr>
+                  <w:tcW w:w="3033" w:type="dxa"/>
+                  <w:vMerge w:val="restart"/>
+                  <w:tcBorders>
+                    <w:top w:val="single" w:sz="4" w:space="0" w:color="auto"/>
+                    <w:left w:val="single" w:sz="12" w:space="0" w:color="auto"/>
+                    <w:bottom w:val="single" w:sz="12" w:space="0" w:color="auto"/>
+                    <w:right w:val="single" w:sz="12" w:space="0" w:color="auto"/>
+                  </w:tcBorders>
+                  <w:vAlign w:val="center"/>
+                  <w:hideMark/>
+                </w:tcPr>
+                <w:p>
+                  <w:pPr>
+                    <w:jc w:val="center"/>
+                  </w:pPr>
+                  <w:r>
+                    <w:t>1 perk every 3 levels</w:t>
+                  </w:r>
+                </w:p>
+              </w:tc>
+              <w:tc>
+                <w:tcPr>
+                  <w:tcW w:w="3159" w:type="dxa"/>
+                  <w:vMerge w:val="restart"/>
+                  <w:tcBorders>
+                    <w:top w:val="single" w:sz="4" w:space="0" w:color="auto"/>
+                    <w:left w:val="single" w:sz="12" w:space="0" w:color="auto"/>
+                    <w:bottom w:val="single" w:sz="12" w:space="0" w:color="auto"/>
+                    <w:right w:val="single" w:sz="12" w:space="0" w:color="auto"/>
+                  </w:tcBorders>
+                  <w:vAlign w:val="center"/>
+                  <w:hideMark/>
+                </w:tcPr>
+                <w:p>
+                  <w:pPr>
+                    <w:jc w:val="center"/>
+                  </w:pPr>
+                  <w:r>
+                    <w:t>No weapons and armour, unless specially made</w:t>
+                  </w:r>
+                </w:p>
+              </w:tc>
+            </w:tr>
+            <w:tr>
+              <w:trPr>
+                <w:trHeight w:val="799"/>
+                <w:jc w:val="center"/>
+              </w:trPr>
+              <w:tc>
+                <w:tcPr>
+                  <w:tcW w:w="3164" w:type="dxa"/>
+                  <w:tcBorders>
+                    <w:top w:val="single" w:sz="4" w:space="0" w:color="auto"/>
+                    <w:left w:val="single" w:sz="12" w:space="0" w:color="auto"/>
+                    <w:bottom w:val="single" w:sz="12" w:space="0" w:color="auto"/>
+                    <w:right w:val="single" w:sz="12" w:space="0" w:color="auto"/>
+                  </w:tcBorders>
+                  <w:vAlign w:val="center"/>
+                  <w:hideMark/>
+                </w:tcPr>
+                <w:p>
+                  <w:pPr>
+                    <w:jc w:val="center"/>
+                  </w:pPr>
+                  <w:r>
+                    <w:t>Vulnerable to EMP (Pulse) weapons</w:t>
+                  </w:r>
+                </w:p>
+              </w:tc>
+              <w:tc>
+                <w:tcPr>
+                  <w:tcW w:w="0" w:type="auto"/>
+                  <w:vMerge/>
+                  <w:tcBorders>
+                    <w:top w:val="single" w:sz="4" w:space="0" w:color="auto"/>
+                    <w:left w:val="single" w:sz="12" w:space="0" w:color="auto"/>
+                    <w:bottom w:val="single" w:sz="12" w:space="0" w:color="auto"/>
+                    <w:right w:val="single" w:sz="12" w:space="0" w:color="auto"/>
+                  </w:tcBorders>
+                  <w:vAlign w:val="center"/>
+                  <w:hideMark/>
+                </w:tcPr>
+                <w:p>
+                  <w:pPr>
+                    <w:jc w:val="left"/>
+                  </w:pPr>
+                </w:p>
+              </w:tc>
+              <w:tc>
+                <w:tcPr>
+                  <w:tcW w:w="0" w:type="auto"/>
+                  <w:vMerge/>
+                  <w:tcBorders>
+                    <w:top w:val="single" w:sz="4" w:space="0" w:color="auto"/>
+                    <w:left w:val="single" w:sz="12" w:space="0" w:color="auto"/>
+                    <w:bottom w:val="single" w:sz="12" w:space="0" w:color="auto"/>
+                    <w:right w:val="single" w:sz="12" w:space="0" w:color="auto"/>
+                  </w:tcBorders>
+                  <w:vAlign w:val="center"/>
+                  <w:hideMark/>
+                </w:tcPr>
+                <w:p>
+                  <w:pPr>
+                    <w:jc w:val="left"/>
+                  </w:pPr>
+                </w:p>
+              </w:tc>
+            </w:tr>
+            <w:tr>
+              <w:trPr>
+                <w:trHeight w:val="907"/>
+                <w:jc w:val="center"/>
+              </w:trPr>
+              <w:tc>
+                <w:tcPr>
+                  <w:tcW w:w="3164" w:type="dxa"/>
+                  <w:vMerge w:val="restart"/>
+                  <w:tcBorders>
+                    <w:top w:val="single" w:sz="12" w:space="0" w:color="auto"/>
+                    <w:left w:val="single" w:sz="12" w:space="0" w:color="auto"/>
+                    <w:bottom w:val="single" w:sz="12" w:space="0" w:color="auto"/>
+                    <w:right w:val="single" w:sz="4" w:space="0" w:color="auto"/>
+                  </w:tcBorders>
+                  <w:shd w:val="clear" w:color="auto" w:fill="AEAAAA" w:themeFill="background2" w:themeFillShade="BF"/>
+                  <w:vAlign w:val="center"/>
+                  <w:hideMark/>
+                </w:tcPr>
+                <w:p>
+                  <w:pPr>
+                    <w:pStyle w:val="Heading4"/>
+                    <w:jc w:val="center"/>
+                    <w:outlineLvl w:val="3"/>
+                  </w:pPr>
+                  <w:r>
+                    <w:t>Additional Rules</w:t>
+                  </w:r>
+                </w:p>
+              </w:tc>
+              <w:tc>
+                <w:tcPr>
+                  <w:tcW w:w="6192" w:type="dxa"/>
+                  <w:gridSpan w:val="2"/>
+                  <w:tcBorders>
+                    <w:top w:val="single" w:sz="4" w:space="0" w:color="auto"/>
+                    <w:left w:val="single" w:sz="4" w:space="0" w:color="auto"/>
+                    <w:bottom w:val="single" w:sz="4" w:space="0" w:color="auto"/>
+                    <w:right w:val="single" w:sz="12" w:space="0" w:color="auto"/>
+                  </w:tcBorders>
+                  <w:vAlign w:val="center"/>
+                  <w:hideMark/>
+                </w:tcPr>
+                <w:p>
+                  <w:r>
+                    <w:t xml:space="preserve">Like Robots, Cyberdogs can only be healed by using a Science check (in place of First Aid) or a Repair check (in place of Doctor). </w:t>
+                  </w:r>
+                  <w:r>
+                    <w:rPr>
+                      <w:color w:val="FF0000"/>
+                    </w:rPr>
+                    <w:t>See the Robot healing section in Part Four – Combat</w:t>
+                  </w:r>
+                  <w:r>
+                    <w:t>.</w:t>
+                  </w:r>
+                </w:p>
+              </w:tc>
+            </w:tr>
+            <w:tr>
+              <w:trPr>
+                <w:trHeight w:val="789"/>
+                <w:jc w:val="center"/>
+              </w:trPr>
+              <w:tc>
+                <w:tcPr>
+                  <w:tcW w:w="0" w:type="auto"/>
+                  <w:vMerge/>
+                  <w:tcBorders>
+                    <w:top w:val="single" w:sz="12" w:space="0" w:color="auto"/>
+                    <w:left w:val="single" w:sz="12" w:space="0" w:color="auto"/>
+                    <w:bottom w:val="single" w:sz="12" w:space="0" w:color="auto"/>
+                    <w:right w:val="single" w:sz="4" w:space="0" w:color="auto"/>
+                  </w:tcBorders>
+                  <w:vAlign w:val="center"/>
+                  <w:hideMark/>
+                </w:tcPr>
+                <w:p>
+                  <w:pPr>
+                    <w:jc w:val="left"/>
+                    <w:rPr>
+                      <w:rFonts w:eastAsia="Courier New" w:cs="Courier New"/>
+                      <w:b/>
+                      <w:bCs/>
+                      <w:sz w:val="24"/>
+                      <w:szCs w:val="20"/>
+                      <w:lang w:val="en-US"/>
+                    </w:rPr>
+                  </w:pPr>
+                </w:p>
+              </w:tc>
+              <w:tc>
+                <w:tcPr>
+                  <w:tcW w:w="6192" w:type="dxa"/>
+                  <w:gridSpan w:val="2"/>
+                  <w:tcBorders>
+                    <w:top w:val="single" w:sz="4" w:space="0" w:color="auto"/>
+                    <w:left w:val="single" w:sz="4" w:space="0" w:color="auto"/>
+                    <w:bottom w:val="single" w:sz="12" w:space="0" w:color="auto"/>
+                    <w:right w:val="single" w:sz="12" w:space="0" w:color="auto"/>
+                  </w:tcBorders>
+                  <w:vAlign w:val="center"/>
+                  <w:hideMark/>
+                </w:tcPr>
+                <w:p>
+                  <w:pPr>
+                    <w:jc w:val="left"/>
+                  </w:pPr>
+                  <w:r>
+                    <w:t>Cyberdogs can be treated as Robots for the purposes of picking traits, giving them access to all Dog and Robot Traits.</w:t>
+                  </w:r>
+                </w:p>
+              </w:tc>
+            </w:tr>
+          </w:tbl>
+          <w:p/>
+          <w:p>
+            <w:r>
+              <w:t xml:space="preserve">Cyberdogs are dogs with at least one mechanical part and one organic part. Their physical and mental abilities have been modified robotically and cybernetically, creating a kind of canine-robot hybrid. Cyberdogs are rare and creating one is extremely difficult, requiring both a high degree of technical sophistication and generalized breeding and training programs. As such, they have only been produced by technologically advanced organizations such as the pre-War US government, the Enclave and the research team of Big MT. </w:t>
+            </w:r>
+          </w:p>
+          <w:p/>
+          <w:p>
+            <w:r>
+              <w:t>Cyberdogs look like dogs, usually large breeds like German Shepherds, but with certain parts of their bodies replaced with robotics. For example some may have 4 robotic legs, others may have robotic eyes or jaws. Most though, have a heavily reinforced glass dome at the top of their heads which holds their brain. This allows for replacement of brains should one become damaged. Dogs altered in such a way can live for upwards of 200 years. In addition, some Cyberdogs can speak and can be as intelligent as adult humans.</w:t>
+            </w:r>
+          </w:p>
+        </w:tc>
+      </w:tr>
+    </w:tbl>
+    <w:p/>
+    <w:p>
+      <w:pPr>
+        <w:jc w:val="left"/>
+        <w:rPr>
+          <w:rFonts w:ascii="Overseer" w:eastAsia="Courier New" w:hAnsi="Overseer" w:cs="Courier New"/>
+          <w:bCs/>
+          <w:sz w:val="28"/>
+          <w:szCs w:val="24"/>
+          <w:lang w:val="en-US"/>
+        </w:rPr>
+      </w:pPr>
+      <w:r>
+        <w:br w:type="page"/>
+      </w:r>
+    </w:p>
+    <w:p>
+      <w:pPr>
+        <w:pStyle w:val="Heading2"/>
+      </w:pPr>
+      <w:r>
+        <w:lastRenderedPageBreak/>
+        <w:t>Dog Variant – Mutant Hound</w:t>
+      </w:r>
+      <w:r>
+        <w:fldChar w:fldCharType="begin"/>
+      </w:r>
+      <w:r>
+        <w:instrText xml:space="preserve"> XE "Mutant Hound" </w:instrText>
+      </w:r>
+      <w:r>
+        <w:fldChar w:fldCharType="end"/>
+      </w:r>
+    </w:p>
+    <w:p/>
+    <w:tbl>
+      <w:tblPr>
+        <w:tblStyle w:val="TableGrid"/>
+        <w:tblW w:w="0" w:type="auto"/>
+        <w:tblLook w:val="04A0" w:firstRow="1" w:lastRow="0" w:firstColumn="1" w:lastColumn="0" w:noHBand="0" w:noVBand="1"/>
+      </w:tblPr>
+      <w:tblGrid>
+        <w:gridCol w:w="9350"/>
+      </w:tblGrid>
+      <w:tr>
+        <w:trPr>
+          <w:trHeight w:val="5982"/>
+        </w:trPr>
+        <w:tc>
+          <w:tcPr>
+            <w:tcW w:w="9350" w:type="dxa"/>
+            <w:tcBorders>
+              <w:top w:val="single" w:sz="4" w:space="0" w:color="auto"/>
+              <w:left w:val="single" w:sz="4" w:space="0" w:color="auto"/>
+              <w:bottom w:val="single" w:sz="4" w:space="0" w:color="auto"/>
+              <w:right w:val="single" w:sz="4" w:space="0" w:color="auto"/>
+            </w:tcBorders>
+            <w:shd w:val="clear" w:color="auto" w:fill="FFFFFF" w:themeFill="background1"/>
+          </w:tcPr>
+          <w:tbl>
+            <w:tblPr>
+              <w:tblStyle w:val="TableGrid"/>
+              <w:tblW w:w="9370" w:type="dxa"/>
+              <w:jc w:val="center"/>
+              <w:tblBorders>
+                <w:left w:val="single" w:sz="12" w:space="0" w:color="auto"/>
+                <w:bottom w:val="single" w:sz="12" w:space="0" w:color="auto"/>
+                <w:right w:val="single" w:sz="12" w:space="0" w:color="auto"/>
+              </w:tblBorders>
+              <w:tblLook w:val="04A0" w:firstRow="1" w:lastRow="0" w:firstColumn="1" w:lastColumn="0" w:noHBand="0" w:noVBand="1"/>
+            </w:tblPr>
+            <w:tblGrid>
+              <w:gridCol w:w="3036"/>
+              <w:gridCol w:w="3033"/>
+              <w:gridCol w:w="3301"/>
+            </w:tblGrid>
+            <w:tr>
+              <w:trPr>
+                <w:trHeight w:val="979"/>
+                <w:jc w:val="center"/>
+              </w:trPr>
+              <w:tc>
+                <w:tcPr>
+                  <w:tcW w:w="9370" w:type="dxa"/>
+                  <w:gridSpan w:val="3"/>
+                  <w:tcBorders>
+                    <w:top w:val="single" w:sz="4" w:space="0" w:color="auto"/>
+                    <w:left w:val="single" w:sz="12" w:space="0" w:color="auto"/>
+                    <w:bottom w:val="single" w:sz="12" w:space="0" w:color="auto"/>
+                    <w:right w:val="single" w:sz="12" w:space="0" w:color="auto"/>
+                  </w:tcBorders>
+                  <w:shd w:val="clear" w:color="auto" w:fill="FFFFFF" w:themeFill="background1"/>
+                  <w:vAlign w:val="center"/>
+                  <w:hideMark/>
+                </w:tcPr>
+                <w:tbl>
+                  <w:tblPr>
+                    <w:tblStyle w:val="TableGrid"/>
+                    <w:tblpPr w:leftFromText="180" w:rightFromText="180" w:vertAnchor="page" w:horzAnchor="margin" w:tblpXSpec="center" w:tblpY="1"/>
+                    <w:tblOverlap w:val="never"/>
+                    <w:tblW w:w="0" w:type="auto"/>
+                    <w:tblLook w:val="04A0" w:firstRow="1" w:lastRow="0" w:firstColumn="1" w:lastColumn="0" w:noHBand="0" w:noVBand="1"/>
+                  </w:tblPr>
+                  <w:tblGrid>
+                    <w:gridCol w:w="1305"/>
+                    <w:gridCol w:w="850"/>
+                    <w:gridCol w:w="851"/>
+                    <w:gridCol w:w="850"/>
+                    <w:gridCol w:w="851"/>
+                    <w:gridCol w:w="850"/>
+                    <w:gridCol w:w="709"/>
+                    <w:gridCol w:w="851"/>
+                  </w:tblGrid>
+                  <w:tr>
+                    <w:tc>
+                      <w:tcPr>
+                        <w:tcW w:w="1305" w:type="dxa"/>
+                        <w:tcBorders>
+                          <w:top w:val="nil"/>
+                          <w:left w:val="nil"/>
+                          <w:bottom w:val="single" w:sz="12" w:space="0" w:color="auto"/>
+                          <w:right w:val="single" w:sz="12" w:space="0" w:color="auto"/>
+                        </w:tcBorders>
+                        <w:vAlign w:val="center"/>
+                      </w:tcPr>
+                      <w:p>
+                        <w:pPr>
+                          <w:jc w:val="center"/>
+                        </w:pPr>
+                      </w:p>
+                    </w:tc>
+                    <w:tc>
+                      <w:tcPr>
+                        <w:tcW w:w="850" w:type="dxa"/>
+                        <w:tcBorders>
+                          <w:top w:val="single" w:sz="4" w:space="0" w:color="auto"/>
+                          <w:left w:val="single" w:sz="12" w:space="0" w:color="auto"/>
+                          <w:bottom w:val="single" w:sz="4" w:space="0" w:color="auto"/>
+                          <w:right w:val="single" w:sz="4" w:space="0" w:color="auto"/>
+                        </w:tcBorders>
+                        <w:shd w:val="clear" w:color="auto" w:fill="AEAAAA" w:themeFill="background2" w:themeFillShade="BF"/>
+                        <w:vAlign w:val="center"/>
+                        <w:hideMark/>
+                      </w:tcPr>
+                      <w:p>
+                        <w:pPr>
+                          <w:jc w:val="center"/>
+                        </w:pPr>
+                        <w:r>
+                          <w:rPr>
+                            <w:rFonts w:ascii="Monofonto" w:hAnsi="Monofonto"/>
+                            <w:sz w:val="28"/>
+                          </w:rPr>
+                          <w:t>STR</w:t>
+                        </w:r>
+                      </w:p>
+                    </w:tc>
+                    <w:tc>
+                      <w:tcPr>
+                        <w:tcW w:w="851" w:type="dxa"/>
+                        <w:tcBorders>
+                          <w:top w:val="single" w:sz="4" w:space="0" w:color="auto"/>
+                          <w:left w:val="single" w:sz="4" w:space="0" w:color="auto"/>
+                          <w:bottom w:val="single" w:sz="4" w:space="0" w:color="auto"/>
+                          <w:right w:val="single" w:sz="4" w:space="0" w:color="auto"/>
+                        </w:tcBorders>
+                        <w:shd w:val="clear" w:color="auto" w:fill="AEAAAA" w:themeFill="background2" w:themeFillShade="BF"/>
+                        <w:vAlign w:val="center"/>
+                        <w:hideMark/>
+                      </w:tcPr>
+                      <w:p>
+                        <w:pPr>
+                          <w:jc w:val="center"/>
+                        </w:pPr>
+                        <w:r>
+                          <w:rPr>
+                            <w:rFonts w:ascii="Monofonto" w:hAnsi="Monofonto"/>
+                            <w:sz w:val="28"/>
+                          </w:rPr>
+                          <w:t>PE</w:t>
+                        </w:r>
+                      </w:p>
+                    </w:tc>
+                    <w:tc>
+                      <w:tcPr>
+                        <w:tcW w:w="850" w:type="dxa"/>
+                        <w:tcBorders>
+                          <w:top w:val="single" w:sz="4" w:space="0" w:color="auto"/>
+                          <w:left w:val="single" w:sz="4" w:space="0" w:color="auto"/>
+                          <w:bottom w:val="single" w:sz="4" w:space="0" w:color="auto"/>
+                          <w:right w:val="single" w:sz="4" w:space="0" w:color="auto"/>
+                        </w:tcBorders>
+                        <w:shd w:val="clear" w:color="auto" w:fill="AEAAAA" w:themeFill="background2" w:themeFillShade="BF"/>
+                        <w:vAlign w:val="center"/>
+                        <w:hideMark/>
+                      </w:tcPr>
+                      <w:p>
+                        <w:pPr>
+                          <w:jc w:val="center"/>
+                        </w:pPr>
+                        <w:r>
+                          <w:rPr>
+                            <w:rFonts w:ascii="Monofonto" w:hAnsi="Monofonto"/>
+                            <w:sz w:val="28"/>
+                          </w:rPr>
+                          <w:t>EN</w:t>
+                        </w:r>
+                      </w:p>
+                    </w:tc>
+                    <w:tc>
+                      <w:tcPr>
+                        <w:tcW w:w="851" w:type="dxa"/>
+                        <w:tcBorders>
+                          <w:top w:val="single" w:sz="4" w:space="0" w:color="auto"/>
+                          <w:left w:val="single" w:sz="4" w:space="0" w:color="auto"/>
+                          <w:bottom w:val="single" w:sz="4" w:space="0" w:color="auto"/>
+                          <w:right w:val="single" w:sz="4" w:space="0" w:color="auto"/>
+                        </w:tcBorders>
+                        <w:shd w:val="clear" w:color="auto" w:fill="AEAAAA" w:themeFill="background2" w:themeFillShade="BF"/>
+                        <w:vAlign w:val="center"/>
+                        <w:hideMark/>
+                      </w:tcPr>
+                      <w:p>
+                        <w:pPr>
+                          <w:jc w:val="center"/>
+                        </w:pPr>
+                        <w:r>
+                          <w:rPr>
+                            <w:rFonts w:ascii="Monofonto" w:hAnsi="Monofonto"/>
+                            <w:sz w:val="28"/>
+                          </w:rPr>
+                          <w:t>CH</w:t>
+                        </w:r>
+                      </w:p>
+                    </w:tc>
+                    <w:tc>
+                      <w:tcPr>
+                        <w:tcW w:w="850" w:type="dxa"/>
+                        <w:tcBorders>
+                          <w:top w:val="single" w:sz="4" w:space="0" w:color="auto"/>
+                          <w:left w:val="single" w:sz="4" w:space="0" w:color="auto"/>
+                          <w:bottom w:val="single" w:sz="4" w:space="0" w:color="auto"/>
+                          <w:right w:val="single" w:sz="4" w:space="0" w:color="auto"/>
+                        </w:tcBorders>
+                        <w:shd w:val="clear" w:color="auto" w:fill="AEAAAA" w:themeFill="background2" w:themeFillShade="BF"/>
+                        <w:vAlign w:val="center"/>
+                        <w:hideMark/>
+                      </w:tcPr>
+                      <w:p>
+                        <w:pPr>
+                          <w:jc w:val="center"/>
+                        </w:pPr>
+                        <w:r>
+                          <w:rPr>
+                            <w:rFonts w:ascii="Monofonto" w:hAnsi="Monofonto"/>
+                            <w:sz w:val="28"/>
+                          </w:rPr>
+                          <w:t>IN</w:t>
+                        </w:r>
+                      </w:p>
+                    </w:tc>
+                    <w:tc>
+                      <w:tcPr>
+                        <w:tcW w:w="709" w:type="dxa"/>
+                        <w:tcBorders>
+                          <w:top w:val="single" w:sz="4" w:space="0" w:color="auto"/>
+                          <w:left w:val="single" w:sz="4" w:space="0" w:color="auto"/>
+                          <w:bottom w:val="single" w:sz="4" w:space="0" w:color="auto"/>
+                          <w:right w:val="single" w:sz="4" w:space="0" w:color="auto"/>
+                        </w:tcBorders>
+                        <w:shd w:val="clear" w:color="auto" w:fill="AEAAAA" w:themeFill="background2" w:themeFillShade="BF"/>
+                        <w:vAlign w:val="center"/>
+                        <w:hideMark/>
+                      </w:tcPr>
+                      <w:p>
+                        <w:pPr>
+                          <w:jc w:val="center"/>
+                        </w:pPr>
+                        <w:r>
+                          <w:rPr>
+                            <w:rFonts w:ascii="Monofonto" w:hAnsi="Monofonto"/>
+                            <w:sz w:val="28"/>
+                          </w:rPr>
+                          <w:t>AG</w:t>
+                        </w:r>
+                      </w:p>
+                    </w:tc>
+                    <w:tc>
+                      <w:tcPr>
+                        <w:tcW w:w="851" w:type="dxa"/>
+                        <w:tcBorders>
+                          <w:top w:val="single" w:sz="4" w:space="0" w:color="auto"/>
+                          <w:left w:val="single" w:sz="4" w:space="0" w:color="auto"/>
+                          <w:bottom w:val="single" w:sz="4" w:space="0" w:color="auto"/>
+                          <w:right w:val="single" w:sz="12" w:space="0" w:color="auto"/>
+                        </w:tcBorders>
+                        <w:shd w:val="clear" w:color="auto" w:fill="AEAAAA" w:themeFill="background2" w:themeFillShade="BF"/>
+                        <w:vAlign w:val="center"/>
+                        <w:hideMark/>
+                      </w:tcPr>
+                      <w:p>
+                        <w:pPr>
+                          <w:jc w:val="center"/>
+                        </w:pPr>
+                        <w:r>
+                          <w:rPr>
+                            <w:rFonts w:ascii="Monofonto" w:hAnsi="Monofonto"/>
+                            <w:sz w:val="28"/>
+                          </w:rPr>
+                          <w:t>LK</w:t>
+                        </w:r>
+                      </w:p>
+                    </w:tc>
+                  </w:tr>
+                  <w:tr>
+                    <w:tc>
+                      <w:tcPr>
+                        <w:tcW w:w="1305" w:type="dxa"/>
+                        <w:tcBorders>
+                          <w:top w:val="single" w:sz="12" w:space="0" w:color="auto"/>
+                          <w:left w:val="single" w:sz="12" w:space="0" w:color="auto"/>
+                          <w:bottom w:val="single" w:sz="4" w:space="0" w:color="auto"/>
+                          <w:right w:val="single" w:sz="4" w:space="0" w:color="auto"/>
+                        </w:tcBorders>
+                        <w:shd w:val="clear" w:color="auto" w:fill="AEAAAA" w:themeFill="background2" w:themeFillShade="BF"/>
+                        <w:vAlign w:val="center"/>
+                        <w:hideMark/>
+                      </w:tcPr>
+                      <w:p>
+                        <w:pPr>
+                          <w:jc w:val="center"/>
+                        </w:pPr>
+                        <w:r>
+                          <w:rPr>
+                            <w:rFonts w:ascii="Monofonto" w:hAnsi="Monofonto"/>
+                            <w:sz w:val="28"/>
+                          </w:rPr>
+                          <w:t>Minimum</w:t>
+                        </w:r>
+                      </w:p>
+                    </w:tc>
+                    <w:tc>
+                      <w:tcPr>
+                        <w:tcW w:w="850" w:type="dxa"/>
+                        <w:tcBorders>
+                          <w:top w:val="single" w:sz="4" w:space="0" w:color="auto"/>
+                          <w:left w:val="single" w:sz="4" w:space="0" w:color="auto"/>
+                          <w:bottom w:val="single" w:sz="4" w:space="0" w:color="auto"/>
+                          <w:right w:val="single" w:sz="4" w:space="0" w:color="auto"/>
+                        </w:tcBorders>
+                        <w:shd w:val="clear" w:color="auto" w:fill="FFFFFF" w:themeFill="background1"/>
+                        <w:vAlign w:val="center"/>
+                        <w:hideMark/>
+                      </w:tcPr>
+                      <w:p>
+                        <w:pPr>
+                          <w:jc w:val="center"/>
+                          <w:rPr>
+                            <w:rFonts w:ascii="Monofonto" w:hAnsi="Monofonto"/>
+                            <w:sz w:val="28"/>
+                          </w:rPr>
+                        </w:pPr>
+                        <w:r>
+                          <w:rPr>
+                            <w:rFonts w:ascii="Monofonto" w:hAnsi="Monofonto"/>
+                            <w:sz w:val="28"/>
+                          </w:rPr>
+                          <w:t>2</w:t>
+                        </w:r>
+                      </w:p>
+                    </w:tc>
+                    <w:tc>
+                      <w:tcPr>
+                        <w:tcW w:w="851" w:type="dxa"/>
+                        <w:tcBorders>
+                          <w:top w:val="single" w:sz="4" w:space="0" w:color="auto"/>
+                          <w:left w:val="single" w:sz="4" w:space="0" w:color="auto"/>
+                          <w:bottom w:val="single" w:sz="4" w:space="0" w:color="auto"/>
+                          <w:right w:val="single" w:sz="4" w:space="0" w:color="auto"/>
+                        </w:tcBorders>
+                        <w:shd w:val="clear" w:color="auto" w:fill="FFFFFF" w:themeFill="background1"/>
+                        <w:vAlign w:val="center"/>
+                        <w:hideMark/>
+                      </w:tcPr>
+                      <w:p>
+                        <w:pPr>
+                          <w:jc w:val="center"/>
+                          <w:rPr>
+                            <w:rFonts w:ascii="Monofonto" w:hAnsi="Monofonto"/>
+                            <w:sz w:val="28"/>
+                          </w:rPr>
+                        </w:pPr>
+                        <w:r>
+                          <w:rPr>
+                            <w:rFonts w:ascii="Monofonto" w:hAnsi="Monofonto"/>
+                            <w:sz w:val="28"/>
+                          </w:rPr>
+                          <w:t>3</w:t>
+                        </w:r>
+                      </w:p>
+                    </w:tc>
+                    <w:tc>
+                      <w:tcPr>
+                        <w:tcW w:w="850" w:type="dxa"/>
+                        <w:tcBorders>
+                          <w:top w:val="single" w:sz="4" w:space="0" w:color="auto"/>
+                          <w:left w:val="single" w:sz="4" w:space="0" w:color="auto"/>
+                          <w:bottom w:val="single" w:sz="4" w:space="0" w:color="auto"/>
+                          <w:right w:val="single" w:sz="4" w:space="0" w:color="auto"/>
+                        </w:tcBorders>
+                        <w:shd w:val="clear" w:color="auto" w:fill="FFFFFF" w:themeFill="background1"/>
+                        <w:vAlign w:val="center"/>
+                        <w:hideMark/>
+                      </w:tcPr>
+                      <w:p>
+                        <w:pPr>
+                          <w:jc w:val="center"/>
+                          <w:rPr>
+                            <w:rFonts w:ascii="Monofonto" w:hAnsi="Monofonto"/>
+                            <w:sz w:val="28"/>
+                          </w:rPr>
+                        </w:pPr>
+                        <w:r>
+                          <w:rPr>
+                            <w:rFonts w:ascii="Monofonto" w:hAnsi="Monofonto"/>
+                            <w:sz w:val="28"/>
+                          </w:rPr>
+                          <w:t>2</w:t>
+                        </w:r>
+                      </w:p>
+                    </w:tc>
+                    <w:tc>
+                      <w:tcPr>
+                        <w:tcW w:w="851" w:type="dxa"/>
+                        <w:tcBorders>
+                          <w:top w:val="single" w:sz="4" w:space="0" w:color="auto"/>
+                          <w:left w:val="single" w:sz="4" w:space="0" w:color="auto"/>
+                          <w:bottom w:val="single" w:sz="4" w:space="0" w:color="auto"/>
+                          <w:right w:val="single" w:sz="4" w:space="0" w:color="auto"/>
+                        </w:tcBorders>
+                        <w:shd w:val="clear" w:color="auto" w:fill="FFFFFF" w:themeFill="background1"/>
+                        <w:vAlign w:val="center"/>
+                        <w:hideMark/>
+                      </w:tcPr>
+                      <w:p>
+                        <w:pPr>
+                          <w:jc w:val="center"/>
+                          <w:rPr>
+                            <w:rFonts w:ascii="Monofonto" w:hAnsi="Monofonto"/>
+                            <w:sz w:val="28"/>
+                          </w:rPr>
+                        </w:pPr>
+                        <w:r>
+                          <w:rPr>
+                            <w:rFonts w:ascii="Monofonto" w:hAnsi="Monofonto"/>
+                            <w:sz w:val="28"/>
+                          </w:rPr>
+                          <w:t>1</w:t>
+                        </w:r>
+                      </w:p>
+                    </w:tc>
+                    <w:tc>
+                      <w:tcPr>
+                        <w:tcW w:w="850" w:type="dxa"/>
+                        <w:tcBorders>
+                          <w:top w:val="single" w:sz="4" w:space="0" w:color="auto"/>
+                          <w:left w:val="single" w:sz="4" w:space="0" w:color="auto"/>
+                          <w:bottom w:val="single" w:sz="4" w:space="0" w:color="auto"/>
+                          <w:right w:val="single" w:sz="4" w:space="0" w:color="auto"/>
+                        </w:tcBorders>
+                        <w:shd w:val="clear" w:color="auto" w:fill="FFFFFF" w:themeFill="background1"/>
+                        <w:vAlign w:val="center"/>
+                        <w:hideMark/>
+                      </w:tcPr>
+                      <w:p>
+                        <w:pPr>
+                          <w:jc w:val="center"/>
+                          <w:rPr>
+                            <w:rFonts w:ascii="Monofonto" w:hAnsi="Monofonto"/>
+                            <w:sz w:val="28"/>
+                          </w:rPr>
+                        </w:pPr>
+                        <w:r>
+                          <w:rPr>
+                            <w:rFonts w:ascii="Monofonto" w:hAnsi="Monofonto"/>
+                            <w:sz w:val="28"/>
+                          </w:rPr>
+                          <w:t>1</w:t>
+                        </w:r>
+                      </w:p>
+                    </w:tc>
+                    <w:tc>
+                      <w:tcPr>
+                        <w:tcW w:w="709" w:type="dxa"/>
+                        <w:tcBorders>
+                          <w:top w:val="single" w:sz="4" w:space="0" w:color="auto"/>
+                          <w:left w:val="single" w:sz="4" w:space="0" w:color="auto"/>
+                          <w:bottom w:val="single" w:sz="4" w:space="0" w:color="auto"/>
+                          <w:right w:val="single" w:sz="4" w:space="0" w:color="auto"/>
+                        </w:tcBorders>
+                        <w:shd w:val="clear" w:color="auto" w:fill="FFFFFF" w:themeFill="background1"/>
+                        <w:vAlign w:val="center"/>
+                        <w:hideMark/>
+                      </w:tcPr>
+                      <w:p>
+                        <w:pPr>
+                          <w:jc w:val="center"/>
+                          <w:rPr>
+                            <w:rFonts w:ascii="Monofonto" w:hAnsi="Monofonto"/>
+                            <w:sz w:val="28"/>
+                          </w:rPr>
+                        </w:pPr>
+                        <w:r>
+                          <w:rPr>
+                            <w:rFonts w:ascii="Monofonto" w:hAnsi="Monofonto"/>
+                            <w:sz w:val="28"/>
+                          </w:rPr>
+                          <w:t>1</w:t>
+                        </w:r>
+                      </w:p>
+                    </w:tc>
+                    <w:tc>
+                      <w:tcPr>
+                        <w:tcW w:w="851" w:type="dxa"/>
+                        <w:tcBorders>
+                          <w:top w:val="single" w:sz="4" w:space="0" w:color="auto"/>
+                          <w:left w:val="single" w:sz="4" w:space="0" w:color="auto"/>
+                          <w:bottom w:val="single" w:sz="4" w:space="0" w:color="auto"/>
+                          <w:right w:val="single" w:sz="12" w:space="0" w:color="auto"/>
+                        </w:tcBorders>
+                        <w:shd w:val="clear" w:color="auto" w:fill="FFFFFF" w:themeFill="background1"/>
+                        <w:vAlign w:val="center"/>
+                        <w:hideMark/>
+                      </w:tcPr>
+                      <w:p>
+                        <w:pPr>
+                          <w:jc w:val="center"/>
+                          <w:rPr>
+                            <w:rFonts w:ascii="Monofonto" w:hAnsi="Monofonto"/>
+                            <w:sz w:val="28"/>
+                          </w:rPr>
+                        </w:pPr>
+                        <w:r>
+                          <w:rPr>
+                            <w:rFonts w:ascii="Monofonto" w:hAnsi="Monofonto"/>
+                            <w:sz w:val="28"/>
+                          </w:rPr>
+                          <w:t>1</w:t>
+                        </w:r>
+                      </w:p>
+                    </w:tc>
+                  </w:tr>
+                  <w:tr>
+                    <w:tc>
+                      <w:tcPr>
+                        <w:tcW w:w="1305" w:type="dxa"/>
+                        <w:tcBorders>
+                          <w:top w:val="single" w:sz="4" w:space="0" w:color="auto"/>
+                          <w:left w:val="single" w:sz="12" w:space="0" w:color="auto"/>
+                          <w:bottom w:val="single" w:sz="4" w:space="0" w:color="auto"/>
+                          <w:right w:val="single" w:sz="4" w:space="0" w:color="auto"/>
+                        </w:tcBorders>
+                        <w:shd w:val="clear" w:color="auto" w:fill="AEAAAA" w:themeFill="background2" w:themeFillShade="BF"/>
+                        <w:vAlign w:val="center"/>
+                        <w:hideMark/>
+                      </w:tcPr>
+                      <w:p>
+                        <w:pPr>
+                          <w:jc w:val="center"/>
+                        </w:pPr>
+                        <w:r>
+                          <w:rPr>
+                            <w:rFonts w:ascii="Monofonto" w:hAnsi="Monofonto"/>
+                            <w:sz w:val="28"/>
+                          </w:rPr>
+                          <w:t>Maximum</w:t>
+                        </w:r>
+                      </w:p>
+                    </w:tc>
+                    <w:tc>
+                      <w:tcPr>
+                        <w:tcW w:w="850" w:type="dxa"/>
+                        <w:tcBorders>
+                          <w:top w:val="single" w:sz="4" w:space="0" w:color="auto"/>
+                          <w:left w:val="single" w:sz="4" w:space="0" w:color="auto"/>
+                          <w:bottom w:val="single" w:sz="4" w:space="0" w:color="auto"/>
+                          <w:right w:val="single" w:sz="4" w:space="0" w:color="auto"/>
+                        </w:tcBorders>
+                        <w:shd w:val="clear" w:color="auto" w:fill="FFFFFF" w:themeFill="background1"/>
+                        <w:vAlign w:val="center"/>
+                        <w:hideMark/>
+                      </w:tcPr>
+                      <w:p>
+                        <w:pPr>
+                          <w:jc w:val="center"/>
+                          <w:rPr>
+                            <w:rFonts w:ascii="Monofonto" w:hAnsi="Monofonto"/>
+                            <w:sz w:val="28"/>
+                          </w:rPr>
+                        </w:pPr>
+                        <w:r>
+                          <w:rPr>
+                            <w:rFonts w:ascii="Monofonto" w:hAnsi="Monofonto"/>
+                            <w:sz w:val="28"/>
+                          </w:rPr>
+                          <w:t>8</w:t>
+                        </w:r>
+                      </w:p>
+                    </w:tc>
+                    <w:tc>
+                      <w:tcPr>
+                        <w:tcW w:w="851" w:type="dxa"/>
+                        <w:tcBorders>
+                          <w:top w:val="single" w:sz="4" w:space="0" w:color="auto"/>
+                          <w:left w:val="single" w:sz="4" w:space="0" w:color="auto"/>
+                          <w:bottom w:val="single" w:sz="4" w:space="0" w:color="auto"/>
+                          <w:right w:val="single" w:sz="4" w:space="0" w:color="auto"/>
+                        </w:tcBorders>
+                        <w:shd w:val="clear" w:color="auto" w:fill="FFFFFF" w:themeFill="background1"/>
+                        <w:vAlign w:val="center"/>
+                        <w:hideMark/>
+                      </w:tcPr>
+                      <w:p>
+                        <w:pPr>
+                          <w:jc w:val="center"/>
+                          <w:rPr>
+                            <w:rFonts w:ascii="Monofonto" w:hAnsi="Monofonto"/>
+                            <w:sz w:val="28"/>
+                          </w:rPr>
+                        </w:pPr>
+                        <w:r>
+                          <w:rPr>
+                            <w:rFonts w:ascii="Monofonto" w:hAnsi="Monofonto"/>
+                            <w:sz w:val="28"/>
+                          </w:rPr>
+                          <w:t>13</w:t>
+                        </w:r>
+                      </w:p>
+                    </w:tc>
+                    <w:tc>
+                      <w:tcPr>
+                        <w:tcW w:w="850" w:type="dxa"/>
+                        <w:tcBorders>
+                          <w:top w:val="single" w:sz="4" w:space="0" w:color="auto"/>
+                          <w:left w:val="single" w:sz="4" w:space="0" w:color="auto"/>
+                          <w:bottom w:val="single" w:sz="4" w:space="0" w:color="auto"/>
+                          <w:right w:val="single" w:sz="4" w:space="0" w:color="auto"/>
+                        </w:tcBorders>
+                        <w:shd w:val="clear" w:color="auto" w:fill="FFFFFF" w:themeFill="background1"/>
+                        <w:vAlign w:val="center"/>
+                        <w:hideMark/>
+                      </w:tcPr>
+                      <w:p>
+                        <w:pPr>
+                          <w:jc w:val="center"/>
+                          <w:rPr>
+                            <w:rFonts w:ascii="Monofonto" w:hAnsi="Monofonto"/>
+                            <w:sz w:val="28"/>
+                          </w:rPr>
+                        </w:pPr>
+                        <w:r>
+                          <w:rPr>
+                            <w:rFonts w:ascii="Monofonto" w:hAnsi="Monofonto"/>
+                            <w:sz w:val="28"/>
+                          </w:rPr>
+                          <w:t>7</w:t>
+                        </w:r>
+                      </w:p>
+                    </w:tc>
+                    <w:tc>
+                      <w:tcPr>
+                        <w:tcW w:w="851" w:type="dxa"/>
+                        <w:tcBorders>
+                          <w:top w:val="single" w:sz="4" w:space="0" w:color="auto"/>
+                          <w:left w:val="single" w:sz="4" w:space="0" w:color="auto"/>
+                          <w:bottom w:val="single" w:sz="4" w:space="0" w:color="auto"/>
+                          <w:right w:val="single" w:sz="4" w:space="0" w:color="auto"/>
+                        </w:tcBorders>
+                        <w:shd w:val="clear" w:color="auto" w:fill="FFFFFF" w:themeFill="background1"/>
+                        <w:vAlign w:val="center"/>
+                        <w:hideMark/>
+                      </w:tcPr>
+                      <w:p>
+                        <w:pPr>
+                          <w:jc w:val="center"/>
+                          <w:rPr>
+                            <w:rFonts w:ascii="Monofonto" w:hAnsi="Monofonto"/>
+                            <w:sz w:val="28"/>
+                          </w:rPr>
+                        </w:pPr>
+                        <w:r>
+                          <w:rPr>
+                            <w:rFonts w:ascii="Monofonto" w:hAnsi="Monofonto"/>
+                            <w:sz w:val="28"/>
+                          </w:rPr>
+                          <w:t>4</w:t>
+                        </w:r>
+                      </w:p>
+                    </w:tc>
+                    <w:tc>
+                      <w:tcPr>
+                        <w:tcW w:w="850" w:type="dxa"/>
+                        <w:tcBorders>
+                          <w:top w:val="single" w:sz="4" w:space="0" w:color="auto"/>
+                          <w:left w:val="single" w:sz="4" w:space="0" w:color="auto"/>
+                          <w:bottom w:val="single" w:sz="4" w:space="0" w:color="auto"/>
+                          <w:right w:val="single" w:sz="4" w:space="0" w:color="auto"/>
+                        </w:tcBorders>
+                        <w:shd w:val="clear" w:color="auto" w:fill="FFFFFF" w:themeFill="background1"/>
+                        <w:vAlign w:val="center"/>
+                        <w:hideMark/>
+                      </w:tcPr>
+                      <w:p>
+                        <w:pPr>
+                          <w:jc w:val="center"/>
+                          <w:rPr>
+                            <w:rFonts w:ascii="Monofonto" w:hAnsi="Monofonto"/>
+                            <w:sz w:val="28"/>
+                          </w:rPr>
+                        </w:pPr>
+                        <w:r>
+                          <w:rPr>
+                            <w:rFonts w:ascii="Monofonto" w:hAnsi="Monofonto"/>
+                            <w:sz w:val="28"/>
+                          </w:rPr>
+                          <w:t>4</w:t>
+                        </w:r>
+                      </w:p>
+                    </w:tc>
+                    <w:tc>
+                      <w:tcPr>
+                        <w:tcW w:w="709" w:type="dxa"/>
+                        <w:tcBorders>
+                          <w:top w:val="single" w:sz="4" w:space="0" w:color="auto"/>
+                          <w:left w:val="single" w:sz="4" w:space="0" w:color="auto"/>
+                          <w:bottom w:val="single" w:sz="4" w:space="0" w:color="auto"/>
+                          <w:right w:val="single" w:sz="4" w:space="0" w:color="auto"/>
+                        </w:tcBorders>
+                        <w:shd w:val="clear" w:color="auto" w:fill="FFFFFF" w:themeFill="background1"/>
+                        <w:vAlign w:val="center"/>
+                        <w:hideMark/>
+                      </w:tcPr>
+                      <w:p>
+                        <w:pPr>
+                          <w:jc w:val="center"/>
+                          <w:rPr>
+                            <w:rFonts w:ascii="Monofonto" w:hAnsi="Monofonto"/>
+                            <w:sz w:val="28"/>
+                          </w:rPr>
+                        </w:pPr>
+                        <w:r>
+                          <w:rPr>
+                            <w:rFonts w:ascii="Monofonto" w:hAnsi="Monofonto"/>
+                            <w:sz w:val="28"/>
+                          </w:rPr>
+                          <w:t>15</w:t>
+                        </w:r>
+                      </w:p>
+                    </w:tc>
+                    <w:tc>
+                      <w:tcPr>
+                        <w:tcW w:w="851" w:type="dxa"/>
+                        <w:tcBorders>
+                          <w:top w:val="single" w:sz="4" w:space="0" w:color="auto"/>
+                          <w:left w:val="single" w:sz="4" w:space="0" w:color="auto"/>
+                          <w:bottom w:val="single" w:sz="4" w:space="0" w:color="auto"/>
+                          <w:right w:val="single" w:sz="12" w:space="0" w:color="auto"/>
+                        </w:tcBorders>
+                        <w:shd w:val="clear" w:color="auto" w:fill="FFFFFF" w:themeFill="background1"/>
+                        <w:vAlign w:val="center"/>
+                        <w:hideMark/>
+                      </w:tcPr>
+                      <w:p>
+                        <w:pPr>
+                          <w:jc w:val="center"/>
+                          <w:rPr>
+                            <w:rFonts w:ascii="Monofonto" w:hAnsi="Monofonto"/>
+                            <w:sz w:val="28"/>
+                          </w:rPr>
+                        </w:pPr>
+                        <w:r>
+                          <w:rPr>
+                            <w:rFonts w:ascii="Monofonto" w:hAnsi="Monofonto"/>
+                            <w:sz w:val="28"/>
+                          </w:rPr>
+                          <w:t>10</w:t>
+                        </w:r>
+                      </w:p>
+                    </w:tc>
+                  </w:tr>
+                </w:tbl>
+                <w:p>
+                  <w:pPr>
+                    <w:jc w:val="left"/>
+                  </w:pPr>
+                </w:p>
+              </w:tc>
+            </w:tr>
+            <w:tr>
+              <w:trPr>
+                <w:jc w:val="center"/>
+              </w:trPr>
+              <w:tc>
+                <w:tcPr>
+                  <w:tcW w:w="3036" w:type="dxa"/>
+                  <w:tcBorders>
+                    <w:top w:val="single" w:sz="12" w:space="0" w:color="auto"/>
+                    <w:left w:val="single" w:sz="12" w:space="0" w:color="auto"/>
+                    <w:bottom w:val="single" w:sz="4" w:space="0" w:color="auto"/>
+                    <w:right w:val="single" w:sz="12" w:space="0" w:color="auto"/>
+                  </w:tcBorders>
+                  <w:shd w:val="clear" w:color="auto" w:fill="AEAAAA" w:themeFill="background2" w:themeFillShade="BF"/>
+                  <w:vAlign w:val="center"/>
+                  <w:hideMark/>
+                </w:tcPr>
+                <w:p>
+                  <w:pPr>
+                    <w:pStyle w:val="Heading4"/>
+                    <w:jc w:val="center"/>
+                    <w:outlineLvl w:val="3"/>
+                  </w:pPr>
+                  <w:r>
+                    <w:t>Resistances</w:t>
+                  </w:r>
+                </w:p>
+              </w:tc>
+              <w:tc>
+                <w:tcPr>
+                  <w:tcW w:w="3033" w:type="dxa"/>
+                  <w:tcBorders>
+                    <w:top w:val="single" w:sz="12" w:space="0" w:color="auto"/>
+                    <w:left w:val="single" w:sz="12" w:space="0" w:color="auto"/>
+                    <w:bottom w:val="single" w:sz="4" w:space="0" w:color="auto"/>
+                    <w:right w:val="single" w:sz="12" w:space="0" w:color="auto"/>
+                  </w:tcBorders>
+                  <w:shd w:val="clear" w:color="auto" w:fill="AEAAAA" w:themeFill="background2" w:themeFillShade="BF"/>
+                  <w:vAlign w:val="center"/>
+                  <w:hideMark/>
+                </w:tcPr>
+                <w:p>
+                  <w:pPr>
+                    <w:pStyle w:val="Heading4"/>
+                    <w:jc w:val="center"/>
+                    <w:outlineLvl w:val="3"/>
+                  </w:pPr>
+                  <w:r>
+                    <w:t>Perks</w:t>
+                  </w:r>
+                </w:p>
+              </w:tc>
+              <w:tc>
+                <w:tcPr>
+                  <w:tcW w:w="3301" w:type="dxa"/>
+                  <w:tcBorders>
+                    <w:top w:val="single" w:sz="12" w:space="0" w:color="auto"/>
+                    <w:left w:val="single" w:sz="12" w:space="0" w:color="auto"/>
+                    <w:bottom w:val="single" w:sz="4" w:space="0" w:color="auto"/>
+                    <w:right w:val="single" w:sz="12" w:space="0" w:color="auto"/>
+                  </w:tcBorders>
+                  <w:shd w:val="clear" w:color="auto" w:fill="AEAAAA" w:themeFill="background2" w:themeFillShade="BF"/>
+                  <w:vAlign w:val="center"/>
+                  <w:hideMark/>
+                </w:tcPr>
+                <w:p>
+                  <w:pPr>
+                    <w:pStyle w:val="Heading4"/>
+                    <w:jc w:val="center"/>
+                    <w:outlineLvl w:val="3"/>
+                  </w:pPr>
+                  <w:r>
+                    <w:t>Armour and Weapons</w:t>
+                  </w:r>
+                </w:p>
+              </w:tc>
+            </w:tr>
+            <w:tr>
+              <w:trPr>
+                <w:trHeight w:val="466"/>
+                <w:jc w:val="center"/>
+              </w:trPr>
+              <w:tc>
+                <w:tcPr>
+                  <w:tcW w:w="3036" w:type="dxa"/>
+                  <w:tcBorders>
+                    <w:top w:val="single" w:sz="4" w:space="0" w:color="auto"/>
+                    <w:left w:val="single" w:sz="12" w:space="0" w:color="auto"/>
+                    <w:bottom w:val="single" w:sz="4" w:space="0" w:color="auto"/>
+                    <w:right w:val="single" w:sz="12" w:space="0" w:color="auto"/>
+                  </w:tcBorders>
+                  <w:vAlign w:val="center"/>
+                  <w:hideMark/>
+                </w:tcPr>
+                <w:p>
+                  <w:pPr>
+                    <w:jc w:val="center"/>
+                  </w:pPr>
+                  <w:r>
+                    <w:t>50% Radiation Resistance</w:t>
+                  </w:r>
+                </w:p>
+              </w:tc>
+              <w:tc>
+                <w:tcPr>
+                  <w:tcW w:w="3033" w:type="dxa"/>
+                  <w:vMerge w:val="restart"/>
+                  <w:tcBorders>
+                    <w:top w:val="single" w:sz="4" w:space="0" w:color="auto"/>
+                    <w:left w:val="single" w:sz="12" w:space="0" w:color="auto"/>
+                    <w:bottom w:val="single" w:sz="12" w:space="0" w:color="auto"/>
+                    <w:right w:val="single" w:sz="12" w:space="0" w:color="auto"/>
+                  </w:tcBorders>
+                  <w:vAlign w:val="center"/>
+                  <w:hideMark/>
+                </w:tcPr>
+                <w:p>
+                  <w:pPr>
+                    <w:jc w:val="center"/>
+                  </w:pPr>
+                  <w:r>
+                    <w:t>1 perk every 2 levels</w:t>
+                  </w:r>
+                </w:p>
+              </w:tc>
+              <w:tc>
+                <w:tcPr>
+                  <w:tcW w:w="3301" w:type="dxa"/>
+                  <w:vMerge w:val="restart"/>
+                  <w:tcBorders>
+                    <w:top w:val="single" w:sz="4" w:space="0" w:color="auto"/>
+                    <w:left w:val="single" w:sz="12" w:space="0" w:color="auto"/>
+                    <w:bottom w:val="single" w:sz="12" w:space="0" w:color="auto"/>
+                    <w:right w:val="single" w:sz="12" w:space="0" w:color="auto"/>
+                  </w:tcBorders>
+                  <w:vAlign w:val="center"/>
+                  <w:hideMark/>
+                </w:tcPr>
+                <w:p>
+                  <w:pPr>
+                    <w:jc w:val="center"/>
+                  </w:pPr>
+                  <w:r>
+                    <w:t>No weapons and armour, unless specially made</w:t>
+                  </w:r>
+                </w:p>
+              </w:tc>
+            </w:tr>
+            <w:tr>
+              <w:trPr>
+                <w:trHeight w:val="465"/>
+                <w:jc w:val="center"/>
+              </w:trPr>
+              <w:tc>
+                <w:tcPr>
+                  <w:tcW w:w="3036" w:type="dxa"/>
+                  <w:tcBorders>
+                    <w:top w:val="single" w:sz="4" w:space="0" w:color="auto"/>
+                    <w:left w:val="single" w:sz="12" w:space="0" w:color="auto"/>
+                    <w:bottom w:val="single" w:sz="4" w:space="0" w:color="auto"/>
+                    <w:right w:val="single" w:sz="12" w:space="0" w:color="auto"/>
+                  </w:tcBorders>
+                  <w:vAlign w:val="center"/>
+                  <w:hideMark/>
+                </w:tcPr>
+                <w:p>
+                  <w:pPr>
+                    <w:jc w:val="center"/>
+                  </w:pPr>
+                  <w:r>
+                    <w:t>20% Poison Resistance</w:t>
+                  </w:r>
+                </w:p>
+              </w:tc>
+              <w:tc>
+                <w:tcPr>
+                  <w:tcW w:w="0" w:type="auto"/>
+                  <w:vMerge/>
+                  <w:tcBorders>
+                    <w:top w:val="single" w:sz="4" w:space="0" w:color="auto"/>
+                    <w:left w:val="single" w:sz="12" w:space="0" w:color="auto"/>
+                    <w:bottom w:val="single" w:sz="12" w:space="0" w:color="auto"/>
+                    <w:right w:val="single" w:sz="12" w:space="0" w:color="auto"/>
+                  </w:tcBorders>
+                  <w:vAlign w:val="center"/>
+                  <w:hideMark/>
+                </w:tcPr>
+                <w:p>
+                  <w:pPr>
+                    <w:jc w:val="left"/>
+                  </w:pPr>
+                </w:p>
+              </w:tc>
+              <w:tc>
+                <w:tcPr>
+                  <w:tcW w:w="0" w:type="auto"/>
+                  <w:vMerge/>
+                  <w:tcBorders>
+                    <w:top w:val="single" w:sz="4" w:space="0" w:color="auto"/>
+                    <w:left w:val="single" w:sz="12" w:space="0" w:color="auto"/>
+                    <w:bottom w:val="single" w:sz="12" w:space="0" w:color="auto"/>
+                    <w:right w:val="single" w:sz="12" w:space="0" w:color="auto"/>
+                  </w:tcBorders>
+                  <w:vAlign w:val="center"/>
+                  <w:hideMark/>
+                </w:tcPr>
+                <w:p>
+                  <w:pPr>
+                    <w:jc w:val="left"/>
+                  </w:pPr>
+                </w:p>
+              </w:tc>
+            </w:tr>
+            <w:tr>
+              <w:trPr>
+                <w:trHeight w:val="465"/>
+                <w:jc w:val="center"/>
+              </w:trPr>
+              <w:tc>
+                <w:tcPr>
+                  <w:tcW w:w="3036" w:type="dxa"/>
+                  <w:tcBorders>
+                    <w:top w:val="single" w:sz="4" w:space="0" w:color="auto"/>
+                    <w:left w:val="single" w:sz="12" w:space="0" w:color="auto"/>
+                    <w:bottom w:val="single" w:sz="12" w:space="0" w:color="auto"/>
+                    <w:right w:val="single" w:sz="12" w:space="0" w:color="auto"/>
+                  </w:tcBorders>
+                  <w:vAlign w:val="center"/>
+                  <w:hideMark/>
+                </w:tcPr>
+                <w:p>
+                  <w:pPr>
+                    <w:jc w:val="center"/>
+                  </w:pPr>
+                  <w:r>
+                    <w:t>25% Damage Resistance for all attacks</w:t>
+                  </w:r>
+                </w:p>
+              </w:tc>
+              <w:tc>
+                <w:tcPr>
+                  <w:tcW w:w="0" w:type="auto"/>
+                  <w:vMerge/>
+                  <w:tcBorders>
+                    <w:top w:val="single" w:sz="4" w:space="0" w:color="auto"/>
+                    <w:left w:val="single" w:sz="12" w:space="0" w:color="auto"/>
+                    <w:bottom w:val="single" w:sz="12" w:space="0" w:color="auto"/>
+                    <w:right w:val="single" w:sz="12" w:space="0" w:color="auto"/>
+                  </w:tcBorders>
+                  <w:vAlign w:val="center"/>
+                  <w:hideMark/>
+                </w:tcPr>
+                <w:p>
+                  <w:pPr>
+                    <w:jc w:val="left"/>
+                  </w:pPr>
+                </w:p>
+              </w:tc>
+              <w:tc>
+                <w:tcPr>
+                  <w:tcW w:w="0" w:type="auto"/>
+                  <w:vMerge/>
+                  <w:tcBorders>
+                    <w:top w:val="single" w:sz="4" w:space="0" w:color="auto"/>
+                    <w:left w:val="single" w:sz="12" w:space="0" w:color="auto"/>
+                    <w:bottom w:val="single" w:sz="12" w:space="0" w:color="auto"/>
+                    <w:right w:val="single" w:sz="12" w:space="0" w:color="auto"/>
+                  </w:tcBorders>
+                  <w:vAlign w:val="center"/>
+                  <w:hideMark/>
+                </w:tcPr>
+                <w:p>
+                  <w:pPr>
+                    <w:jc w:val="left"/>
+                  </w:pPr>
+                </w:p>
+              </w:tc>
+            </w:tr>
+            <w:tr>
+              <w:trPr>
+                <w:trHeight w:val="904"/>
+                <w:jc w:val="center"/>
+              </w:trPr>
+              <w:tc>
+                <w:tcPr>
+                  <w:tcW w:w="3036" w:type="dxa"/>
+                  <w:tcBorders>
+                    <w:top w:val="single" w:sz="12" w:space="0" w:color="auto"/>
+                    <w:left w:val="single" w:sz="12" w:space="0" w:color="auto"/>
+                    <w:bottom w:val="single" w:sz="12" w:space="0" w:color="auto"/>
+                    <w:right w:val="single" w:sz="4" w:space="0" w:color="auto"/>
+                  </w:tcBorders>
+                  <w:shd w:val="clear" w:color="auto" w:fill="AEAAAA" w:themeFill="background2" w:themeFillShade="BF"/>
+                  <w:vAlign w:val="center"/>
+                  <w:hideMark/>
+                </w:tcPr>
+                <w:p>
+                  <w:pPr>
+                    <w:pStyle w:val="Heading4"/>
+                    <w:jc w:val="center"/>
+                    <w:outlineLvl w:val="3"/>
+                  </w:pPr>
+                  <w:r>
+                    <w:t>Additional Rules</w:t>
+                  </w:r>
+                </w:p>
+              </w:tc>
+              <w:tc>
+                <w:tcPr>
+                  <w:tcW w:w="6334" w:type="dxa"/>
+                  <w:gridSpan w:val="2"/>
+                  <w:tcBorders>
+                    <w:top w:val="single" w:sz="12" w:space="0" w:color="auto"/>
+                    <w:left w:val="single" w:sz="4" w:space="0" w:color="auto"/>
+                    <w:bottom w:val="single" w:sz="12" w:space="0" w:color="auto"/>
+                    <w:right w:val="single" w:sz="12" w:space="0" w:color="auto"/>
+                  </w:tcBorders>
+                  <w:vAlign w:val="center"/>
+                  <w:hideMark/>
+                </w:tcPr>
+                <w:p>
+                  <w:pPr>
+                    <w:jc w:val="left"/>
+                  </w:pPr>
+                  <w:r>
+                    <w:t>Mutant Hounds can be treated as Super Mutants for the purposes of picking traits, giving them access to all Dog and Super Mutant Traits.</w:t>
+                  </w:r>
+                </w:p>
+              </w:tc>
+            </w:tr>
+          </w:tbl>
+          <w:p/>
+          <w:p>
+            <w:r>
+              <w:t xml:space="preserve">Super mutants use a variety of weapons and cobbled together armour, they also employ a number of different creatures as pest control and watchdogs. Some use the mutated monstrosities that are Centaurs, but the mutants of the Commonwealth of Massachusetts use creatures known as Mutant Hounds. </w:t>
+            </w:r>
+          </w:p>
+          <w:p/>
+          <w:p>
+            <w:r>
+              <w:t>These were created by The Institute using a modified strain of FEV, with dogs being the creatures “dipped”. They are completely hairless, with larger muscles and jaws than their un-mutated counterparts. They also have the characteristic yellow-green skin of the super mutants. They tend to be 70 to 200 lbs, with a lifespan of 25 to 40 years.</w:t>
+            </w:r>
+          </w:p>
+        </w:tc>
+      </w:tr>
+    </w:tbl>
+    <w:p>
+      <w:pPr>
+        <w:jc w:val="left"/>
+        <w:rPr>
+          <w:rFonts w:ascii="Overseer" w:eastAsia="Courier New" w:hAnsi="Overseer" w:cs="Courier New"/>
+          <w:bCs/>
+          <w:sz w:val="28"/>
+          <w:szCs w:val="24"/>
+          <w:lang w:val="en-US"/>
+        </w:rPr>
+      </w:pPr>
+      <w:r>
+        <w:br w:type="page"/>
+      </w:r>
+    </w:p>
+    <w:p>
+      <w:pPr>
+        <w:pStyle w:val="Heading2"/>
+      </w:pPr>
+      <w:r>
+        <w:lastRenderedPageBreak/>
+        <w:t>Dog Variant – Ghoul Mutt</w:t>
+      </w:r>
+      <w:r>
+        <w:fldChar w:fldCharType="begin"/>
+      </w:r>
+      <w:r>
+        <w:instrText xml:space="preserve"> XE "Ghoul Mutt" </w:instrText>
+      </w:r>
+      <w:r>
+        <w:fldChar w:fldCharType="end"/>
+      </w:r>
+    </w:p>
+    <w:p/>
+    <w:tbl>
+      <w:tblPr>
+        <w:tblStyle w:val="TableGrid"/>
+        <w:tblW w:w="0" w:type="auto"/>
+        <w:tblLook w:val="04A0" w:firstRow="1" w:lastRow="0" w:firstColumn="1" w:lastColumn="0" w:noHBand="0" w:noVBand="1"/>
+      </w:tblPr>
+      <w:tblGrid>
+        <w:gridCol w:w="9350"/>
+      </w:tblGrid>
+      <w:tr>
+        <w:trPr>
+          <w:trHeight w:val="7258"/>
+        </w:trPr>
+        <w:tc>
+          <w:tcPr>
+            <w:tcW w:w="9350" w:type="dxa"/>
+            <w:tcBorders>
+              <w:top w:val="single" w:sz="4" w:space="0" w:color="auto"/>
+              <w:left w:val="single" w:sz="4" w:space="0" w:color="auto"/>
+              <w:bottom w:val="single" w:sz="4" w:space="0" w:color="auto"/>
+              <w:right w:val="single" w:sz="4" w:space="0" w:color="auto"/>
+            </w:tcBorders>
+            <w:shd w:val="clear" w:color="auto" w:fill="FFFFFF" w:themeFill="background1"/>
+          </w:tcPr>
+          <w:tbl>
+            <w:tblPr>
+              <w:tblStyle w:val="TableGrid"/>
+              <w:tblW w:w="9370" w:type="dxa"/>
+              <w:jc w:val="center"/>
+              <w:tblBorders>
+                <w:left w:val="single" w:sz="12" w:space="0" w:color="auto"/>
+                <w:bottom w:val="single" w:sz="12" w:space="0" w:color="auto"/>
+                <w:right w:val="single" w:sz="12" w:space="0" w:color="auto"/>
+              </w:tblBorders>
+              <w:tblLook w:val="04A0" w:firstRow="1" w:lastRow="0" w:firstColumn="1" w:lastColumn="0" w:noHBand="0" w:noVBand="1"/>
+            </w:tblPr>
+            <w:tblGrid>
+              <w:gridCol w:w="3036"/>
+              <w:gridCol w:w="3033"/>
+              <w:gridCol w:w="3301"/>
+            </w:tblGrid>
+            <w:tr>
+              <w:trPr>
+                <w:trHeight w:val="979"/>
+                <w:jc w:val="center"/>
+              </w:trPr>
+              <w:tc>
+                <w:tcPr>
+                  <w:tcW w:w="9370" w:type="dxa"/>
+                  <w:gridSpan w:val="3"/>
+                  <w:tcBorders>
+                    <w:top w:val="single" w:sz="4" w:space="0" w:color="auto"/>
+                    <w:left w:val="single" w:sz="12" w:space="0" w:color="auto"/>
+                    <w:bottom w:val="single" w:sz="12" w:space="0" w:color="auto"/>
+                    <w:right w:val="single" w:sz="12" w:space="0" w:color="auto"/>
+                  </w:tcBorders>
+                  <w:shd w:val="clear" w:color="auto" w:fill="FFFFFF" w:themeFill="background1"/>
+                  <w:vAlign w:val="center"/>
+                  <w:hideMark/>
+                </w:tcPr>
+                <w:tbl>
+                  <w:tblPr>
+                    <w:tblStyle w:val="TableGrid"/>
+                    <w:tblpPr w:leftFromText="180" w:rightFromText="180" w:vertAnchor="page" w:horzAnchor="margin" w:tblpXSpec="center" w:tblpY="1"/>
+                    <w:tblOverlap w:val="never"/>
+                    <w:tblW w:w="0" w:type="auto"/>
+                    <w:tblLook w:val="04A0" w:firstRow="1" w:lastRow="0" w:firstColumn="1" w:lastColumn="0" w:noHBand="0" w:noVBand="1"/>
+                  </w:tblPr>
+                  <w:tblGrid>
+                    <w:gridCol w:w="1305"/>
+                    <w:gridCol w:w="850"/>
+                    <w:gridCol w:w="851"/>
+                    <w:gridCol w:w="850"/>
+                    <w:gridCol w:w="851"/>
+                    <w:gridCol w:w="850"/>
+                    <w:gridCol w:w="709"/>
+                    <w:gridCol w:w="851"/>
+                  </w:tblGrid>
+                  <w:tr>
+                    <w:tc>
+                      <w:tcPr>
+                        <w:tcW w:w="1305" w:type="dxa"/>
+                        <w:tcBorders>
+                          <w:top w:val="nil"/>
+                          <w:left w:val="nil"/>
+                          <w:bottom w:val="single" w:sz="12" w:space="0" w:color="auto"/>
+                          <w:right w:val="single" w:sz="12" w:space="0" w:color="auto"/>
+                        </w:tcBorders>
+                        <w:vAlign w:val="center"/>
+                      </w:tcPr>
+                      <w:p>
+                        <w:pPr>
+                          <w:jc w:val="center"/>
+                        </w:pPr>
+                      </w:p>
+                    </w:tc>
+                    <w:tc>
+                      <w:tcPr>
+                        <w:tcW w:w="850" w:type="dxa"/>
+                        <w:tcBorders>
+                          <w:top w:val="single" w:sz="4" w:space="0" w:color="auto"/>
+                          <w:left w:val="single" w:sz="12" w:space="0" w:color="auto"/>
+                          <w:bottom w:val="single" w:sz="4" w:space="0" w:color="auto"/>
+                          <w:right w:val="single" w:sz="4" w:space="0" w:color="auto"/>
+                        </w:tcBorders>
+                        <w:shd w:val="clear" w:color="auto" w:fill="AEAAAA" w:themeFill="background2" w:themeFillShade="BF"/>
+                        <w:vAlign w:val="center"/>
+                        <w:hideMark/>
+                      </w:tcPr>
+                      <w:p>
+                        <w:pPr>
+                          <w:jc w:val="center"/>
+                        </w:pPr>
+                        <w:r>
+                          <w:rPr>
+                            <w:rFonts w:ascii="Monofonto" w:hAnsi="Monofonto"/>
+                            <w:sz w:val="28"/>
+                          </w:rPr>
+                          <w:t>STR</w:t>
+                        </w:r>
+                      </w:p>
+                    </w:tc>
+                    <w:tc>
+                      <w:tcPr>
+                        <w:tcW w:w="851" w:type="dxa"/>
+                        <w:tcBorders>
+                          <w:top w:val="single" w:sz="4" w:space="0" w:color="auto"/>
+                          <w:left w:val="single" w:sz="4" w:space="0" w:color="auto"/>
+                          <w:bottom w:val="single" w:sz="4" w:space="0" w:color="auto"/>
+                          <w:right w:val="single" w:sz="4" w:space="0" w:color="auto"/>
+                        </w:tcBorders>
+                        <w:shd w:val="clear" w:color="auto" w:fill="AEAAAA" w:themeFill="background2" w:themeFillShade="BF"/>
+                        <w:vAlign w:val="center"/>
+                        <w:hideMark/>
+                      </w:tcPr>
+                      <w:p>
+                        <w:pPr>
+                          <w:jc w:val="center"/>
+                        </w:pPr>
+                        <w:r>
+                          <w:rPr>
+                            <w:rFonts w:ascii="Monofonto" w:hAnsi="Monofonto"/>
+                            <w:sz w:val="28"/>
+                          </w:rPr>
+                          <w:t>PE</w:t>
+                        </w:r>
+                      </w:p>
+                    </w:tc>
+                    <w:tc>
+                      <w:tcPr>
+                        <w:tcW w:w="850" w:type="dxa"/>
+                        <w:tcBorders>
+                          <w:top w:val="single" w:sz="4" w:space="0" w:color="auto"/>
+                          <w:left w:val="single" w:sz="4" w:space="0" w:color="auto"/>
+                          <w:bottom w:val="single" w:sz="4" w:space="0" w:color="auto"/>
+                          <w:right w:val="single" w:sz="4" w:space="0" w:color="auto"/>
+                        </w:tcBorders>
+                        <w:shd w:val="clear" w:color="auto" w:fill="AEAAAA" w:themeFill="background2" w:themeFillShade="BF"/>
+                        <w:vAlign w:val="center"/>
+                        <w:hideMark/>
+                      </w:tcPr>
+                      <w:p>
+                        <w:pPr>
+                          <w:jc w:val="center"/>
+                        </w:pPr>
+                        <w:r>
+                          <w:rPr>
+                            <w:rFonts w:ascii="Monofonto" w:hAnsi="Monofonto"/>
+                            <w:sz w:val="28"/>
+                          </w:rPr>
+                          <w:t>EN</w:t>
+                        </w:r>
+                      </w:p>
+                    </w:tc>
+                    <w:tc>
+                      <w:tcPr>
+                        <w:tcW w:w="851" w:type="dxa"/>
+                        <w:tcBorders>
+                          <w:top w:val="single" w:sz="4" w:space="0" w:color="auto"/>
+                          <w:left w:val="single" w:sz="4" w:space="0" w:color="auto"/>
+                          <w:bottom w:val="single" w:sz="4" w:space="0" w:color="auto"/>
+                          <w:right w:val="single" w:sz="4" w:space="0" w:color="auto"/>
+                        </w:tcBorders>
+                        <w:shd w:val="clear" w:color="auto" w:fill="AEAAAA" w:themeFill="background2" w:themeFillShade="BF"/>
+                        <w:vAlign w:val="center"/>
+                        <w:hideMark/>
+                      </w:tcPr>
+                      <w:p>
+                        <w:pPr>
+                          <w:jc w:val="center"/>
+                        </w:pPr>
+                        <w:r>
+                          <w:rPr>
+                            <w:rFonts w:ascii="Monofonto" w:hAnsi="Monofonto"/>
+                            <w:sz w:val="28"/>
+                          </w:rPr>
+                          <w:t>CH</w:t>
+                        </w:r>
+                      </w:p>
+                    </w:tc>
+                    <w:tc>
+                      <w:tcPr>
+                        <w:tcW w:w="850" w:type="dxa"/>
+                        <w:tcBorders>
+                          <w:top w:val="single" w:sz="4" w:space="0" w:color="auto"/>
+                          <w:left w:val="single" w:sz="4" w:space="0" w:color="auto"/>
+                          <w:bottom w:val="single" w:sz="4" w:space="0" w:color="auto"/>
+                          <w:right w:val="single" w:sz="4" w:space="0" w:color="auto"/>
+                        </w:tcBorders>
+                        <w:shd w:val="clear" w:color="auto" w:fill="AEAAAA" w:themeFill="background2" w:themeFillShade="BF"/>
+                        <w:vAlign w:val="center"/>
+                        <w:hideMark/>
+                      </w:tcPr>
+                      <w:p>
+                        <w:pPr>
+                          <w:jc w:val="center"/>
+                        </w:pPr>
+                        <w:r>
+                          <w:rPr>
+                            <w:rFonts w:ascii="Monofonto" w:hAnsi="Monofonto"/>
+                            <w:sz w:val="28"/>
+                          </w:rPr>
+                          <w:t>IN</w:t>
+                        </w:r>
+                      </w:p>
+                    </w:tc>
+                    <w:tc>
+                      <w:tcPr>
+                        <w:tcW w:w="709" w:type="dxa"/>
+                        <w:tcBorders>
+                          <w:top w:val="single" w:sz="4" w:space="0" w:color="auto"/>
+                          <w:left w:val="single" w:sz="4" w:space="0" w:color="auto"/>
+                          <w:bottom w:val="single" w:sz="4" w:space="0" w:color="auto"/>
+                          <w:right w:val="single" w:sz="4" w:space="0" w:color="auto"/>
+                        </w:tcBorders>
+                        <w:shd w:val="clear" w:color="auto" w:fill="AEAAAA" w:themeFill="background2" w:themeFillShade="BF"/>
+                        <w:vAlign w:val="center"/>
+                        <w:hideMark/>
+                      </w:tcPr>
+                      <w:p>
+                        <w:pPr>
+                          <w:jc w:val="center"/>
+                        </w:pPr>
+                        <w:r>
+                          <w:rPr>
+                            <w:rFonts w:ascii="Monofonto" w:hAnsi="Monofonto"/>
+                            <w:sz w:val="28"/>
+                          </w:rPr>
+                          <w:t>AG</w:t>
+                        </w:r>
+                      </w:p>
+                    </w:tc>
+                    <w:tc>
+                      <w:tcPr>
+                        <w:tcW w:w="851" w:type="dxa"/>
+                        <w:tcBorders>
+                          <w:top w:val="single" w:sz="4" w:space="0" w:color="auto"/>
+                          <w:left w:val="single" w:sz="4" w:space="0" w:color="auto"/>
+                          <w:bottom w:val="single" w:sz="4" w:space="0" w:color="auto"/>
+                          <w:right w:val="single" w:sz="12" w:space="0" w:color="auto"/>
+                        </w:tcBorders>
+                        <w:shd w:val="clear" w:color="auto" w:fill="AEAAAA" w:themeFill="background2" w:themeFillShade="BF"/>
+                        <w:vAlign w:val="center"/>
+                        <w:hideMark/>
+                      </w:tcPr>
+                      <w:p>
+                        <w:pPr>
+                          <w:jc w:val="center"/>
+                        </w:pPr>
+                        <w:r>
+                          <w:rPr>
+                            <w:rFonts w:ascii="Monofonto" w:hAnsi="Monofonto"/>
+                            <w:sz w:val="28"/>
+                          </w:rPr>
+                          <w:t>LK</w:t>
+                        </w:r>
+                      </w:p>
+                    </w:tc>
+                  </w:tr>
+                  <w:tr>
+                    <w:tc>
+                      <w:tcPr>
+                        <w:tcW w:w="1305" w:type="dxa"/>
+                        <w:tcBorders>
+                          <w:top w:val="single" w:sz="12" w:space="0" w:color="auto"/>
+                          <w:left w:val="single" w:sz="12" w:space="0" w:color="auto"/>
+                          <w:bottom w:val="single" w:sz="4" w:space="0" w:color="auto"/>
+                          <w:right w:val="single" w:sz="4" w:space="0" w:color="auto"/>
+                        </w:tcBorders>
+                        <w:shd w:val="clear" w:color="auto" w:fill="AEAAAA" w:themeFill="background2" w:themeFillShade="BF"/>
+                        <w:vAlign w:val="center"/>
+                        <w:hideMark/>
+                      </w:tcPr>
+                      <w:p>
+                        <w:pPr>
+                          <w:jc w:val="center"/>
+                        </w:pPr>
+                        <w:r>
+                          <w:rPr>
+                            <w:rFonts w:ascii="Monofonto" w:hAnsi="Monofonto"/>
+                            <w:sz w:val="28"/>
+                          </w:rPr>
+                          <w:t>Minimum</w:t>
+                        </w:r>
+                      </w:p>
+                    </w:tc>
+                    <w:tc>
+                      <w:tcPr>
+                        <w:tcW w:w="850" w:type="dxa"/>
+                        <w:tcBorders>
+                          <w:top w:val="single" w:sz="4" w:space="0" w:color="auto"/>
+                          <w:left w:val="single" w:sz="4" w:space="0" w:color="auto"/>
+                          <w:bottom w:val="single" w:sz="4" w:space="0" w:color="auto"/>
+                          <w:right w:val="single" w:sz="4" w:space="0" w:color="auto"/>
+                        </w:tcBorders>
+                        <w:shd w:val="clear" w:color="auto" w:fill="FFFFFF" w:themeFill="background1"/>
+                        <w:vAlign w:val="center"/>
+                        <w:hideMark/>
+                      </w:tcPr>
+                      <w:p>
+                        <w:pPr>
+                          <w:jc w:val="center"/>
+                          <w:rPr>
+                            <w:rFonts w:ascii="Monofonto" w:hAnsi="Monofonto"/>
+                            <w:sz w:val="28"/>
+                          </w:rPr>
+                        </w:pPr>
+                        <w:r>
+                          <w:rPr>
+                            <w:rFonts w:ascii="Monofonto" w:hAnsi="Monofonto"/>
+                            <w:sz w:val="28"/>
+                          </w:rPr>
+                          <w:t>1</w:t>
+                        </w:r>
+                      </w:p>
+                    </w:tc>
+                    <w:tc>
+                      <w:tcPr>
+                        <w:tcW w:w="851" w:type="dxa"/>
+                        <w:tcBorders>
+                          <w:top w:val="single" w:sz="4" w:space="0" w:color="auto"/>
+                          <w:left w:val="single" w:sz="4" w:space="0" w:color="auto"/>
+                          <w:bottom w:val="single" w:sz="4" w:space="0" w:color="auto"/>
+                          <w:right w:val="single" w:sz="4" w:space="0" w:color="auto"/>
+                        </w:tcBorders>
+                        <w:shd w:val="clear" w:color="auto" w:fill="FFFFFF" w:themeFill="background1"/>
+                        <w:vAlign w:val="center"/>
+                        <w:hideMark/>
+                      </w:tcPr>
+                      <w:p>
+                        <w:pPr>
+                          <w:jc w:val="center"/>
+                          <w:rPr>
+                            <w:rFonts w:ascii="Monofonto" w:hAnsi="Monofonto"/>
+                            <w:sz w:val="28"/>
+                          </w:rPr>
+                        </w:pPr>
+                        <w:r>
+                          <w:rPr>
+                            <w:rFonts w:ascii="Monofonto" w:hAnsi="Monofonto"/>
+                            <w:sz w:val="28"/>
+                          </w:rPr>
+                          <w:t>4</w:t>
+                        </w:r>
+                      </w:p>
+                    </w:tc>
+                    <w:tc>
+                      <w:tcPr>
+                        <w:tcW w:w="850" w:type="dxa"/>
+                        <w:tcBorders>
+                          <w:top w:val="single" w:sz="4" w:space="0" w:color="auto"/>
+                          <w:left w:val="single" w:sz="4" w:space="0" w:color="auto"/>
+                          <w:bottom w:val="single" w:sz="4" w:space="0" w:color="auto"/>
+                          <w:right w:val="single" w:sz="4" w:space="0" w:color="auto"/>
+                        </w:tcBorders>
+                        <w:shd w:val="clear" w:color="auto" w:fill="FFFFFF" w:themeFill="background1"/>
+                        <w:vAlign w:val="center"/>
+                        <w:hideMark/>
+                      </w:tcPr>
+                      <w:p>
+                        <w:pPr>
+                          <w:jc w:val="center"/>
+                          <w:rPr>
+                            <w:rFonts w:ascii="Monofonto" w:hAnsi="Monofonto"/>
+                            <w:sz w:val="28"/>
+                          </w:rPr>
+                        </w:pPr>
+                        <w:r>
+                          <w:rPr>
+                            <w:rFonts w:ascii="Monofonto" w:hAnsi="Monofonto"/>
+                            <w:sz w:val="28"/>
+                          </w:rPr>
+                          <w:t>1</w:t>
+                        </w:r>
+                      </w:p>
+                    </w:tc>
+                    <w:tc>
+                      <w:tcPr>
+                        <w:tcW w:w="851" w:type="dxa"/>
+                        <w:tcBorders>
+                          <w:top w:val="single" w:sz="4" w:space="0" w:color="auto"/>
+                          <w:left w:val="single" w:sz="4" w:space="0" w:color="auto"/>
+                          <w:bottom w:val="single" w:sz="4" w:space="0" w:color="auto"/>
+                          <w:right w:val="single" w:sz="4" w:space="0" w:color="auto"/>
+                        </w:tcBorders>
+                        <w:shd w:val="clear" w:color="auto" w:fill="FFFFFF" w:themeFill="background1"/>
+                        <w:vAlign w:val="center"/>
+                        <w:hideMark/>
+                      </w:tcPr>
+                      <w:p>
+                        <w:pPr>
+                          <w:jc w:val="center"/>
+                          <w:rPr>
+                            <w:rFonts w:ascii="Monofonto" w:hAnsi="Monofonto"/>
+                            <w:sz w:val="28"/>
+                          </w:rPr>
+                        </w:pPr>
+                        <w:r>
+                          <w:rPr>
+                            <w:rFonts w:ascii="Monofonto" w:hAnsi="Monofonto"/>
+                            <w:sz w:val="28"/>
+                          </w:rPr>
+                          <w:t>1</w:t>
+                        </w:r>
+                      </w:p>
+                    </w:tc>
+                    <w:tc>
+                      <w:tcPr>
+                        <w:tcW w:w="850" w:type="dxa"/>
+                        <w:tcBorders>
+                          <w:top w:val="single" w:sz="4" w:space="0" w:color="auto"/>
+                          <w:left w:val="single" w:sz="4" w:space="0" w:color="auto"/>
+                          <w:bottom w:val="single" w:sz="4" w:space="0" w:color="auto"/>
+                          <w:right w:val="single" w:sz="4" w:space="0" w:color="auto"/>
+                        </w:tcBorders>
+                        <w:shd w:val="clear" w:color="auto" w:fill="FFFFFF" w:themeFill="background1"/>
+                        <w:vAlign w:val="center"/>
+                        <w:hideMark/>
+                      </w:tcPr>
+                      <w:p>
+                        <w:pPr>
+                          <w:jc w:val="center"/>
+                          <w:rPr>
+                            <w:rFonts w:ascii="Monofonto" w:hAnsi="Monofonto"/>
+                            <w:sz w:val="28"/>
+                          </w:rPr>
+                        </w:pPr>
+                        <w:r>
+                          <w:rPr>
+                            <w:rFonts w:ascii="Monofonto" w:hAnsi="Monofonto"/>
+                            <w:sz w:val="28"/>
+                          </w:rPr>
+                          <w:t>1</w:t>
+                        </w:r>
+                      </w:p>
+                    </w:tc>
+                    <w:tc>
+                      <w:tcPr>
+                        <w:tcW w:w="709" w:type="dxa"/>
+                        <w:tcBorders>
+                          <w:top w:val="single" w:sz="4" w:space="0" w:color="auto"/>
+                          <w:left w:val="single" w:sz="4" w:space="0" w:color="auto"/>
+                          <w:bottom w:val="single" w:sz="4" w:space="0" w:color="auto"/>
+                          <w:right w:val="single" w:sz="4" w:space="0" w:color="auto"/>
+                        </w:tcBorders>
+                        <w:shd w:val="clear" w:color="auto" w:fill="FFFFFF" w:themeFill="background1"/>
+                        <w:vAlign w:val="center"/>
+                        <w:hideMark/>
+                      </w:tcPr>
+                      <w:p>
+                        <w:pPr>
+                          <w:jc w:val="center"/>
+                          <w:rPr>
+                            <w:rFonts w:ascii="Monofonto" w:hAnsi="Monofonto"/>
+                            <w:sz w:val="28"/>
+                          </w:rPr>
+                        </w:pPr>
+                        <w:r>
+                          <w:rPr>
+                            <w:rFonts w:ascii="Monofonto" w:hAnsi="Monofonto"/>
+                            <w:sz w:val="28"/>
+                          </w:rPr>
+                          <w:t>1</w:t>
+                        </w:r>
+                      </w:p>
+                    </w:tc>
+                    <w:tc>
+                      <w:tcPr>
+                        <w:tcW w:w="851" w:type="dxa"/>
+                        <w:tcBorders>
+                          <w:top w:val="single" w:sz="4" w:space="0" w:color="auto"/>
+                          <w:left w:val="single" w:sz="4" w:space="0" w:color="auto"/>
+                          <w:bottom w:val="single" w:sz="4" w:space="0" w:color="auto"/>
+                          <w:right w:val="single" w:sz="12" w:space="0" w:color="auto"/>
+                        </w:tcBorders>
+                        <w:shd w:val="clear" w:color="auto" w:fill="FFFFFF" w:themeFill="background1"/>
+                        <w:vAlign w:val="center"/>
+                        <w:hideMark/>
+                      </w:tcPr>
+                      <w:p>
+                        <w:pPr>
+                          <w:jc w:val="center"/>
+                          <w:rPr>
+                            <w:rFonts w:ascii="Monofonto" w:hAnsi="Monofonto"/>
+                            <w:sz w:val="28"/>
+                          </w:rPr>
+                        </w:pPr>
+                        <w:r>
+                          <w:rPr>
+                            <w:rFonts w:ascii="Monofonto" w:hAnsi="Monofonto"/>
+                            <w:sz w:val="28"/>
+                          </w:rPr>
+                          <w:t>1</w:t>
+                        </w:r>
+                      </w:p>
+                    </w:tc>
+                  </w:tr>
+                  <w:tr>
+                    <w:tc>
+                      <w:tcPr>
+                        <w:tcW w:w="1305" w:type="dxa"/>
+                        <w:tcBorders>
+                          <w:top w:val="single" w:sz="4" w:space="0" w:color="auto"/>
+                          <w:left w:val="single" w:sz="12" w:space="0" w:color="auto"/>
+                          <w:bottom w:val="single" w:sz="4" w:space="0" w:color="auto"/>
+                          <w:right w:val="single" w:sz="4" w:space="0" w:color="auto"/>
+                        </w:tcBorders>
+                        <w:shd w:val="clear" w:color="auto" w:fill="AEAAAA" w:themeFill="background2" w:themeFillShade="BF"/>
+                        <w:vAlign w:val="center"/>
+                        <w:hideMark/>
+                      </w:tcPr>
+                      <w:p>
+                        <w:pPr>
+                          <w:jc w:val="center"/>
+                        </w:pPr>
+                        <w:r>
+                          <w:rPr>
+                            <w:rFonts w:ascii="Monofonto" w:hAnsi="Monofonto"/>
+                            <w:sz w:val="28"/>
+                          </w:rPr>
+                          <w:t>Maximum</w:t>
+                        </w:r>
+                      </w:p>
+                    </w:tc>
+                    <w:tc>
+                      <w:tcPr>
+                        <w:tcW w:w="850" w:type="dxa"/>
+                        <w:tcBorders>
+                          <w:top w:val="single" w:sz="4" w:space="0" w:color="auto"/>
+                          <w:left w:val="single" w:sz="4" w:space="0" w:color="auto"/>
+                          <w:bottom w:val="single" w:sz="4" w:space="0" w:color="auto"/>
+                          <w:right w:val="single" w:sz="4" w:space="0" w:color="auto"/>
+                        </w:tcBorders>
+                        <w:shd w:val="clear" w:color="auto" w:fill="FFFFFF" w:themeFill="background1"/>
+                        <w:vAlign w:val="center"/>
+                        <w:hideMark/>
+                      </w:tcPr>
+                      <w:p>
+                        <w:pPr>
+                          <w:jc w:val="center"/>
+                          <w:rPr>
+                            <w:rFonts w:ascii="Monofonto" w:hAnsi="Monofonto"/>
+                            <w:sz w:val="28"/>
+                          </w:rPr>
+                        </w:pPr>
+                        <w:r>
+                          <w:rPr>
+                            <w:rFonts w:ascii="Monofonto" w:hAnsi="Monofonto"/>
+                            <w:sz w:val="28"/>
+                          </w:rPr>
+                          <w:t>6</w:t>
+                        </w:r>
+                      </w:p>
+                    </w:tc>
+                    <w:tc>
+                      <w:tcPr>
+                        <w:tcW w:w="851" w:type="dxa"/>
+                        <w:tcBorders>
+                          <w:top w:val="single" w:sz="4" w:space="0" w:color="auto"/>
+                          <w:left w:val="single" w:sz="4" w:space="0" w:color="auto"/>
+                          <w:bottom w:val="single" w:sz="4" w:space="0" w:color="auto"/>
+                          <w:right w:val="single" w:sz="4" w:space="0" w:color="auto"/>
+                        </w:tcBorders>
+                        <w:shd w:val="clear" w:color="auto" w:fill="FFFFFF" w:themeFill="background1"/>
+                        <w:vAlign w:val="center"/>
+                        <w:hideMark/>
+                      </w:tcPr>
+                      <w:p>
+                        <w:pPr>
+                          <w:jc w:val="center"/>
+                          <w:rPr>
+                            <w:rFonts w:ascii="Monofonto" w:hAnsi="Monofonto"/>
+                            <w:sz w:val="28"/>
+                          </w:rPr>
+                        </w:pPr>
+                        <w:r>
+                          <w:rPr>
+                            <w:rFonts w:ascii="Monofonto" w:hAnsi="Monofonto"/>
+                            <w:sz w:val="28"/>
+                          </w:rPr>
+                          <w:t>14</w:t>
+                        </w:r>
+                      </w:p>
+                    </w:tc>
+                    <w:tc>
+                      <w:tcPr>
+                        <w:tcW w:w="850" w:type="dxa"/>
+                        <w:tcBorders>
+                          <w:top w:val="single" w:sz="4" w:space="0" w:color="auto"/>
+                          <w:left w:val="single" w:sz="4" w:space="0" w:color="auto"/>
+                          <w:bottom w:val="single" w:sz="4" w:space="0" w:color="auto"/>
+                          <w:right w:val="single" w:sz="4" w:space="0" w:color="auto"/>
+                        </w:tcBorders>
+                        <w:shd w:val="clear" w:color="auto" w:fill="FFFFFF" w:themeFill="background1"/>
+                        <w:vAlign w:val="center"/>
+                        <w:hideMark/>
+                      </w:tcPr>
+                      <w:p>
+                        <w:pPr>
+                          <w:jc w:val="center"/>
+                          <w:rPr>
+                            <w:rFonts w:ascii="Monofonto" w:hAnsi="Monofonto"/>
+                            <w:sz w:val="28"/>
+                          </w:rPr>
+                        </w:pPr>
+                        <w:r>
+                          <w:rPr>
+                            <w:rFonts w:ascii="Monofonto" w:hAnsi="Monofonto"/>
+                            <w:sz w:val="28"/>
+                          </w:rPr>
+                          <w:t>7</w:t>
+                        </w:r>
+                      </w:p>
+                    </w:tc>
+                    <w:tc>
+                      <w:tcPr>
+                        <w:tcW w:w="851" w:type="dxa"/>
+                        <w:tcBorders>
+                          <w:top w:val="single" w:sz="4" w:space="0" w:color="auto"/>
+                          <w:left w:val="single" w:sz="4" w:space="0" w:color="auto"/>
+                          <w:bottom w:val="single" w:sz="4" w:space="0" w:color="auto"/>
+                          <w:right w:val="single" w:sz="4" w:space="0" w:color="auto"/>
+                        </w:tcBorders>
+                        <w:shd w:val="clear" w:color="auto" w:fill="FFFFFF" w:themeFill="background1"/>
+                        <w:vAlign w:val="center"/>
+                        <w:hideMark/>
+                      </w:tcPr>
+                      <w:p>
+                        <w:pPr>
+                          <w:jc w:val="center"/>
+                          <w:rPr>
+                            <w:rFonts w:ascii="Monofonto" w:hAnsi="Monofonto"/>
+                            <w:sz w:val="28"/>
+                          </w:rPr>
+                        </w:pPr>
+                        <w:r>
+                          <w:rPr>
+                            <w:rFonts w:ascii="Monofonto" w:hAnsi="Monofonto"/>
+                            <w:sz w:val="28"/>
+                          </w:rPr>
+                          <w:t>3</w:t>
+                        </w:r>
+                      </w:p>
+                    </w:tc>
+                    <w:tc>
+                      <w:tcPr>
+                        <w:tcW w:w="850" w:type="dxa"/>
+                        <w:tcBorders>
+                          <w:top w:val="single" w:sz="4" w:space="0" w:color="auto"/>
+                          <w:left w:val="single" w:sz="4" w:space="0" w:color="auto"/>
+                          <w:bottom w:val="single" w:sz="4" w:space="0" w:color="auto"/>
+                          <w:right w:val="single" w:sz="4" w:space="0" w:color="auto"/>
+                        </w:tcBorders>
+                        <w:shd w:val="clear" w:color="auto" w:fill="FFFFFF" w:themeFill="background1"/>
+                        <w:vAlign w:val="center"/>
+                        <w:hideMark/>
+                      </w:tcPr>
+                      <w:p>
+                        <w:pPr>
+                          <w:jc w:val="center"/>
+                          <w:rPr>
+                            <w:rFonts w:ascii="Monofonto" w:hAnsi="Monofonto"/>
+                            <w:sz w:val="28"/>
+                          </w:rPr>
+                        </w:pPr>
+                        <w:r>
+                          <w:rPr>
+                            <w:rFonts w:ascii="Monofonto" w:hAnsi="Monofonto"/>
+                            <w:sz w:val="28"/>
+                          </w:rPr>
+                          <w:t>6</w:t>
+                        </w:r>
+                      </w:p>
+                    </w:tc>
+                    <w:tc>
+                      <w:tcPr>
+                        <w:tcW w:w="709" w:type="dxa"/>
+                        <w:tcBorders>
+                          <w:top w:val="single" w:sz="4" w:space="0" w:color="auto"/>
+                          <w:left w:val="single" w:sz="4" w:space="0" w:color="auto"/>
+                          <w:bottom w:val="single" w:sz="4" w:space="0" w:color="auto"/>
+                          <w:right w:val="single" w:sz="4" w:space="0" w:color="auto"/>
+                        </w:tcBorders>
+                        <w:shd w:val="clear" w:color="auto" w:fill="FFFFFF" w:themeFill="background1"/>
+                        <w:vAlign w:val="center"/>
+                        <w:hideMark/>
+                      </w:tcPr>
+                      <w:p>
+                        <w:pPr>
+                          <w:jc w:val="center"/>
+                          <w:rPr>
+                            <w:rFonts w:ascii="Monofonto" w:hAnsi="Monofonto"/>
+                            <w:sz w:val="28"/>
+                          </w:rPr>
+                        </w:pPr>
+                        <w:r>
+                          <w:rPr>
+                            <w:rFonts w:ascii="Monofonto" w:hAnsi="Monofonto"/>
+                            <w:sz w:val="28"/>
+                          </w:rPr>
+                          <w:t>15</w:t>
+                        </w:r>
+                      </w:p>
+                    </w:tc>
+                    <w:tc>
+                      <w:tcPr>
+                        <w:tcW w:w="851" w:type="dxa"/>
+                        <w:tcBorders>
+                          <w:top w:val="single" w:sz="4" w:space="0" w:color="auto"/>
+                          <w:left w:val="single" w:sz="4" w:space="0" w:color="auto"/>
+                          <w:bottom w:val="single" w:sz="4" w:space="0" w:color="auto"/>
+                          <w:right w:val="single" w:sz="12" w:space="0" w:color="auto"/>
+                        </w:tcBorders>
+                        <w:shd w:val="clear" w:color="auto" w:fill="FFFFFF" w:themeFill="background1"/>
+                        <w:vAlign w:val="center"/>
+                        <w:hideMark/>
+                      </w:tcPr>
+                      <w:p>
+                        <w:pPr>
+                          <w:jc w:val="center"/>
+                          <w:rPr>
+                            <w:rFonts w:ascii="Monofonto" w:hAnsi="Monofonto"/>
+                            <w:sz w:val="28"/>
+                          </w:rPr>
+                        </w:pPr>
+                        <w:r>
+                          <w:rPr>
+                            <w:rFonts w:ascii="Monofonto" w:hAnsi="Monofonto"/>
+                            <w:sz w:val="28"/>
+                          </w:rPr>
+                          <w:t>10</w:t>
+                        </w:r>
+                      </w:p>
+                    </w:tc>
+                  </w:tr>
+                </w:tbl>
+                <w:p>
+                  <w:pPr>
+                    <w:jc w:val="left"/>
+                  </w:pPr>
+                </w:p>
+              </w:tc>
+            </w:tr>
+            <w:tr>
+              <w:trPr>
+                <w:jc w:val="center"/>
+              </w:trPr>
+              <w:tc>
+                <w:tcPr>
+                  <w:tcW w:w="3036" w:type="dxa"/>
+                  <w:tcBorders>
+                    <w:top w:val="single" w:sz="12" w:space="0" w:color="auto"/>
+                    <w:left w:val="single" w:sz="12" w:space="0" w:color="auto"/>
+                    <w:bottom w:val="single" w:sz="4" w:space="0" w:color="auto"/>
+                    <w:right w:val="single" w:sz="12" w:space="0" w:color="auto"/>
+                  </w:tcBorders>
+                  <w:shd w:val="clear" w:color="auto" w:fill="AEAAAA" w:themeFill="background2" w:themeFillShade="BF"/>
+                  <w:vAlign w:val="center"/>
+                  <w:hideMark/>
+                </w:tcPr>
+                <w:p>
+                  <w:pPr>
+                    <w:pStyle w:val="Heading4"/>
+                    <w:jc w:val="center"/>
+                    <w:outlineLvl w:val="3"/>
+                  </w:pPr>
+                  <w:r>
+                    <w:t>Resistances</w:t>
+                  </w:r>
+                </w:p>
+              </w:tc>
+              <w:tc>
+                <w:tcPr>
+                  <w:tcW w:w="3033" w:type="dxa"/>
+                  <w:tcBorders>
+                    <w:top w:val="single" w:sz="12" w:space="0" w:color="auto"/>
+                    <w:left w:val="single" w:sz="12" w:space="0" w:color="auto"/>
+                    <w:bottom w:val="single" w:sz="4" w:space="0" w:color="auto"/>
+                    <w:right w:val="single" w:sz="12" w:space="0" w:color="auto"/>
+                  </w:tcBorders>
+                  <w:shd w:val="clear" w:color="auto" w:fill="AEAAAA" w:themeFill="background2" w:themeFillShade="BF"/>
+                  <w:vAlign w:val="center"/>
+                  <w:hideMark/>
+                </w:tcPr>
+                <w:p>
+                  <w:pPr>
+                    <w:pStyle w:val="Heading4"/>
+                    <w:jc w:val="center"/>
+                    <w:outlineLvl w:val="3"/>
+                  </w:pPr>
+                  <w:r>
+                    <w:t>Perks</w:t>
+                  </w:r>
+                </w:p>
+              </w:tc>
+              <w:tc>
+                <w:tcPr>
+                  <w:tcW w:w="3301" w:type="dxa"/>
+                  <w:tcBorders>
+                    <w:top w:val="single" w:sz="12" w:space="0" w:color="auto"/>
+                    <w:left w:val="single" w:sz="12" w:space="0" w:color="auto"/>
+                    <w:bottom w:val="single" w:sz="4" w:space="0" w:color="auto"/>
+                    <w:right w:val="single" w:sz="12" w:space="0" w:color="auto"/>
+                  </w:tcBorders>
+                  <w:shd w:val="clear" w:color="auto" w:fill="AEAAAA" w:themeFill="background2" w:themeFillShade="BF"/>
+                  <w:vAlign w:val="center"/>
+                  <w:hideMark/>
+                </w:tcPr>
+                <w:p>
+                  <w:pPr>
+                    <w:pStyle w:val="Heading4"/>
+                    <w:jc w:val="center"/>
+                    <w:outlineLvl w:val="3"/>
+                  </w:pPr>
+                  <w:r>
+                    <w:t>Armour and Weapons</w:t>
+                  </w:r>
+                </w:p>
+              </w:tc>
+            </w:tr>
+            <w:tr>
+              <w:trPr>
+                <w:trHeight w:val="654"/>
+                <w:jc w:val="center"/>
+              </w:trPr>
+              <w:tc>
+                <w:tcPr>
+                  <w:tcW w:w="3036" w:type="dxa"/>
+                  <w:tcBorders>
+                    <w:top w:val="single" w:sz="4" w:space="0" w:color="auto"/>
+                    <w:left w:val="single" w:sz="12" w:space="0" w:color="auto"/>
+                    <w:bottom w:val="single" w:sz="4" w:space="0" w:color="auto"/>
+                    <w:right w:val="single" w:sz="12" w:space="0" w:color="auto"/>
+                  </w:tcBorders>
+                  <w:vAlign w:val="center"/>
+                  <w:hideMark/>
+                </w:tcPr>
+                <w:p>
+                  <w:pPr>
+                    <w:jc w:val="center"/>
+                  </w:pPr>
+                  <w:r>
+                    <w:t>80% Radiation Resistance</w:t>
+                  </w:r>
+                </w:p>
+              </w:tc>
+              <w:tc>
+                <w:tcPr>
+                  <w:tcW w:w="3033" w:type="dxa"/>
+                  <w:vMerge w:val="restart"/>
+                  <w:tcBorders>
+                    <w:top w:val="single" w:sz="4" w:space="0" w:color="auto"/>
+                    <w:left w:val="single" w:sz="12" w:space="0" w:color="auto"/>
+                    <w:bottom w:val="single" w:sz="12" w:space="0" w:color="auto"/>
+                    <w:right w:val="single" w:sz="12" w:space="0" w:color="auto"/>
+                  </w:tcBorders>
+                  <w:vAlign w:val="center"/>
+                  <w:hideMark/>
+                </w:tcPr>
+                <w:p>
+                  <w:pPr>
+                    <w:jc w:val="center"/>
+                  </w:pPr>
+                  <w:r>
+                    <w:t>1 perk every 2 levels</w:t>
+                  </w:r>
+                </w:p>
+              </w:tc>
+              <w:tc>
+                <w:tcPr>
+                  <w:tcW w:w="3301" w:type="dxa"/>
+                  <w:vMerge w:val="restart"/>
+                  <w:tcBorders>
+                    <w:top w:val="single" w:sz="4" w:space="0" w:color="auto"/>
+                    <w:left w:val="single" w:sz="12" w:space="0" w:color="auto"/>
+                    <w:bottom w:val="single" w:sz="12" w:space="0" w:color="auto"/>
+                    <w:right w:val="single" w:sz="12" w:space="0" w:color="auto"/>
+                  </w:tcBorders>
+                  <w:vAlign w:val="center"/>
+                  <w:hideMark/>
+                </w:tcPr>
+                <w:p>
+                  <w:pPr>
+                    <w:jc w:val="center"/>
+                  </w:pPr>
+                  <w:r>
+                    <w:t>No weapons and armour, unless specially made</w:t>
+                  </w:r>
+                </w:p>
+              </w:tc>
+            </w:tr>
+            <w:tr>
+              <w:trPr>
+                <w:trHeight w:val="653"/>
+                <w:jc w:val="center"/>
+              </w:trPr>
+              <w:tc>
+                <w:tcPr>
+                  <w:tcW w:w="3036" w:type="dxa"/>
+                  <w:tcBorders>
+                    <w:top w:val="single" w:sz="4" w:space="0" w:color="auto"/>
+                    <w:left w:val="single" w:sz="12" w:space="0" w:color="auto"/>
+                    <w:bottom w:val="single" w:sz="12" w:space="0" w:color="auto"/>
+                    <w:right w:val="single" w:sz="12" w:space="0" w:color="auto"/>
+                  </w:tcBorders>
+                  <w:vAlign w:val="center"/>
+                  <w:hideMark/>
+                </w:tcPr>
+                <w:p>
+                  <w:pPr>
+                    <w:jc w:val="center"/>
+                  </w:pPr>
+                  <w:r>
+                    <w:t>30% Poison Resistance</w:t>
+                  </w:r>
+                </w:p>
+              </w:tc>
+              <w:tc>
+                <w:tcPr>
+                  <w:tcW w:w="0" w:type="auto"/>
+                  <w:vMerge/>
+                  <w:tcBorders>
+                    <w:top w:val="single" w:sz="4" w:space="0" w:color="auto"/>
+                    <w:left w:val="single" w:sz="12" w:space="0" w:color="auto"/>
+                    <w:bottom w:val="single" w:sz="12" w:space="0" w:color="auto"/>
+                    <w:right w:val="single" w:sz="12" w:space="0" w:color="auto"/>
+                  </w:tcBorders>
+                  <w:vAlign w:val="center"/>
+                  <w:hideMark/>
+                </w:tcPr>
+                <w:p>
+                  <w:pPr>
+                    <w:jc w:val="left"/>
+                  </w:pPr>
+                </w:p>
+              </w:tc>
+              <w:tc>
+                <w:tcPr>
+                  <w:tcW w:w="0" w:type="auto"/>
+                  <w:vMerge/>
+                  <w:tcBorders>
+                    <w:top w:val="single" w:sz="4" w:space="0" w:color="auto"/>
+                    <w:left w:val="single" w:sz="12" w:space="0" w:color="auto"/>
+                    <w:bottom w:val="single" w:sz="12" w:space="0" w:color="auto"/>
+                    <w:right w:val="single" w:sz="12" w:space="0" w:color="auto"/>
+                  </w:tcBorders>
+                  <w:vAlign w:val="center"/>
+                  <w:hideMark/>
+                </w:tcPr>
+                <w:p>
+                  <w:pPr>
+                    <w:jc w:val="left"/>
+                  </w:pPr>
+                </w:p>
+              </w:tc>
+            </w:tr>
+            <w:tr>
+              <w:trPr>
+                <w:trHeight w:val="904"/>
+                <w:jc w:val="center"/>
+              </w:trPr>
+              <w:tc>
+                <w:tcPr>
+                  <w:tcW w:w="3036" w:type="dxa"/>
+                  <w:tcBorders>
+                    <w:top w:val="single" w:sz="12" w:space="0" w:color="auto"/>
+                    <w:left w:val="single" w:sz="12" w:space="0" w:color="auto"/>
+                    <w:bottom w:val="single" w:sz="12" w:space="0" w:color="auto"/>
+                    <w:right w:val="single" w:sz="4" w:space="0" w:color="auto"/>
+                  </w:tcBorders>
+                  <w:shd w:val="clear" w:color="auto" w:fill="AEAAAA" w:themeFill="background2" w:themeFillShade="BF"/>
+                  <w:vAlign w:val="center"/>
+                  <w:hideMark/>
+                </w:tcPr>
+                <w:p>
+                  <w:pPr>
+                    <w:pStyle w:val="Heading4"/>
+                    <w:jc w:val="center"/>
+                    <w:outlineLvl w:val="3"/>
+                  </w:pPr>
+                  <w:r>
+                    <w:t>Additional Rules</w:t>
+                  </w:r>
+                </w:p>
+              </w:tc>
+              <w:tc>
+                <w:tcPr>
+                  <w:tcW w:w="6334" w:type="dxa"/>
+                  <w:gridSpan w:val="2"/>
+                  <w:tcBorders>
+                    <w:top w:val="single" w:sz="12" w:space="0" w:color="auto"/>
+                    <w:left w:val="single" w:sz="4" w:space="0" w:color="auto"/>
+                    <w:bottom w:val="single" w:sz="12" w:space="0" w:color="auto"/>
+                    <w:right w:val="single" w:sz="12" w:space="0" w:color="auto"/>
+                  </w:tcBorders>
+                  <w:vAlign w:val="center"/>
+                  <w:hideMark/>
+                </w:tcPr>
+                <w:p>
+                  <w:pPr>
+                    <w:jc w:val="left"/>
+                  </w:pPr>
+                  <w:r>
+                    <w:t>Ghoul Mutts can be treated as Ghouls for the purposes of picking traits, giving them access to all Dog and Ghoul Traits.</w:t>
+                  </w:r>
+                </w:p>
+              </w:tc>
+            </w:tr>
+          </w:tbl>
+          <w:p/>
+          <w:p>
+            <w:r>
+              <w:t xml:space="preserve">Ghoul Mutts, also called Mongrels, are what happen when dogs are exposed to the same level of radiation which causes humans to become Ghouls. Like human Ghouls the radiation altered them at a cellular level, which means they have an extremely slow cellular mitosis rate, rendering them essentially immune to the effects of old age. </w:t>
+            </w:r>
+          </w:p>
+          <w:p/>
+          <w:p>
+            <w:pPr>
+              <w:jc w:val="left"/>
+            </w:pPr>
+            <w:r>
+              <w:t>The radiation did however, change their outward appearance too. Their skin hangs off their bones, sometimes in shreds, their hair burned or fallen off, and their skin can be anywhere from pale white to dirt brown in colour, with green and yellow the most common. Their bodies are emaciated and the skin around their mouths is rotted away leaving them looking quite vicious and hungry. They are not usually kept as pets by humans due to their looks, but some more tolerant groups do take them in. Others are adopted by Ghouls, or wander in small packs hunting and surviving.</w:t>
+            </w:r>
+          </w:p>
+          <w:p>
+            <w:pPr>
+              <w:jc w:val="left"/>
+            </w:pPr>
+          </w:p>
+          <w:p>
+            <w:pPr>
+              <w:jc w:val="left"/>
+            </w:pPr>
+            <w:r>
+              <w:t>They tend to be smaller and weaker than other dogs, usually in a range of 20 to 100 lbs. Like Ghouls they tend to have an almost indefinite lifespan.</w:t>
+            </w:r>
+          </w:p>
+        </w:tc>
+      </w:tr>
+    </w:tbl>
+    <w:p/>
+    <w:p>
+      <w:r>
+        <w:br w:type="page"/>
+      </w:r>
+    </w:p>
+    <w:p>
+      <w:pPr>
+        <w:pStyle w:val="Heading1"/>
+      </w:pPr>
+      <w:r>
+        <w:lastRenderedPageBreak/>
+        <w:t>Perk</w:t>
+      </w:r>
+      <w:r>
+        <w:t>s</w:t>
+      </w:r>
+    </w:p>
+    <w:tbl>
+      <w:tblPr>
+        <w:tblStyle w:val="TableGrid"/>
+        <w:tblW w:w="0" w:type="auto"/>
+        <w:tblBorders>
+          <w:top w:val="none" w:sz="0" w:space="0" w:color="auto"/>
+          <w:left w:val="none" w:sz="0" w:space="0" w:color="auto"/>
+          <w:bottom w:val="none" w:sz="0" w:space="0" w:color="auto"/>
+          <w:right w:val="none" w:sz="0" w:space="0" w:color="auto"/>
+          <w:insideH w:val="none" w:sz="0" w:space="0" w:color="auto"/>
+          <w:insideV w:val="none" w:sz="0" w:space="0" w:color="auto"/>
+        </w:tblBorders>
+        <w:tblLook w:val="04A0" w:firstRow="1" w:lastRow="0" w:firstColumn="1" w:lastColumn="0" w:noHBand="0" w:noVBand="1"/>
+      </w:tblPr>
+      <w:tblGrid>
+        <w:gridCol w:w="3186"/>
+        <w:gridCol w:w="6174"/>
+      </w:tblGrid>
+      <w:tr>
+        <w:tc>
+          <w:tcPr>
+            <w:tcW w:w="3186" w:type="dxa"/>
+            <w:vAlign w:val="center"/>
+            <w:hideMark/>
+          </w:tcPr>
+          <w:p>
+            <w:pPr>
+              <w:pStyle w:val="Heading4"/>
+              <w:jc w:val="center"/>
+            </w:pPr>
+            <w:r>
+              <w:t>Brutish Hulk</w:t>
+            </w:r>
+          </w:p>
+        </w:tc>
+        <w:tc>
+          <w:tcPr>
+            <w:tcW w:w="6174" w:type="dxa"/>
+            <w:vAlign w:val="center"/>
+          </w:tcPr>
+          <w:p>
+            <w:r>
+              <w:t>With this perk, you gain double the normal hit points when you go up a level.</w:t>
+            </w:r>
+          </w:p>
+          <w:p>
+            <w:r>
+              <w:t>Only Deathclaws can choose this perk.</w:t>
+            </w:r>
+          </w:p>
+          <w:p/>
+          <w:p>
+            <w:r>
+              <w:t>Ranks: 1</w:t>
+            </w:r>
+          </w:p>
+          <w:p/>
+          <w:p>
+            <w:r>
+              <w:t>Requirements: Strength 7, Endurance 5, Level 8</w:t>
+            </w:r>
+          </w:p>
+        </w:tc>
+      </w:tr>
+      <w:tr>
+        <w:tblPrEx>
+          <w:tblBorders>
+            <w:top w:val="single" w:sz="4" w:space="0" w:color="auto"/>
+            <w:left w:val="single" w:sz="4" w:space="0" w:color="auto"/>
+            <w:bottom w:val="single" w:sz="4" w:space="0" w:color="auto"/>
+            <w:right w:val="single" w:sz="4" w:space="0" w:color="auto"/>
+            <w:insideH w:val="single" w:sz="4" w:space="0" w:color="auto"/>
+            <w:insideV w:val="single" w:sz="4" w:space="0" w:color="auto"/>
+          </w:tblBorders>
+        </w:tblPrEx>
+        <w:tc>
+          <w:tcPr>
+            <w:tcW w:w="3186" w:type="dxa"/>
+            <w:hideMark/>
+          </w:tcPr>
+          <w:p>
+            <w:pPr>
+              <w:pStyle w:val="Heading4"/>
+              <w:jc w:val="center"/>
+            </w:pPr>
+            <w:r>
+              <w:t>Death Sense</w:t>
+            </w:r>
+          </w:p>
+        </w:tc>
+        <w:tc>
+          <w:tcPr>
+            <w:tcW w:w="6174" w:type="dxa"/>
+          </w:tcPr>
+          <w:p>
+            <w:r>
+              <w:t>Your senses are very well developed. You gain a +2 bonus to Perception in the dark, and penalties for light levels are reduced by 50%. You also gain a 25% bonus to detecting enemies who are sneaking around.</w:t>
+            </w:r>
+          </w:p>
+          <w:p>
+            <w:r>
+              <w:t>Only Deathclaws can choose this perk.</w:t>
+            </w:r>
+          </w:p>
+          <w:p/>
+          <w:p>
+            <w:r>
+              <w:t>Ranks: 1</w:t>
+            </w:r>
+          </w:p>
+          <w:p/>
+          <w:p>
+            <w:r>
+              <w:t>Requirements: Intelligence 5, Level 4</w:t>
+            </w:r>
+          </w:p>
+        </w:tc>
+      </w:tr>
+      <w:tr>
+        <w:tblPrEx>
+          <w:tblBorders>
+            <w:top w:val="single" w:sz="4" w:space="0" w:color="auto"/>
+            <w:left w:val="single" w:sz="4" w:space="0" w:color="auto"/>
+            <w:bottom w:val="single" w:sz="4" w:space="0" w:color="auto"/>
+            <w:right w:val="single" w:sz="4" w:space="0" w:color="auto"/>
+            <w:insideH w:val="single" w:sz="4" w:space="0" w:color="auto"/>
+            <w:insideV w:val="single" w:sz="4" w:space="0" w:color="auto"/>
+          </w:tblBorders>
+        </w:tblPrEx>
+        <w:tc>
+          <w:tcPr>
+            <w:tcW w:w="3186" w:type="dxa"/>
+            <w:hideMark/>
+          </w:tcPr>
+          <w:p>
+            <w:pPr>
+              <w:pStyle w:val="Heading4"/>
+              <w:jc w:val="center"/>
+            </w:pPr>
+            <w:r>
+              <w:t>Hide of Scars</w:t>
+            </w:r>
+          </w:p>
+        </w:tc>
+        <w:tc>
+          <w:tcPr>
+            <w:tcW w:w="6174" w:type="dxa"/>
+          </w:tcPr>
+          <w:p>
+            <w:r>
+              <w:t>Your battle-weary flesh has hardened into an armor of its own. You gain +15% to all resistances except for fire.</w:t>
+            </w:r>
+          </w:p>
+          <w:p>
+            <w:r>
+              <w:t>Only Deathclaws can choose this perk.</w:t>
+            </w:r>
+          </w:p>
+          <w:p/>
+          <w:p>
+            <w:r>
+              <w:t>Ranks: 2</w:t>
+            </w:r>
+          </w:p>
+          <w:p/>
+          <w:p>
+            <w:r>
+              <w:t>Requirements: Endurance 6, Level 10</w:t>
+            </w:r>
+          </w:p>
+        </w:tc>
+      </w:tr>
+      <w:tr>
+        <w:tblPrEx>
+          <w:tblBorders>
+            <w:top w:val="single" w:sz="4" w:space="0" w:color="auto"/>
+            <w:left w:val="single" w:sz="4" w:space="0" w:color="auto"/>
+            <w:bottom w:val="single" w:sz="4" w:space="0" w:color="auto"/>
+            <w:right w:val="single" w:sz="4" w:space="0" w:color="auto"/>
+            <w:insideH w:val="single" w:sz="4" w:space="0" w:color="auto"/>
+            <w:insideV w:val="single" w:sz="4" w:space="0" w:color="auto"/>
+          </w:tblBorders>
+        </w:tblPrEx>
+        <w:tc>
+          <w:tcPr>
+            <w:tcW w:w="3186" w:type="dxa"/>
+            <w:hideMark/>
+          </w:tcPr>
+          <w:p>
+            <w:pPr>
+              <w:pStyle w:val="Heading4"/>
+              <w:jc w:val="center"/>
+            </w:pPr>
+            <w:r>
+              <w:t>Talon of Fear</w:t>
+            </w:r>
+          </w:p>
+        </w:tc>
+        <w:tc>
+          <w:tcPr>
+            <w:tcW w:w="6174" w:type="dxa"/>
+          </w:tcPr>
+          <w:p>
+            <w:r>
+              <w:t>Venom has seeped into your claws. All of your unarmed attacks carry a Type B poison. Only Deathclaws can choose this perk.</w:t>
+            </w:r>
+          </w:p>
+          <w:p/>
+          <w:p>
+            <w:r>
+              <w:t>Ranks: 1</w:t>
+            </w:r>
+          </w:p>
+          <w:p/>
+          <w:p>
+            <w:r>
+              <w:t>Requirements: Unarmed 60%, Strength 6, Level 12</w:t>
+            </w:r>
+          </w:p>
+        </w:tc>
+      </w:tr>
+    </w:tbl>
+    <w:p>
       <w:bookmarkStart w:id="0" w:name="_GoBack"/>
       <w:bookmarkEnd w:id="0"/>
     </w:p>
     <w:sectPr>
-      <w:headerReference w:type="even" r:id="rId9"/>
-      <w:headerReference w:type="default" r:id="rId10"/>
-      <w:footerReference w:type="even" r:id="rId11"/>
-      <w:footerReference w:type="default" r:id="rId12"/>
+      <w:headerReference w:type="even" r:id="rId10"/>
+      <w:headerReference w:type="default" r:id="rId11"/>
+      <w:footerReference w:type="even" r:id="rId12"/>
+      <w:footerReference w:type="default" r:id="rId13"/>
       <w:pgSz w:w="12240" w:h="15840"/>
       <w:pgMar w:top="1440" w:right="1440" w:bottom="1440" w:left="1440" w:header="0" w:footer="454" w:gutter="0"/>
       <w:cols w:space="720"/>
@@ -207,7 +7759,7 @@
                                 <w14:round/>
                               </w14:textOutline>
                             </w:rPr>
-                            <w:t>162</w:t>
+                            <w:t>8</w:t>
                           </w:r>
                           <w:r>
                             <w:rPr>
@@ -253,7 +7805,7 @@
               <v:stroke joinstyle="miter"/>
               <v:path gradientshapeok="t" o:connecttype="rect"/>
             </v:shapetype>
-            <v:shape id="Text Box 4008" o:spid="_x0000_s1099" type="#_x0000_t202" style="position:absolute;left:0;text-align:left;margin-left:533.65pt;margin-top:-14.7pt;width:27.35pt;height:26.05pt;z-index:-251347968;visibility:visible;mso-wrap-style:square;mso-width-percent:0;mso-height-percent:0;mso-wrap-distance-left:9pt;mso-wrap-distance-top:0;mso-wrap-distance-right:9pt;mso-wrap-distance-bottom:0;mso-position-horizontal:absolute;mso-position-horizontal-relative:page;mso-position-vertical:absolute;mso-position-vertical-relative:text;mso-width-percent:0;mso-height-percent:0;mso-width-relative:page;mso-height-relative:page;v-text-anchor:middle" o:gfxdata="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" filled="f" stroked="f">
+            <v:shape id="Text Box 4008" o:spid="_x0000_s1028" type="#_x0000_t202" style="position:absolute;left:0;text-align:left;margin-left:533.65pt;margin-top:-14.7pt;width:27.35pt;height:26.05pt;z-index:-251347968;visibility:visible;mso-wrap-style:square;mso-width-percent:0;mso-height-percent:0;mso-wrap-distance-left:9pt;mso-wrap-distance-top:0;mso-wrap-distance-right:9pt;mso-wrap-distance-bottom:0;mso-position-horizontal:absolute;mso-position-horizontal-relative:page;mso-position-vertical:absolute;mso-position-vertical-relative:text;mso-width-percent:0;mso-height-percent:0;mso-width-relative:page;mso-height-relative:page;v-text-anchor:middle" o:gfxdata="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" filled="f" stroked="f">
               <v:textbox inset="0,0,0,0">
                 <w:txbxContent>
                   <w:p>
@@ -358,7 +7910,7 @@
                           <w14:round/>
                         </w14:textOutline>
                       </w:rPr>
-                      <w:t>162</w:t>
+                      <w:t>8</w:t>
                     </w:r>
                     <w:r>
                       <w:rPr>
@@ -481,7 +8033,7 @@
         </mc:Choice>
         <mc:Fallback>
           <w:pict>
-            <v:shape w14:anchorId="63179997" id="Text Box 4012" o:spid="_x0000_s1100" type="#_x0000_t202" style="position:absolute;left:0;text-align:left;margin-left:149.75pt;margin-top:-25.6pt;width:344.1pt;height:26.1pt;z-index:251969536;visibility:visible;mso-wrap-style:square;mso-width-percent:0;mso-height-percent:0;mso-wrap-distance-left:9pt;mso-wrap-distance-top:0;mso-wrap-distance-right:9pt;mso-wrap-distance-bottom:0;mso-position-horizontal:absolute;mso-position-horizontal-relative:page;mso-position-vertical:absolute;mso-position-vertical-relative:line;mso-width-percent:0;mso-height-percent:0;mso-width-relative:margin;mso-height-relative:margin;v-text-anchor:middle" o:gfxdata="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" filled="f" stroked="f" strokeweight=".5pt">
+            <v:shape w14:anchorId="63179997" id="Text Box 4012" o:spid="_x0000_s1029" type="#_x0000_t202" style="position:absolute;left:0;text-align:left;margin-left:149.75pt;margin-top:-25.6pt;width:344.1pt;height:26.1pt;z-index:251969536;visibility:visible;mso-wrap-style:square;mso-width-percent:0;mso-height-percent:0;mso-wrap-distance-left:9pt;mso-wrap-distance-top:0;mso-wrap-distance-right:9pt;mso-wrap-distance-bottom:0;mso-position-horizontal:absolute;mso-position-horizontal-relative:page;mso-position-vertical:absolute;mso-position-vertical-relative:line;mso-width-percent:0;mso-height-percent:0;mso-width-relative:margin;mso-height-relative:margin;v-text-anchor:middle" o:gfxdata="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" filled="f" stroked="f" strokeweight=".5pt">
               <v:textbox>
                 <w:txbxContent>
                   <w:p>
@@ -736,7 +8288,7 @@
                                 <w14:round/>
                               </w14:textOutline>
                             </w:rPr>
-                            <w:t>1</w:t>
+                            <w:t>7</w:t>
                           </w:r>
                           <w:r>
                             <w:rPr>
@@ -887,7 +8439,7 @@
                           <w14:round/>
                         </w14:textOutline>
                       </w:rPr>
-                      <w:t>1</w:t>
+                      <w:t>7</w:t>
                     </w:r>
                     <w:r>
                       <w:rPr>
@@ -1010,7 +8562,7 @@
         </mc:Choice>
         <mc:Fallback>
           <w:pict>
-            <v:shape w14:anchorId="50E772BE" id="Text Box 4017" o:spid="_x0000_s1102" type="#_x0000_t202" style="position:absolute;left:0;text-align:left;margin-left:0;margin-top:0;width:344.15pt;height:26.1pt;z-index:251975680;visibility:visible;mso-wrap-style:square;mso-width-percent:0;mso-height-percent:0;mso-wrap-distance-left:9pt;mso-wrap-distance-top:0;mso-wrap-distance-right:9pt;mso-wrap-distance-bottom:0;mso-position-horizontal:center;mso-position-horizontal-relative:page;mso-position-vertical:center;mso-position-vertical-relative:line;mso-width-percent:0;mso-height-percent:0;mso-width-relative:margin;mso-height-relative:margin;v-text-anchor:middle" o:gfxdata="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" filled="f" stroked="f" strokeweight=".5pt">
+            <v:shape w14:anchorId="50E772BE" id="Text Box 4017" o:spid="_x0000_s1031" type="#_x0000_t202" style="position:absolute;left:0;text-align:left;margin-left:0;margin-top:0;width:344.15pt;height:26.1pt;z-index:251975680;visibility:visible;mso-wrap-style:square;mso-width-percent:0;mso-height-percent:0;mso-wrap-distance-left:9pt;mso-wrap-distance-top:0;mso-wrap-distance-right:9pt;mso-wrap-distance-bottom:0;mso-position-horizontal:center;mso-position-horizontal-relative:page;mso-position-vertical:center;mso-position-vertical-relative:line;mso-width-percent:0;mso-height-percent:0;mso-width-relative:margin;mso-height-relative:margin;v-text-anchor:middle" o:gfxdata="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" filled="f" stroked="f" strokeweight=".5pt">
               <v:textbox>
                 <w:txbxContent>
                   <w:p>
@@ -1303,7 +8855,7 @@
               <v:stroke joinstyle="miter"/>
               <v:path gradientshapeok="t" o:connecttype="rect"/>
             </v:shapetype>
-            <v:shape id="Text Box 4005" o:spid="_x0000_s1097" type="#_x0000_t202" style="position:absolute;left:0;text-align:left;margin-left:-3.85pt;margin-top:0;width:47.35pt;height:194.15pt;z-index:251965440;visibility:visible;mso-wrap-style:square;mso-width-percent:0;mso-height-percent:0;mso-wrap-distance-left:9pt;mso-wrap-distance-top:0;mso-wrap-distance-right:9pt;mso-wrap-distance-bottom:0;mso-position-horizontal:right;mso-position-horizontal-relative:page;mso-position-vertical:top;mso-position-vertical-relative:page;mso-width-percent:0;mso-height-percent:0;mso-width-relative:margin;mso-height-relative:margin;v-text-anchor:middle" o:gfxdata="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" filled="f" stroked="f" strokeweight=".5pt">
+            <v:shape id="Text Box 4005" o:spid="_x0000_s1026" type="#_x0000_t202" style="position:absolute;left:0;text-align:left;margin-left:-3.85pt;margin-top:0;width:47.35pt;height:194.15pt;z-index:251965440;visibility:visible;mso-wrap-style:square;mso-width-percent:0;mso-height-percent:0;mso-wrap-distance-left:9pt;mso-wrap-distance-top:0;mso-wrap-distance-right:9pt;mso-wrap-distance-bottom:0;mso-position-horizontal:right;mso-position-horizontal-relative:page;mso-position-vertical:top;mso-position-vertical-relative:page;mso-width-percent:0;mso-height-percent:0;mso-width-relative:margin;mso-height-relative:margin;v-text-anchor:middle" o:gfxdata="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" filled="f" stroked="f" strokeweight=".5pt">
               <v:textbox style="layout-flow:vertical;mso-layout-flow-alt:bottom-to-top">
                 <w:txbxContent>
                   <w:p>
@@ -1496,7 +9048,7 @@
               <v:stroke joinstyle="miter"/>
               <v:path gradientshapeok="t" o:connecttype="rect"/>
             </v:shapetype>
-            <v:shape id="Text Box 4014" o:spid="_x0000_s1098" type="#_x0000_t202" style="position:absolute;left:0;text-align:left;margin-left:0;margin-top:0;width:50.75pt;height:198.15pt;z-index:251972608;visibility:visible;mso-wrap-style:square;mso-width-percent:0;mso-height-percent:0;mso-wrap-distance-left:9pt;mso-wrap-distance-top:0;mso-wrap-distance-right:9pt;mso-wrap-distance-bottom:0;mso-position-horizontal:left;mso-position-horizontal-relative:page;mso-position-vertical:top;mso-position-vertical-relative:page;mso-width-percent:0;mso-height-percent:0;mso-width-relative:margin;mso-height-relative:margin;v-text-anchor:middle" o:gfxdata="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" filled="f" stroked="f" strokeweight=".5pt">
+            <v:shape id="Text Box 4014" o:spid="_x0000_s1027" type="#_x0000_t202" style="position:absolute;left:0;text-align:left;margin-left:0;margin-top:0;width:50.75pt;height:198.15pt;z-index:251972608;visibility:visible;mso-wrap-style:square;mso-width-percent:0;mso-height-percent:0;mso-wrap-distance-left:9pt;mso-wrap-distance-top:0;mso-wrap-distance-right:9pt;mso-wrap-distance-bottom:0;mso-position-horizontal:left;mso-position-horizontal-relative:page;mso-position-vertical:top;mso-position-vertical-relative:page;mso-width-percent:0;mso-height-percent:0;mso-width-relative:margin;mso-height-relative:margin;v-text-anchor:middle" o:gfxdata="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" filled="f" stroked="f" strokeweight=".5pt">
               <v:textbox style="layout-flow:vertical">
                 <w:txbxContent>
                   <w:p>
@@ -8035,7 +15587,7 @@
 </file>
 
 <file path=customXml/itemProps1.xml><?xml version="1.0" encoding="utf-8"?>
-<ds:datastoreItem xmlns:ds="http://schemas.openxmlformats.org/officeDocument/2006/customXml" ds:itemID="{51E9FC27-7724-4B0E-863C-6370EAA528AB}">
+<ds:datastoreItem xmlns:ds="http://schemas.openxmlformats.org/officeDocument/2006/customXml" ds:itemID="{542AF2A3-2A7F-432E-BB61-25132094A132}">
   <ds:schemaRefs>
     <ds:schemaRef ds:uri="http://schemas.openxmlformats.org/officeDocument/2006/bibliography"/>
   </ds:schemaRefs>

--- a/Fallout PNP Supplement 1 - Weird Wateland.docx
+++ b/Fallout PNP Supplement 1 - Weird Wateland.docx
@@ -19,9 +19,20 @@
       <w:pPr>
         <w:pStyle w:val="Heading2"/>
       </w:pPr>
+      <w:proofErr w:type="spellStart"/>
       <w:r>
-        <w:t>Alien</w:t>
+        <w:t>Zetan</w:t>
       </w:r>
+      <w:proofErr w:type="spellEnd"/>
+    </w:p>
+    <w:p>
+      <w:pPr>
+        <w:rPr>
+          <w:lang w:val="en-US"/>
+        </w:rPr>
+      </w:pPr>
+      <w:bookmarkStart w:id="0" w:name="_GoBack"/>
+      <w:bookmarkEnd w:id="0"/>
     </w:p>
     <w:p>
       <w:r>
@@ -7366,6 +7377,7 @@
             <w:pPr>
               <w:pStyle w:val="Heading4"/>
               <w:jc w:val="center"/>
+              <w:outlineLvl w:val="3"/>
             </w:pPr>
             <w:r>
               <w:t>Brutish Hulk</w:t>
@@ -7421,6 +7433,7 @@
             <w:pPr>
               <w:pStyle w:val="Heading4"/>
               <w:jc w:val="center"/>
+              <w:outlineLvl w:val="3"/>
             </w:pPr>
             <w:r>
               <w:t>Death Sense</w:t>
@@ -7475,6 +7488,7 @@
             <w:pPr>
               <w:pStyle w:val="Heading4"/>
               <w:jc w:val="center"/>
+              <w:outlineLvl w:val="3"/>
             </w:pPr>
             <w:r>
               <w:t>Hide of Scars</w:t>
@@ -7529,6 +7543,7 @@
             <w:pPr>
               <w:pStyle w:val="Heading4"/>
               <w:jc w:val="center"/>
+              <w:outlineLvl w:val="3"/>
             </w:pPr>
             <w:r>
               <w:t>Talon of Fear</w:t>
@@ -7559,10 +7574,7 @@
         </w:tc>
       </w:tr>
     </w:tbl>
-    <w:p>
-      <w:bookmarkStart w:id="0" w:name="_GoBack"/>
-      <w:bookmarkEnd w:id="0"/>
-    </w:p>
+    <w:p/>
     <w:sectPr>
       <w:headerReference w:type="even" r:id="rId10"/>
       <w:headerReference w:type="default" r:id="rId11"/>
@@ -15587,7 +15599,7 @@
 </file>
 
 <file path=customXml/itemProps1.xml><?xml version="1.0" encoding="utf-8"?>
-<ds:datastoreItem xmlns:ds="http://schemas.openxmlformats.org/officeDocument/2006/customXml" ds:itemID="{542AF2A3-2A7F-432E-BB61-25132094A132}">
+<ds:datastoreItem xmlns:ds="http://schemas.openxmlformats.org/officeDocument/2006/customXml" ds:itemID="{D1D9B2FD-03F6-4D77-A93E-701A0F6089CA}">
   <ds:schemaRefs>
     <ds:schemaRef ds:uri="http://schemas.openxmlformats.org/officeDocument/2006/bibliography"/>
   </ds:schemaRefs>
